--- a/Textbooks, projects/Organization of design and survey activities/responsibility of mep.docx
+++ b/Textbooks, projects/Organization of design and survey activities/responsibility of mep.docx
@@ -4,64 +4,675 @@
   <w:body>
     <w:p>
       <w:pPr>
+        <w:spacing w:line="240" w:lineRule="auto"/>
+        <w:jc w:val="center"/>
+        <w:rPr>
+          <w:rFonts w:ascii="Times New Roman" w:hAnsi="Times New Roman" w:cs="Times New Roman"/>
+          <w:sz w:val="24"/>
+          <w:szCs w:val="24"/>
+        </w:rPr>
+      </w:pPr>
+      <w:r>
+        <w:rPr>
+          <w:rFonts w:ascii="Times New Roman" w:hAnsi="Times New Roman" w:cs="Times New Roman"/>
+          <w:b/>
+          <w:bCs/>
+          <w:color w:val="000000" w:themeColor="text1"/>
+          <w:sz w:val="28"/>
+          <w:szCs w:val="28"/>
+        </w:rPr>
+        <w:t xml:space="preserve">   </w:t>
+      </w:r>
+      <w:r>
+        <w:rPr>
+          <w:rFonts w:ascii="Times New Roman" w:hAnsi="Times New Roman" w:cs="Times New Roman"/>
+          <w:sz w:val="24"/>
+          <w:szCs w:val="24"/>
+        </w:rPr>
+        <w:t>МИНЕСТЕРСТВО НАУКИ И ВЫСШЕГО ОБРАЗОВАНИЯ РФ</w:t>
+      </w:r>
+    </w:p>
+    <w:p>
+      <w:pPr>
+        <w:spacing w:line="240" w:lineRule="auto"/>
+        <w:jc w:val="center"/>
+        <w:rPr>
+          <w:rFonts w:ascii="Times New Roman" w:hAnsi="Times New Roman" w:cs="Times New Roman"/>
+          <w:sz w:val="24"/>
+          <w:szCs w:val="24"/>
+        </w:rPr>
+      </w:pPr>
+      <w:r>
+        <w:rPr>
+          <w:rFonts w:ascii="Times New Roman" w:hAnsi="Times New Roman" w:cs="Times New Roman"/>
+          <w:sz w:val="24"/>
+          <w:szCs w:val="24"/>
+        </w:rPr>
+        <w:t>ФЕДЕРАЛЬНОЕ ГОСУДАРСТВЕННОЕ БЮДЖЕТНОЕ ОБРАЗОВАТЕЛЬНОЕ УЧРЕЖДЕНИЕ ВЫСШЕГО ОБРАЗОВАНИЯ</w:t>
+      </w:r>
+    </w:p>
+    <w:p>
+      <w:pPr>
+        <w:spacing w:line="240" w:lineRule="auto"/>
+        <w:jc w:val="center"/>
+        <w:rPr>
+          <w:rFonts w:ascii="Times New Roman" w:hAnsi="Times New Roman" w:cs="Times New Roman"/>
+          <w:sz w:val="24"/>
+          <w:szCs w:val="24"/>
+        </w:rPr>
+      </w:pPr>
+      <w:r>
+        <w:rPr>
+          <w:rFonts w:ascii="Times New Roman" w:hAnsi="Times New Roman" w:cs="Times New Roman"/>
+          <w:sz w:val="24"/>
+          <w:szCs w:val="24"/>
+        </w:rPr>
+        <w:t>«ПЕНЗЕНСКИЙ ГОСУДАРСТВЕННЫЙ УНИВЕРСИТЕТ АРХИТЕКТУРЫ И СТРОИТЕЛЬСТВА»</w:t>
+      </w:r>
+    </w:p>
+    <w:p>
+      <w:pPr>
+        <w:spacing w:line="240" w:lineRule="auto"/>
+        <w:jc w:val="center"/>
+        <w:rPr>
+          <w:rFonts w:ascii="Times New Roman" w:hAnsi="Times New Roman" w:cs="Times New Roman"/>
+          <w:sz w:val="24"/>
+          <w:szCs w:val="24"/>
+        </w:rPr>
+      </w:pPr>
+      <w:r>
+        <w:rPr>
+          <w:rFonts w:ascii="Times New Roman" w:hAnsi="Times New Roman" w:cs="Times New Roman"/>
+          <w:sz w:val="24"/>
+          <w:szCs w:val="24"/>
+        </w:rPr>
+        <w:t xml:space="preserve">Инженерно-строительный институт </w:t>
+      </w:r>
+    </w:p>
+    <w:p>
+      <w:pPr>
+        <w:spacing w:line="240" w:lineRule="auto"/>
+        <w:jc w:val="center"/>
+        <w:rPr>
+          <w:rFonts w:ascii="Times New Roman" w:hAnsi="Times New Roman" w:cs="Times New Roman"/>
+          <w:sz w:val="24"/>
+          <w:szCs w:val="24"/>
+        </w:rPr>
+      </w:pPr>
+      <w:r>
+        <w:rPr>
+          <w:rFonts w:ascii="Times New Roman" w:hAnsi="Times New Roman" w:cs="Times New Roman"/>
+          <w:sz w:val="24"/>
+          <w:szCs w:val="24"/>
+        </w:rPr>
+        <w:t>Кафедра «Строительные конструкции»</w:t>
+      </w:r>
+    </w:p>
+    <w:p>
+      <w:pPr>
+        <w:jc w:val="center"/>
+        <w:rPr>
+          <w:rFonts w:ascii="Times New Roman" w:hAnsi="Times New Roman" w:cs="Times New Roman"/>
+          <w:sz w:val="24"/>
+          <w:szCs w:val="24"/>
+        </w:rPr>
+      </w:pPr>
+    </w:p>
+    <w:p>
+      <w:pPr>
+        <w:jc w:val="center"/>
+        <w:rPr>
+          <w:rFonts w:ascii="Times New Roman" w:hAnsi="Times New Roman" w:cs="Times New Roman"/>
+          <w:sz w:val="24"/>
+          <w:szCs w:val="24"/>
+        </w:rPr>
+      </w:pPr>
+    </w:p>
+    <w:p>
+      <w:pPr>
+        <w:jc w:val="center"/>
+        <w:rPr>
+          <w:rFonts w:ascii="Times New Roman" w:hAnsi="Times New Roman" w:cs="Times New Roman"/>
+          <w:sz w:val="24"/>
+          <w:szCs w:val="24"/>
+        </w:rPr>
+      </w:pPr>
+    </w:p>
+    <w:p>
+      <w:pPr>
+        <w:spacing w:after="0" w:line="240" w:lineRule="auto"/>
+        <w:jc w:val="center"/>
+        <w:rPr>
+          <w:rFonts w:ascii="Times New Roman" w:hAnsi="Times New Roman" w:cs="Times New Roman"/>
+          <w:b/>
+          <w:sz w:val="32"/>
+          <w:szCs w:val="32"/>
+        </w:rPr>
+      </w:pPr>
+    </w:p>
+    <w:p>
+      <w:pPr>
+        <w:spacing w:after="0" w:line="240" w:lineRule="auto"/>
+        <w:jc w:val="center"/>
+        <w:rPr>
+          <w:rFonts w:ascii="Times New Roman" w:hAnsi="Times New Roman" w:cs="Times New Roman"/>
+          <w:b/>
+          <w:sz w:val="32"/>
+          <w:szCs w:val="32"/>
+        </w:rPr>
+      </w:pPr>
+    </w:p>
+    <w:p>
+      <w:pPr>
+        <w:spacing w:after="0" w:line="240" w:lineRule="auto"/>
+        <w:jc w:val="center"/>
+        <w:rPr>
+          <w:rFonts w:ascii="Times New Roman" w:hAnsi="Times New Roman" w:cs="Times New Roman"/>
+          <w:b/>
+          <w:sz w:val="32"/>
+          <w:szCs w:val="32"/>
+        </w:rPr>
+      </w:pPr>
+    </w:p>
+    <w:p>
+      <w:pPr>
+        <w:spacing w:after="0" w:line="240" w:lineRule="auto"/>
+        <w:jc w:val="center"/>
+        <w:rPr>
+          <w:rFonts w:ascii="Times New Roman" w:hAnsi="Times New Roman" w:cs="Times New Roman"/>
+          <w:b/>
+          <w:sz w:val="32"/>
+          <w:szCs w:val="32"/>
+        </w:rPr>
+      </w:pPr>
+    </w:p>
+    <w:p>
+      <w:pPr>
+        <w:spacing w:after="120" w:line="240" w:lineRule="auto"/>
+        <w:jc w:val="center"/>
+        <w:rPr>
+          <w:rFonts w:ascii="Times New Roman" w:hAnsi="Times New Roman" w:cs="Times New Roman"/>
+          <w:b/>
+          <w:sz w:val="36"/>
+          <w:szCs w:val="36"/>
+        </w:rPr>
+      </w:pPr>
+      <w:r>
+        <w:rPr>
+          <w:rFonts w:ascii="Times New Roman" w:hAnsi="Times New Roman" w:cs="Times New Roman"/>
+          <w:b/>
+          <w:sz w:val="36"/>
+          <w:szCs w:val="36"/>
+        </w:rPr>
+        <w:t>РЕФЕРАТ</w:t>
+      </w:r>
+    </w:p>
+    <w:p>
+      <w:pPr>
+        <w:spacing w:after="0" w:line="240" w:lineRule="auto"/>
+        <w:jc w:val="center"/>
+        <w:rPr>
+          <w:rFonts w:ascii="Times New Roman" w:hAnsi="Times New Roman" w:cs="Times New Roman"/>
+          <w:sz w:val="24"/>
+          <w:szCs w:val="24"/>
+        </w:rPr>
+      </w:pPr>
+      <w:r>
+        <w:rPr>
+          <w:rFonts w:ascii="Times New Roman" w:hAnsi="Times New Roman" w:cs="Times New Roman"/>
+          <w:sz w:val="24"/>
+          <w:szCs w:val="24"/>
+        </w:rPr>
+        <w:t>по дисциплине: «</w:t>
+      </w:r>
+      <w:r>
+        <w:rPr>
+          <w:rFonts w:ascii="Times New Roman" w:hAnsi="Times New Roman" w:cs="Times New Roman"/>
+          <w:sz w:val="24"/>
+          <w:szCs w:val="24"/>
+        </w:rPr>
+        <w:t>Организация проектно-изыскательной деятельности</w:t>
+      </w:r>
+      <w:r>
+        <w:rPr>
+          <w:rFonts w:ascii="Times New Roman" w:hAnsi="Times New Roman" w:cs="Times New Roman"/>
+          <w:sz w:val="24"/>
+          <w:szCs w:val="24"/>
+        </w:rPr>
+        <w:t>»</w:t>
+      </w:r>
+    </w:p>
+    <w:p>
+      <w:pPr>
+        <w:spacing w:after="0" w:line="240" w:lineRule="auto"/>
+        <w:jc w:val="center"/>
+        <w:rPr>
+          <w:rFonts w:ascii="Times New Roman" w:hAnsi="Times New Roman" w:cs="Times New Roman"/>
+          <w:sz w:val="24"/>
+          <w:szCs w:val="24"/>
+        </w:rPr>
+      </w:pPr>
+      <w:r>
+        <w:rPr>
+          <w:rFonts w:ascii="Times New Roman" w:hAnsi="Times New Roman" w:cs="Times New Roman"/>
+          <w:sz w:val="24"/>
+          <w:szCs w:val="24"/>
+        </w:rPr>
+        <w:t xml:space="preserve">на тему: </w:t>
+      </w:r>
+    </w:p>
+    <w:p>
+      <w:pPr>
+        <w:spacing w:after="0" w:line="240" w:lineRule="auto"/>
+        <w:jc w:val="center"/>
+        <w:rPr>
+          <w:rFonts w:ascii="Times New Roman" w:hAnsi="Times New Roman" w:cs="Times New Roman"/>
+          <w:sz w:val="24"/>
+          <w:szCs w:val="24"/>
+        </w:rPr>
+      </w:pPr>
+      <w:r>
+        <w:rPr>
+          <w:rFonts w:ascii="Times New Roman" w:hAnsi="Times New Roman" w:cs="Times New Roman"/>
+          <w:sz w:val="24"/>
+          <w:szCs w:val="24"/>
+        </w:rPr>
+        <w:t>«</w:t>
+      </w:r>
+      <w:r>
+        <w:rPr>
+          <w:rFonts w:ascii="Times New Roman" w:hAnsi="Times New Roman" w:cs="Times New Roman"/>
+          <w:sz w:val="24"/>
+          <w:szCs w:val="24"/>
+        </w:rPr>
+        <w:t xml:space="preserve">Обязанности </w:t>
+      </w:r>
+      <w:proofErr w:type="spellStart"/>
+      <w:r>
+        <w:rPr>
+          <w:rFonts w:ascii="Times New Roman" w:hAnsi="Times New Roman" w:cs="Times New Roman"/>
+          <w:sz w:val="24"/>
+          <w:szCs w:val="24"/>
+        </w:rPr>
+        <w:t>ГИПа</w:t>
+      </w:r>
+      <w:proofErr w:type="spellEnd"/>
+      <w:r>
+        <w:rPr>
+          <w:rFonts w:ascii="Times New Roman" w:hAnsi="Times New Roman" w:cs="Times New Roman"/>
+          <w:sz w:val="24"/>
+          <w:szCs w:val="24"/>
+        </w:rPr>
+        <w:t xml:space="preserve"> (</w:t>
+      </w:r>
+      <w:proofErr w:type="spellStart"/>
+      <w:r>
+        <w:rPr>
+          <w:rFonts w:ascii="Times New Roman" w:hAnsi="Times New Roman" w:cs="Times New Roman"/>
+          <w:sz w:val="24"/>
+          <w:szCs w:val="24"/>
+        </w:rPr>
+        <w:t>ГАПа</w:t>
+      </w:r>
+      <w:proofErr w:type="spellEnd"/>
+      <w:r>
+        <w:rPr>
+          <w:rFonts w:ascii="Times New Roman" w:hAnsi="Times New Roman" w:cs="Times New Roman"/>
+          <w:sz w:val="24"/>
+          <w:szCs w:val="24"/>
+        </w:rPr>
+        <w:t>)</w:t>
+      </w:r>
+      <w:r>
+        <w:rPr>
+          <w:rFonts w:ascii="Times New Roman" w:hAnsi="Times New Roman" w:cs="Times New Roman"/>
+          <w:sz w:val="24"/>
+          <w:szCs w:val="24"/>
+        </w:rPr>
+        <w:t>»</w:t>
+      </w:r>
+    </w:p>
+    <w:p>
+      <w:pPr>
+        <w:spacing w:after="0" w:line="240" w:lineRule="auto"/>
+        <w:jc w:val="center"/>
+        <w:rPr>
+          <w:rFonts w:ascii="Times New Roman" w:hAnsi="Times New Roman" w:cs="Times New Roman"/>
+          <w:sz w:val="24"/>
+          <w:szCs w:val="24"/>
+        </w:rPr>
+      </w:pPr>
+    </w:p>
+    <w:p>
+      <w:pPr>
+        <w:spacing w:after="0" w:line="240" w:lineRule="auto"/>
+        <w:jc w:val="center"/>
+        <w:rPr>
+          <w:rFonts w:ascii="Times New Roman" w:hAnsi="Times New Roman" w:cs="Times New Roman"/>
+          <w:sz w:val="24"/>
+          <w:szCs w:val="24"/>
+        </w:rPr>
+      </w:pPr>
+    </w:p>
+    <w:p>
+      <w:pPr>
+        <w:spacing w:after="0" w:line="240" w:lineRule="auto"/>
+        <w:jc w:val="center"/>
+        <w:rPr>
+          <w:rFonts w:ascii="Times New Roman" w:hAnsi="Times New Roman" w:cs="Times New Roman"/>
+          <w:sz w:val="24"/>
+          <w:szCs w:val="24"/>
+        </w:rPr>
+      </w:pPr>
+    </w:p>
+    <w:p>
+      <w:pPr>
+        <w:spacing w:after="0" w:line="240" w:lineRule="auto"/>
+        <w:jc w:val="center"/>
+        <w:rPr>
+          <w:rFonts w:ascii="Times New Roman" w:hAnsi="Times New Roman" w:cs="Times New Roman"/>
+          <w:sz w:val="24"/>
+          <w:szCs w:val="24"/>
+        </w:rPr>
+      </w:pPr>
+    </w:p>
+    <w:p>
+      <w:pPr>
+        <w:spacing w:after="0" w:line="240" w:lineRule="auto"/>
+        <w:jc w:val="center"/>
+        <w:rPr>
+          <w:rFonts w:ascii="Times New Roman" w:hAnsi="Times New Roman" w:cs="Times New Roman"/>
+          <w:sz w:val="24"/>
+          <w:szCs w:val="24"/>
+        </w:rPr>
+      </w:pPr>
+    </w:p>
+    <w:p>
+      <w:pPr>
+        <w:spacing w:after="0" w:line="240" w:lineRule="auto"/>
+        <w:jc w:val="center"/>
+        <w:rPr>
+          <w:rFonts w:ascii="Times New Roman" w:hAnsi="Times New Roman" w:cs="Times New Roman"/>
+          <w:sz w:val="24"/>
+          <w:szCs w:val="24"/>
+        </w:rPr>
+      </w:pPr>
+    </w:p>
+    <w:p>
+      <w:pPr>
+        <w:rPr>
+          <w:rFonts w:ascii="Times New Roman" w:hAnsi="Times New Roman" w:cs="Times New Roman"/>
+          <w:sz w:val="24"/>
+          <w:szCs w:val="24"/>
+        </w:rPr>
+      </w:pPr>
+    </w:p>
+    <w:p>
+      <w:pPr>
+        <w:spacing w:after="120" w:line="240" w:lineRule="auto"/>
+        <w:rPr>
+          <w:rFonts w:ascii="Times New Roman" w:hAnsi="Times New Roman" w:cs="Times New Roman"/>
+          <w:sz w:val="28"/>
+          <w:szCs w:val="28"/>
+        </w:rPr>
+      </w:pPr>
+      <w:r>
+        <w:rPr>
+          <w:rFonts w:ascii="Times New Roman" w:hAnsi="Times New Roman" w:cs="Times New Roman"/>
+          <w:sz w:val="28"/>
+          <w:szCs w:val="28"/>
+        </w:rPr>
+        <w:t>Выполнил</w:t>
+      </w:r>
+      <w:r>
+        <w:rPr>
+          <w:rFonts w:ascii="Times New Roman" w:hAnsi="Times New Roman" w:cs="Times New Roman"/>
+          <w:sz w:val="28"/>
+          <w:szCs w:val="28"/>
+        </w:rPr>
+        <w:t>: Возов Н.</w:t>
+      </w:r>
+      <w:r>
+        <w:rPr>
+          <w:rFonts w:ascii="Times New Roman" w:hAnsi="Times New Roman" w:cs="Times New Roman"/>
+          <w:sz w:val="28"/>
+          <w:szCs w:val="28"/>
+        </w:rPr>
+        <w:t xml:space="preserve"> </w:t>
+      </w:r>
+      <w:r>
+        <w:rPr>
+          <w:rFonts w:ascii="Times New Roman" w:hAnsi="Times New Roman" w:cs="Times New Roman"/>
+          <w:sz w:val="28"/>
+          <w:szCs w:val="28"/>
+        </w:rPr>
+        <w:t>А.</w:t>
+      </w:r>
+    </w:p>
+    <w:p>
+      <w:pPr>
+        <w:spacing w:after="120" w:line="240" w:lineRule="auto"/>
+        <w:rPr>
+          <w:rFonts w:ascii="Times New Roman" w:hAnsi="Times New Roman" w:cs="Times New Roman"/>
+          <w:sz w:val="28"/>
+          <w:szCs w:val="28"/>
+        </w:rPr>
+      </w:pPr>
+      <w:r>
+        <w:rPr>
+          <w:rFonts w:ascii="Times New Roman" w:hAnsi="Times New Roman" w:cs="Times New Roman"/>
+          <w:sz w:val="28"/>
+          <w:szCs w:val="28"/>
+        </w:rPr>
+        <w:t>Группа: 22СТ1м</w:t>
+      </w:r>
+    </w:p>
+    <w:p>
+      <w:pPr>
+        <w:spacing w:after="120" w:line="240" w:lineRule="auto"/>
+        <w:rPr>
+          <w:rFonts w:ascii="Times New Roman" w:hAnsi="Times New Roman" w:cs="Times New Roman"/>
+          <w:sz w:val="28"/>
+          <w:szCs w:val="28"/>
+        </w:rPr>
+      </w:pPr>
+      <w:r>
+        <w:rPr>
+          <w:rFonts w:ascii="Times New Roman" w:hAnsi="Times New Roman" w:cs="Times New Roman"/>
+          <w:sz w:val="28"/>
+          <w:szCs w:val="28"/>
+        </w:rPr>
+        <w:t>Обозначение: 2069059-08.04.01-220847-22</w:t>
+      </w:r>
+    </w:p>
+    <w:p>
+      <w:pPr>
+        <w:spacing w:after="120" w:line="240" w:lineRule="auto"/>
+        <w:rPr>
+          <w:rFonts w:ascii="Times New Roman" w:hAnsi="Times New Roman" w:cs="Times New Roman"/>
+          <w:sz w:val="28"/>
+          <w:szCs w:val="28"/>
+        </w:rPr>
+      </w:pPr>
+      <w:r>
+        <w:rPr>
+          <w:rFonts w:ascii="Times New Roman" w:hAnsi="Times New Roman" w:cs="Times New Roman"/>
+          <w:sz w:val="28"/>
+          <w:szCs w:val="28"/>
+        </w:rPr>
+        <w:t>Направление: 08.04.01 «Строительство»</w:t>
+      </w:r>
+    </w:p>
+    <w:p>
+      <w:pPr>
+        <w:spacing w:after="120" w:line="240" w:lineRule="auto"/>
+        <w:rPr>
+          <w:rFonts w:ascii="Times New Roman" w:hAnsi="Times New Roman" w:cs="Times New Roman"/>
+          <w:sz w:val="28"/>
+          <w:szCs w:val="28"/>
+        </w:rPr>
+      </w:pPr>
+      <w:r>
+        <w:rPr>
+          <w:rFonts w:ascii="Times New Roman" w:hAnsi="Times New Roman" w:cs="Times New Roman"/>
+          <w:sz w:val="28"/>
+          <w:szCs w:val="28"/>
+        </w:rPr>
+        <w:t>Проверил</w:t>
+      </w:r>
+      <w:r>
+        <w:rPr>
+          <w:rFonts w:ascii="Times New Roman" w:hAnsi="Times New Roman" w:cs="Times New Roman"/>
+          <w:sz w:val="28"/>
+          <w:szCs w:val="28"/>
+        </w:rPr>
+        <w:t xml:space="preserve">: к.т.н., доц. </w:t>
+      </w:r>
+      <w:r>
+        <w:rPr>
+          <w:rFonts w:ascii="Times New Roman" w:hAnsi="Times New Roman" w:cs="Times New Roman"/>
+          <w:sz w:val="28"/>
+          <w:szCs w:val="28"/>
+        </w:rPr>
+        <w:t>Викторов</w:t>
+      </w:r>
+      <w:r>
+        <w:rPr>
+          <w:rFonts w:ascii="Times New Roman" w:hAnsi="Times New Roman" w:cs="Times New Roman"/>
+          <w:sz w:val="28"/>
+          <w:szCs w:val="28"/>
+        </w:rPr>
+        <w:t xml:space="preserve"> </w:t>
+      </w:r>
+      <w:r>
+        <w:rPr>
+          <w:rFonts w:ascii="Times New Roman" w:hAnsi="Times New Roman" w:cs="Times New Roman"/>
+          <w:sz w:val="28"/>
+          <w:szCs w:val="28"/>
+        </w:rPr>
+        <w:t>В</w:t>
+      </w:r>
+      <w:r>
+        <w:rPr>
+          <w:rFonts w:ascii="Times New Roman" w:hAnsi="Times New Roman" w:cs="Times New Roman"/>
+          <w:sz w:val="28"/>
+          <w:szCs w:val="28"/>
+        </w:rPr>
+        <w:t>.</w:t>
+      </w:r>
+      <w:r>
+        <w:rPr>
+          <w:rFonts w:ascii="Times New Roman" w:hAnsi="Times New Roman" w:cs="Times New Roman"/>
+          <w:sz w:val="28"/>
+          <w:szCs w:val="28"/>
+        </w:rPr>
+        <w:t xml:space="preserve"> В</w:t>
+      </w:r>
+      <w:r>
+        <w:rPr>
+          <w:rFonts w:ascii="Times New Roman" w:hAnsi="Times New Roman" w:cs="Times New Roman"/>
+          <w:sz w:val="28"/>
+          <w:szCs w:val="28"/>
+        </w:rPr>
+        <w:t>.</w:t>
+      </w:r>
+    </w:p>
+    <w:p>
+      <w:pPr>
+        <w:tabs>
+          <w:tab w:val="left" w:pos="1530"/>
+        </w:tabs>
+        <w:rPr>
+          <w:rFonts w:ascii="Times New Roman" w:hAnsi="Times New Roman" w:cs="Times New Roman"/>
+          <w:sz w:val="28"/>
+          <w:szCs w:val="28"/>
+        </w:rPr>
+      </w:pPr>
+    </w:p>
+    <w:p>
+      <w:pPr>
+        <w:tabs>
+          <w:tab w:val="left" w:pos="1530"/>
+        </w:tabs>
+        <w:rPr>
+          <w:rFonts w:ascii="Times New Roman" w:hAnsi="Times New Roman" w:cs="Times New Roman"/>
+          <w:sz w:val="28"/>
+          <w:szCs w:val="28"/>
+        </w:rPr>
+      </w:pPr>
+    </w:p>
+    <w:p>
+      <w:pPr>
+        <w:tabs>
+          <w:tab w:val="left" w:pos="1920"/>
+        </w:tabs>
+        <w:rPr>
+          <w:rFonts w:ascii="Times New Roman" w:hAnsi="Times New Roman" w:cs="Times New Roman"/>
+          <w:sz w:val="36"/>
+        </w:rPr>
+      </w:pPr>
+      <w:r>
+        <w:rPr>
+          <w:rFonts w:ascii="Times New Roman" w:hAnsi="Times New Roman" w:cs="Times New Roman"/>
+          <w:sz w:val="36"/>
+        </w:rPr>
+        <w:tab/>
+      </w:r>
+    </w:p>
+    <w:p>
+      <w:pPr>
+        <w:tabs>
+          <w:tab w:val="left" w:pos="1920"/>
+        </w:tabs>
+        <w:rPr>
+          <w:rFonts w:ascii="Times New Roman" w:hAnsi="Times New Roman" w:cs="Times New Roman"/>
+          <w:sz w:val="36"/>
+        </w:rPr>
+      </w:pPr>
+      <w:r>
+        <w:rPr>
+          <w:rFonts w:ascii="Times New Roman" w:hAnsi="Times New Roman" w:cs="Times New Roman"/>
+          <w:sz w:val="36"/>
+        </w:rPr>
+        <w:tab/>
+      </w:r>
+    </w:p>
+    <w:p>
+      <w:pPr>
+        <w:tabs>
+          <w:tab w:val="left" w:pos="1920"/>
+        </w:tabs>
+        <w:jc w:val="center"/>
+        <w:rPr>
+          <w:rFonts w:ascii="Times New Roman" w:hAnsi="Times New Roman" w:cs="Times New Roman"/>
+          <w:sz w:val="28"/>
+          <w:szCs w:val="28"/>
+        </w:rPr>
+      </w:pPr>
+    </w:p>
+    <w:p>
+      <w:pPr>
         <w:autoSpaceDE w:val="0"/>
         <w:autoSpaceDN w:val="0"/>
         <w:adjustRightInd w:val="0"/>
         <w:spacing w:after="0" w:line="240" w:lineRule="auto"/>
-        <w:rPr>
-          <w:rFonts w:ascii="Times New Roman" w:hAnsi="Times New Roman" w:cs="Times New Roman"/>
-          <w:b/>
-          <w:bCs/>
-          <w:color w:val="000000" w:themeColor="text1"/>
-          <w:sz w:val="28"/>
-          <w:szCs w:val="28"/>
-        </w:rPr>
-      </w:pPr>
-      <w:r>
-        <w:rPr>
-          <w:rFonts w:ascii="Times New Roman" w:hAnsi="Times New Roman" w:cs="Times New Roman"/>
-          <w:b/>
-          <w:bCs/>
-          <w:color w:val="000000" w:themeColor="text1"/>
-          <w:sz w:val="28"/>
-          <w:szCs w:val="28"/>
-        </w:rPr>
-        <w:t xml:space="preserve">   </w:t>
-      </w:r>
-      <w:r>
-        <w:rPr>
-          <w:rFonts w:ascii="Times New Roman" w:hAnsi="Times New Roman" w:cs="Times New Roman"/>
-          <w:b/>
-          <w:bCs/>
-          <w:color w:val="000000" w:themeColor="text1"/>
-          <w:sz w:val="28"/>
-          <w:szCs w:val="28"/>
-        </w:rPr>
-        <w:t xml:space="preserve">Границы деятельности </w:t>
-      </w:r>
-      <w:proofErr w:type="spellStart"/>
-      <w:r>
-        <w:rPr>
-          <w:rFonts w:ascii="Times New Roman" w:hAnsi="Times New Roman" w:cs="Times New Roman"/>
-          <w:b/>
-          <w:bCs/>
-          <w:color w:val="000000" w:themeColor="text1"/>
-          <w:sz w:val="28"/>
-          <w:szCs w:val="28"/>
-        </w:rPr>
-        <w:t>ГИПа</w:t>
-      </w:r>
-      <w:proofErr w:type="spellEnd"/>
-      <w:r>
-        <w:rPr>
-          <w:rFonts w:ascii="Times New Roman" w:hAnsi="Times New Roman" w:cs="Times New Roman"/>
-          <w:b/>
-          <w:bCs/>
-          <w:color w:val="000000" w:themeColor="text1"/>
-          <w:sz w:val="28"/>
-          <w:szCs w:val="28"/>
-        </w:rPr>
-        <w:t>.</w:t>
+        <w:jc w:val="center"/>
+        <w:rPr>
+          <w:rFonts w:ascii="Times New Roman" w:hAnsi="Times New Roman" w:cs="Times New Roman"/>
+          <w:b/>
+          <w:bCs/>
+          <w:color w:val="000000" w:themeColor="text1"/>
+          <w:sz w:val="28"/>
+          <w:szCs w:val="28"/>
+        </w:rPr>
+      </w:pPr>
+      <w:r>
+        <w:rPr>
+          <w:rFonts w:ascii="Times New Roman" w:hAnsi="Times New Roman" w:cs="Times New Roman"/>
+          <w:sz w:val="28"/>
+          <w:szCs w:val="28"/>
+        </w:rPr>
+        <w:t>Пенза 2022</w:t>
       </w:r>
     </w:p>
     <w:p>
@@ -70,139 +681,61 @@
         <w:autoSpaceDN w:val="0"/>
         <w:adjustRightInd w:val="0"/>
         <w:spacing w:after="0" w:line="240" w:lineRule="auto"/>
-        <w:jc w:val="both"/>
-        <w:rPr>
-          <w:rFonts w:ascii="Times New Roman" w:hAnsi="Times New Roman" w:cs="Times New Roman"/>
-          <w:color w:val="000000" w:themeColor="text1"/>
-          <w:sz w:val="28"/>
-          <w:szCs w:val="28"/>
-        </w:rPr>
-      </w:pPr>
-      <w:r>
-        <w:rPr>
-          <w:rFonts w:ascii="Times New Roman" w:hAnsi="Times New Roman" w:cs="Times New Roman"/>
-          <w:color w:val="000000" w:themeColor="text1"/>
-          <w:sz w:val="28"/>
-          <w:szCs w:val="28"/>
-        </w:rPr>
+        <w:rPr>
+          <w:rFonts w:ascii="Times New Roman" w:hAnsi="Times New Roman" w:cs="Times New Roman"/>
+          <w:b/>
+          <w:bCs/>
+          <w:color w:val="000000" w:themeColor="text1"/>
+          <w:sz w:val="28"/>
+          <w:szCs w:val="28"/>
+        </w:rPr>
+      </w:pPr>
+      <w:r>
+        <w:rPr>
+          <w:rFonts w:ascii="Times New Roman" w:hAnsi="Times New Roman" w:cs="Times New Roman"/>
+          <w:b/>
+          <w:bCs/>
+          <w:color w:val="000000" w:themeColor="text1"/>
+          <w:sz w:val="28"/>
+          <w:szCs w:val="28"/>
+        </w:rPr>
+        <w:lastRenderedPageBreak/>
         <w:t xml:space="preserve">   </w:t>
       </w:r>
       <w:r>
         <w:rPr>
           <w:rFonts w:ascii="Times New Roman" w:hAnsi="Times New Roman" w:cs="Times New Roman"/>
-          <w:color w:val="000000" w:themeColor="text1"/>
-          <w:sz w:val="28"/>
-          <w:szCs w:val="28"/>
-        </w:rPr>
-        <w:t>В процессе проектирования (формировании качества проектных решений)</w:t>
-      </w:r>
-      <w:r>
-        <w:rPr>
-          <w:rFonts w:ascii="Times New Roman" w:hAnsi="Times New Roman" w:cs="Times New Roman"/>
-          <w:color w:val="000000" w:themeColor="text1"/>
-          <w:sz w:val="28"/>
-          <w:szCs w:val="28"/>
-        </w:rPr>
-        <w:t xml:space="preserve"> </w:t>
-      </w:r>
-      <w:r>
-        <w:rPr>
-          <w:rFonts w:ascii="Times New Roman" w:hAnsi="Times New Roman" w:cs="Times New Roman"/>
-          <w:color w:val="000000" w:themeColor="text1"/>
-          <w:sz w:val="28"/>
-          <w:szCs w:val="28"/>
-        </w:rPr>
-        <w:t>принимают участие первый</w:t>
-      </w:r>
-      <w:r>
-        <w:rPr>
-          <w:rFonts w:ascii="Times New Roman" w:hAnsi="Times New Roman" w:cs="Times New Roman"/>
-          <w:color w:val="000000" w:themeColor="text1"/>
-          <w:sz w:val="28"/>
-          <w:szCs w:val="28"/>
-        </w:rPr>
-        <w:t xml:space="preserve"> </w:t>
-      </w:r>
-      <w:r>
-        <w:rPr>
-          <w:rFonts w:ascii="Times New Roman" w:hAnsi="Times New Roman" w:cs="Times New Roman"/>
-          <w:color w:val="000000" w:themeColor="text1"/>
-          <w:sz w:val="28"/>
-          <w:szCs w:val="28"/>
-        </w:rPr>
-        <w:t>руководитель проектной организации (ПО) (директор),</w:t>
-      </w:r>
-      <w:r>
-        <w:rPr>
-          <w:rFonts w:ascii="Times New Roman" w:hAnsi="Times New Roman" w:cs="Times New Roman"/>
-          <w:color w:val="000000" w:themeColor="text1"/>
-          <w:sz w:val="28"/>
-          <w:szCs w:val="28"/>
-        </w:rPr>
-        <w:t xml:space="preserve"> </w:t>
-      </w:r>
-      <w:r>
-        <w:rPr>
-          <w:rFonts w:ascii="Times New Roman" w:hAnsi="Times New Roman" w:cs="Times New Roman"/>
-          <w:color w:val="000000" w:themeColor="text1"/>
-          <w:sz w:val="28"/>
-          <w:szCs w:val="28"/>
-        </w:rPr>
-        <w:t>главный инженер (технический директор), технический</w:t>
-      </w:r>
-      <w:r>
-        <w:rPr>
-          <w:rFonts w:ascii="Times New Roman" w:hAnsi="Times New Roman" w:cs="Times New Roman"/>
-          <w:color w:val="000000" w:themeColor="text1"/>
-          <w:sz w:val="28"/>
-          <w:szCs w:val="28"/>
-        </w:rPr>
-        <w:t xml:space="preserve"> </w:t>
-      </w:r>
-      <w:r>
-        <w:rPr>
-          <w:rFonts w:ascii="Times New Roman" w:hAnsi="Times New Roman" w:cs="Times New Roman"/>
-          <w:color w:val="000000" w:themeColor="text1"/>
-          <w:sz w:val="28"/>
-          <w:szCs w:val="28"/>
-        </w:rPr>
-        <w:t>отдел, ГИП и производственные подразделения, в том</w:t>
-      </w:r>
-      <w:r>
-        <w:rPr>
-          <w:rFonts w:ascii="Times New Roman" w:hAnsi="Times New Roman" w:cs="Times New Roman"/>
-          <w:color w:val="000000" w:themeColor="text1"/>
-          <w:sz w:val="28"/>
-          <w:szCs w:val="28"/>
-        </w:rPr>
-        <w:t xml:space="preserve"> </w:t>
-      </w:r>
-      <w:r>
-        <w:rPr>
-          <w:rFonts w:ascii="Times New Roman" w:hAnsi="Times New Roman" w:cs="Times New Roman"/>
-          <w:color w:val="000000" w:themeColor="text1"/>
-          <w:sz w:val="28"/>
-          <w:szCs w:val="28"/>
-        </w:rPr>
-        <w:t>числе отдел выпуска проектов и архив. Границы деятельности определяются через перечисление основных</w:t>
-      </w:r>
-      <w:r>
-        <w:rPr>
-          <w:rFonts w:ascii="Times New Roman" w:hAnsi="Times New Roman" w:cs="Times New Roman"/>
-          <w:color w:val="000000" w:themeColor="text1"/>
-          <w:sz w:val="28"/>
-          <w:szCs w:val="28"/>
-        </w:rPr>
-        <w:t xml:space="preserve"> </w:t>
-      </w:r>
-      <w:r>
-        <w:rPr>
-          <w:rFonts w:ascii="Times New Roman" w:hAnsi="Times New Roman" w:cs="Times New Roman"/>
-          <w:color w:val="000000" w:themeColor="text1"/>
-          <w:sz w:val="28"/>
-          <w:szCs w:val="28"/>
-        </w:rPr>
-        <w:t>функций (обязанностей) этих структурных единиц.</w:t>
+          <w:b/>
+          <w:bCs/>
+          <w:color w:val="000000" w:themeColor="text1"/>
+          <w:sz w:val="28"/>
+          <w:szCs w:val="28"/>
+        </w:rPr>
+        <w:t xml:space="preserve">Границы деятельности </w:t>
+      </w:r>
+      <w:proofErr w:type="spellStart"/>
+      <w:r>
+        <w:rPr>
+          <w:rFonts w:ascii="Times New Roman" w:hAnsi="Times New Roman" w:cs="Times New Roman"/>
+          <w:b/>
+          <w:bCs/>
+          <w:color w:val="000000" w:themeColor="text1"/>
+          <w:sz w:val="28"/>
+          <w:szCs w:val="28"/>
+        </w:rPr>
+        <w:t>ГИПа</w:t>
+      </w:r>
+      <w:proofErr w:type="spellEnd"/>
+      <w:r>
+        <w:rPr>
+          <w:rFonts w:ascii="Times New Roman" w:hAnsi="Times New Roman" w:cs="Times New Roman"/>
+          <w:b/>
+          <w:bCs/>
+          <w:color w:val="000000" w:themeColor="text1"/>
+          <w:sz w:val="28"/>
+          <w:szCs w:val="28"/>
+        </w:rPr>
+        <w:t>.</w:t>
       </w:r>
     </w:p>
     <w:p>
@@ -211,18 +744,17 @@
         <w:autoSpaceDN w:val="0"/>
         <w:adjustRightInd w:val="0"/>
         <w:spacing w:after="0" w:line="240" w:lineRule="auto"/>
-        <w:rPr>
-          <w:rFonts w:ascii="Times New Roman" w:hAnsi="Times New Roman" w:cs="Times New Roman"/>
-          <w:color w:val="000000" w:themeColor="text1"/>
-          <w:sz w:val="28"/>
-          <w:szCs w:val="28"/>
-        </w:rPr>
-      </w:pPr>
-      <w:r>
-        <w:rPr>
-          <w:rFonts w:ascii="Times New Roman" w:hAnsi="Times New Roman" w:cs="Times New Roman"/>
-          <w:b/>
-          <w:bCs/>
+        <w:jc w:val="both"/>
+        <w:rPr>
+          <w:rFonts w:ascii="Times New Roman" w:hAnsi="Times New Roman" w:cs="Times New Roman"/>
+          <w:color w:val="000000" w:themeColor="text1"/>
+          <w:sz w:val="28"/>
+          <w:szCs w:val="28"/>
+        </w:rPr>
+      </w:pPr>
+      <w:r>
+        <w:rPr>
+          <w:rFonts w:ascii="Times New Roman" w:hAnsi="Times New Roman" w:cs="Times New Roman"/>
           <w:color w:val="000000" w:themeColor="text1"/>
           <w:sz w:val="28"/>
           <w:szCs w:val="28"/>
@@ -232,22 +764,119 @@
       <w:r>
         <w:rPr>
           <w:rFonts w:ascii="Times New Roman" w:hAnsi="Times New Roman" w:cs="Times New Roman"/>
-          <w:b/>
-          <w:bCs/>
-          <w:color w:val="000000" w:themeColor="text1"/>
-          <w:sz w:val="28"/>
-          <w:szCs w:val="28"/>
-        </w:rPr>
-        <w:t xml:space="preserve">Главный инженер проекта </w:t>
-      </w:r>
-      <w:r>
-        <w:rPr>
-          <w:rFonts w:ascii="Times New Roman" w:hAnsi="Times New Roman" w:cs="Times New Roman"/>
-          <w:color w:val="000000" w:themeColor="text1"/>
-          <w:sz w:val="28"/>
-          <w:szCs w:val="28"/>
-        </w:rPr>
-        <w:t>выполняет четыре задачи:</w:t>
+          <w:color w:val="000000" w:themeColor="text1"/>
+          <w:sz w:val="28"/>
+          <w:szCs w:val="28"/>
+        </w:rPr>
+        <w:t>В процессе проектирования (формировании качества проектных решений)</w:t>
+      </w:r>
+      <w:r>
+        <w:rPr>
+          <w:rFonts w:ascii="Times New Roman" w:hAnsi="Times New Roman" w:cs="Times New Roman"/>
+          <w:color w:val="000000" w:themeColor="text1"/>
+          <w:sz w:val="28"/>
+          <w:szCs w:val="28"/>
+        </w:rPr>
+        <w:t xml:space="preserve"> </w:t>
+      </w:r>
+      <w:r>
+        <w:rPr>
+          <w:rFonts w:ascii="Times New Roman" w:hAnsi="Times New Roman" w:cs="Times New Roman"/>
+          <w:color w:val="000000" w:themeColor="text1"/>
+          <w:sz w:val="28"/>
+          <w:szCs w:val="28"/>
+        </w:rPr>
+        <w:t>принимают участие первый</w:t>
+      </w:r>
+      <w:r>
+        <w:rPr>
+          <w:rFonts w:ascii="Times New Roman" w:hAnsi="Times New Roman" w:cs="Times New Roman"/>
+          <w:color w:val="000000" w:themeColor="text1"/>
+          <w:sz w:val="28"/>
+          <w:szCs w:val="28"/>
+        </w:rPr>
+        <w:t xml:space="preserve"> </w:t>
+      </w:r>
+      <w:r>
+        <w:rPr>
+          <w:rFonts w:ascii="Times New Roman" w:hAnsi="Times New Roman" w:cs="Times New Roman"/>
+          <w:color w:val="000000" w:themeColor="text1"/>
+          <w:sz w:val="28"/>
+          <w:szCs w:val="28"/>
+        </w:rPr>
+        <w:t>руководитель проектной организации (ПО) (директор),</w:t>
+      </w:r>
+      <w:r>
+        <w:rPr>
+          <w:rFonts w:ascii="Times New Roman" w:hAnsi="Times New Roman" w:cs="Times New Roman"/>
+          <w:color w:val="000000" w:themeColor="text1"/>
+          <w:sz w:val="28"/>
+          <w:szCs w:val="28"/>
+        </w:rPr>
+        <w:t xml:space="preserve"> </w:t>
+      </w:r>
+      <w:r>
+        <w:rPr>
+          <w:rFonts w:ascii="Times New Roman" w:hAnsi="Times New Roman" w:cs="Times New Roman"/>
+          <w:color w:val="000000" w:themeColor="text1"/>
+          <w:sz w:val="28"/>
+          <w:szCs w:val="28"/>
+        </w:rPr>
+        <w:t>главный инженер (технический директор), технический</w:t>
+      </w:r>
+      <w:r>
+        <w:rPr>
+          <w:rFonts w:ascii="Times New Roman" w:hAnsi="Times New Roman" w:cs="Times New Roman"/>
+          <w:color w:val="000000" w:themeColor="text1"/>
+          <w:sz w:val="28"/>
+          <w:szCs w:val="28"/>
+        </w:rPr>
+        <w:t xml:space="preserve"> </w:t>
+      </w:r>
+      <w:r>
+        <w:rPr>
+          <w:rFonts w:ascii="Times New Roman" w:hAnsi="Times New Roman" w:cs="Times New Roman"/>
+          <w:color w:val="000000" w:themeColor="text1"/>
+          <w:sz w:val="28"/>
+          <w:szCs w:val="28"/>
+        </w:rPr>
+        <w:t>отдел, ГИП и производственные подразделения, в том</w:t>
+      </w:r>
+      <w:r>
+        <w:rPr>
+          <w:rFonts w:ascii="Times New Roman" w:hAnsi="Times New Roman" w:cs="Times New Roman"/>
+          <w:color w:val="000000" w:themeColor="text1"/>
+          <w:sz w:val="28"/>
+          <w:szCs w:val="28"/>
+        </w:rPr>
+        <w:t xml:space="preserve"> </w:t>
+      </w:r>
+      <w:r>
+        <w:rPr>
+          <w:rFonts w:ascii="Times New Roman" w:hAnsi="Times New Roman" w:cs="Times New Roman"/>
+          <w:color w:val="000000" w:themeColor="text1"/>
+          <w:sz w:val="28"/>
+          <w:szCs w:val="28"/>
+        </w:rPr>
+        <w:t>числе отдел выпуска проектов и архив. Границы деятельности определяются через перечисление основных</w:t>
+      </w:r>
+      <w:r>
+        <w:rPr>
+          <w:rFonts w:ascii="Times New Roman" w:hAnsi="Times New Roman" w:cs="Times New Roman"/>
+          <w:color w:val="000000" w:themeColor="text1"/>
+          <w:sz w:val="28"/>
+          <w:szCs w:val="28"/>
+        </w:rPr>
+        <w:t xml:space="preserve"> </w:t>
+      </w:r>
+      <w:r>
+        <w:rPr>
+          <w:rFonts w:ascii="Times New Roman" w:hAnsi="Times New Roman" w:cs="Times New Roman"/>
+          <w:color w:val="000000" w:themeColor="text1"/>
+          <w:sz w:val="28"/>
+          <w:szCs w:val="28"/>
+        </w:rPr>
+        <w:t>функций (обязанностей) этих структурных единиц.</w:t>
       </w:r>
     </w:p>
     <w:p>
@@ -256,21 +885,18 @@
         <w:autoSpaceDN w:val="0"/>
         <w:adjustRightInd w:val="0"/>
         <w:spacing w:after="0" w:line="240" w:lineRule="auto"/>
-        <w:jc w:val="both"/>
-        <w:rPr>
-          <w:rFonts w:ascii="Times New Roman" w:hAnsi="Times New Roman" w:cs="Times New Roman"/>
-          <w:color w:val="000000" w:themeColor="text1"/>
-          <w:sz w:val="28"/>
-          <w:szCs w:val="28"/>
-        </w:rPr>
-      </w:pPr>
-      <w:r>
-        <w:rPr>
-          <w:rFonts w:ascii="Times New Roman" w:hAnsi="Times New Roman" w:cs="Times New Roman"/>
-          <w:b/>
-          <w:bCs/>
-          <w:i/>
-          <w:iCs/>
+        <w:rPr>
+          <w:rFonts w:ascii="Times New Roman" w:hAnsi="Times New Roman" w:cs="Times New Roman"/>
+          <w:color w:val="000000" w:themeColor="text1"/>
+          <w:sz w:val="28"/>
+          <w:szCs w:val="28"/>
+        </w:rPr>
+      </w:pPr>
+      <w:r>
+        <w:rPr>
+          <w:rFonts w:ascii="Times New Roman" w:hAnsi="Times New Roman" w:cs="Times New Roman"/>
+          <w:b/>
+          <w:bCs/>
           <w:color w:val="000000" w:themeColor="text1"/>
           <w:sz w:val="28"/>
           <w:szCs w:val="28"/>
@@ -282,94 +908,20 @@
           <w:rFonts w:ascii="Times New Roman" w:hAnsi="Times New Roman" w:cs="Times New Roman"/>
           <w:b/>
           <w:bCs/>
-          <w:i/>
-          <w:iCs/>
-          <w:color w:val="000000" w:themeColor="text1"/>
-          <w:sz w:val="28"/>
-          <w:szCs w:val="28"/>
-        </w:rPr>
-        <w:t xml:space="preserve">первая </w:t>
-      </w:r>
-      <w:r>
-        <w:rPr>
-          <w:rFonts w:ascii="Times New Roman" w:hAnsi="Times New Roman" w:cs="Times New Roman"/>
-          <w:color w:val="000000" w:themeColor="text1"/>
-          <w:sz w:val="28"/>
-          <w:szCs w:val="28"/>
-        </w:rPr>
-        <w:t>– обеспечение необходимой динамики</w:t>
-      </w:r>
-      <w:r>
-        <w:rPr>
-          <w:rFonts w:ascii="Times New Roman" w:hAnsi="Times New Roman" w:cs="Times New Roman"/>
-          <w:color w:val="000000" w:themeColor="text1"/>
-          <w:sz w:val="28"/>
-          <w:szCs w:val="28"/>
-        </w:rPr>
-        <w:t xml:space="preserve"> </w:t>
-      </w:r>
-      <w:r>
-        <w:rPr>
-          <w:rFonts w:ascii="Times New Roman" w:hAnsi="Times New Roman" w:cs="Times New Roman"/>
-          <w:color w:val="000000" w:themeColor="text1"/>
-          <w:sz w:val="28"/>
-          <w:szCs w:val="28"/>
-        </w:rPr>
-        <w:t>инвестиций, а также поступлений заказчику доходов</w:t>
-      </w:r>
-      <w:r>
-        <w:rPr>
-          <w:rFonts w:ascii="Times New Roman" w:hAnsi="Times New Roman" w:cs="Times New Roman"/>
-          <w:color w:val="000000" w:themeColor="text1"/>
-          <w:sz w:val="28"/>
-          <w:szCs w:val="28"/>
-        </w:rPr>
-        <w:t xml:space="preserve"> </w:t>
-      </w:r>
-      <w:r>
-        <w:rPr>
-          <w:rFonts w:ascii="Times New Roman" w:hAnsi="Times New Roman" w:cs="Times New Roman"/>
-          <w:color w:val="000000" w:themeColor="text1"/>
-          <w:sz w:val="28"/>
-          <w:szCs w:val="28"/>
-        </w:rPr>
-        <w:t>от реализации проекта, достаточных для</w:t>
-      </w:r>
-      <w:r>
-        <w:rPr>
-          <w:rFonts w:ascii="Times New Roman" w:hAnsi="Times New Roman" w:cs="Times New Roman"/>
-          <w:color w:val="000000" w:themeColor="text1"/>
-          <w:sz w:val="28"/>
-          <w:szCs w:val="28"/>
-        </w:rPr>
-        <w:t xml:space="preserve"> </w:t>
-      </w:r>
-      <w:r>
-        <w:rPr>
-          <w:rFonts w:ascii="Times New Roman" w:hAnsi="Times New Roman" w:cs="Times New Roman"/>
-          <w:color w:val="000000" w:themeColor="text1"/>
-          <w:sz w:val="28"/>
-          <w:szCs w:val="28"/>
-        </w:rPr>
-        <w:t>компенсации</w:t>
-      </w:r>
-      <w:r>
-        <w:rPr>
-          <w:rFonts w:ascii="Times New Roman" w:hAnsi="Times New Roman" w:cs="Times New Roman"/>
-          <w:color w:val="000000" w:themeColor="text1"/>
-          <w:sz w:val="28"/>
-          <w:szCs w:val="28"/>
-        </w:rPr>
-        <w:t xml:space="preserve"> </w:t>
-      </w:r>
-      <w:r>
-        <w:rPr>
-          <w:rFonts w:ascii="Times New Roman" w:hAnsi="Times New Roman" w:cs="Times New Roman"/>
-          <w:color w:val="000000" w:themeColor="text1"/>
-          <w:sz w:val="28"/>
-          <w:szCs w:val="28"/>
-        </w:rPr>
-        <w:t>вложенных инвесторами ресурсов и взятого на себя риска;</w:t>
+          <w:color w:val="000000" w:themeColor="text1"/>
+          <w:sz w:val="28"/>
+          <w:szCs w:val="28"/>
+        </w:rPr>
+        <w:t xml:space="preserve">Главный инженер проекта </w:t>
+      </w:r>
+      <w:r>
+        <w:rPr>
+          <w:rFonts w:ascii="Times New Roman" w:hAnsi="Times New Roman" w:cs="Times New Roman"/>
+          <w:color w:val="000000" w:themeColor="text1"/>
+          <w:sz w:val="28"/>
+          <w:szCs w:val="28"/>
+        </w:rPr>
+        <w:t>выполняет четыре задачи:</w:t>
       </w:r>
     </w:p>
     <w:p>
@@ -410,160 +962,88 @@
           <w:sz w:val="28"/>
           <w:szCs w:val="28"/>
         </w:rPr>
-        <w:t xml:space="preserve">вторая </w:t>
-      </w:r>
-      <w:r>
-        <w:rPr>
-          <w:rFonts w:ascii="Times New Roman" w:hAnsi="Times New Roman" w:cs="Times New Roman"/>
-          <w:color w:val="000000" w:themeColor="text1"/>
-          <w:sz w:val="28"/>
-          <w:szCs w:val="28"/>
-        </w:rPr>
-        <w:t>– применение при проектировании конкурентных на рынке научно-технических достижений</w:t>
-      </w:r>
-      <w:r>
-        <w:rPr>
-          <w:rFonts w:ascii="Times New Roman" w:hAnsi="Times New Roman" w:cs="Times New Roman"/>
-          <w:color w:val="000000" w:themeColor="text1"/>
-          <w:sz w:val="28"/>
-          <w:szCs w:val="28"/>
-        </w:rPr>
-        <w:t xml:space="preserve"> </w:t>
-      </w:r>
-      <w:r>
-        <w:rPr>
-          <w:rFonts w:ascii="Times New Roman" w:hAnsi="Times New Roman" w:cs="Times New Roman"/>
-          <w:color w:val="000000" w:themeColor="text1"/>
-          <w:sz w:val="28"/>
-          <w:szCs w:val="28"/>
-        </w:rPr>
-        <w:t>и прогрессивных технологий. Поэтому все решения</w:t>
-      </w:r>
-      <w:r>
-        <w:rPr>
-          <w:rFonts w:ascii="Times New Roman" w:hAnsi="Times New Roman" w:cs="Times New Roman"/>
-          <w:color w:val="000000" w:themeColor="text1"/>
-          <w:sz w:val="28"/>
-          <w:szCs w:val="28"/>
-        </w:rPr>
-        <w:t xml:space="preserve"> </w:t>
-      </w:r>
-      <w:r>
-        <w:rPr>
-          <w:rFonts w:ascii="Times New Roman" w:hAnsi="Times New Roman" w:cs="Times New Roman"/>
-          <w:color w:val="000000" w:themeColor="text1"/>
-          <w:sz w:val="28"/>
-          <w:szCs w:val="28"/>
-        </w:rPr>
-        <w:t>при проектировании ГИП принимает по критерию экономической</w:t>
-      </w:r>
-      <w:r>
-        <w:rPr>
-          <w:rFonts w:ascii="Times New Roman" w:hAnsi="Times New Roman" w:cs="Times New Roman"/>
-          <w:color w:val="000000" w:themeColor="text1"/>
-          <w:sz w:val="28"/>
-          <w:szCs w:val="28"/>
-        </w:rPr>
-        <w:t xml:space="preserve"> </w:t>
-      </w:r>
-      <w:r>
-        <w:rPr>
-          <w:rFonts w:ascii="Times New Roman" w:hAnsi="Times New Roman" w:cs="Times New Roman"/>
-          <w:color w:val="000000" w:themeColor="text1"/>
-          <w:sz w:val="28"/>
-          <w:szCs w:val="28"/>
-        </w:rPr>
-        <w:t>эффективности проектирования, строительства и эксплуатации объекта.</w:t>
-      </w:r>
-      <w:r>
-        <w:rPr>
-          <w:rFonts w:ascii="Times New Roman" w:hAnsi="Times New Roman" w:cs="Times New Roman"/>
-          <w:color w:val="000000" w:themeColor="text1"/>
-          <w:sz w:val="28"/>
-          <w:szCs w:val="28"/>
-        </w:rPr>
-        <w:t xml:space="preserve"> </w:t>
-      </w:r>
-      <w:r>
-        <w:rPr>
-          <w:rFonts w:ascii="Times New Roman" w:hAnsi="Times New Roman" w:cs="Times New Roman"/>
-          <w:color w:val="000000" w:themeColor="text1"/>
-          <w:sz w:val="28"/>
-          <w:szCs w:val="28"/>
-        </w:rPr>
-        <w:t>Остальные участники</w:t>
-      </w:r>
-      <w:r>
-        <w:rPr>
-          <w:rFonts w:ascii="Times New Roman" w:hAnsi="Times New Roman" w:cs="Times New Roman"/>
-          <w:color w:val="000000" w:themeColor="text1"/>
-          <w:sz w:val="28"/>
-          <w:szCs w:val="28"/>
-        </w:rPr>
-        <w:t xml:space="preserve"> </w:t>
-      </w:r>
-      <w:r>
-        <w:rPr>
-          <w:rFonts w:ascii="Times New Roman" w:hAnsi="Times New Roman" w:cs="Times New Roman"/>
-          <w:color w:val="000000" w:themeColor="text1"/>
-          <w:sz w:val="28"/>
-          <w:szCs w:val="28"/>
-        </w:rPr>
-        <w:t>процесса проектирования принимают решения по критерию технической оптимальности, и реализуется это</w:t>
-      </w:r>
-      <w:r>
-        <w:rPr>
-          <w:rFonts w:ascii="Times New Roman" w:hAnsi="Times New Roman" w:cs="Times New Roman"/>
-          <w:color w:val="000000" w:themeColor="text1"/>
-          <w:sz w:val="28"/>
-          <w:szCs w:val="28"/>
-        </w:rPr>
-        <w:t xml:space="preserve"> </w:t>
-      </w:r>
-      <w:r>
-        <w:rPr>
-          <w:rFonts w:ascii="Times New Roman" w:hAnsi="Times New Roman" w:cs="Times New Roman"/>
-          <w:color w:val="000000" w:themeColor="text1"/>
-          <w:sz w:val="28"/>
-          <w:szCs w:val="28"/>
-        </w:rPr>
-        <w:t>условие в процессе</w:t>
-      </w:r>
-      <w:r>
-        <w:rPr>
-          <w:rFonts w:ascii="Times New Roman" w:hAnsi="Times New Roman" w:cs="Times New Roman"/>
-          <w:color w:val="000000" w:themeColor="text1"/>
-          <w:sz w:val="28"/>
-          <w:szCs w:val="28"/>
-        </w:rPr>
-        <w:t xml:space="preserve"> </w:t>
-      </w:r>
-      <w:r>
-        <w:rPr>
-          <w:rFonts w:ascii="Times New Roman" w:hAnsi="Times New Roman" w:cs="Times New Roman"/>
-          <w:color w:val="000000" w:themeColor="text1"/>
-          <w:sz w:val="28"/>
-          <w:szCs w:val="28"/>
-        </w:rPr>
-        <w:t>согласования проектных решений</w:t>
-      </w:r>
-      <w:r>
-        <w:rPr>
-          <w:rFonts w:ascii="Times New Roman" w:hAnsi="Times New Roman" w:cs="Times New Roman"/>
-          <w:color w:val="000000" w:themeColor="text1"/>
-          <w:sz w:val="28"/>
-          <w:szCs w:val="28"/>
-        </w:rPr>
-        <w:t xml:space="preserve"> г</w:t>
-      </w:r>
-      <w:r>
-        <w:rPr>
-          <w:rFonts w:ascii="Times New Roman" w:hAnsi="Times New Roman" w:cs="Times New Roman"/>
-          <w:color w:val="000000" w:themeColor="text1"/>
-          <w:sz w:val="28"/>
-          <w:szCs w:val="28"/>
-        </w:rPr>
-        <w:t>лавными специалистами по разделам проекта;</w:t>
+        <w:t xml:space="preserve">первая </w:t>
+      </w:r>
+      <w:r>
+        <w:rPr>
+          <w:rFonts w:ascii="Times New Roman" w:hAnsi="Times New Roman" w:cs="Times New Roman"/>
+          <w:color w:val="000000" w:themeColor="text1"/>
+          <w:sz w:val="28"/>
+          <w:szCs w:val="28"/>
+        </w:rPr>
+        <w:t>– обеспечение необходимой динамики</w:t>
+      </w:r>
+      <w:r>
+        <w:rPr>
+          <w:rFonts w:ascii="Times New Roman" w:hAnsi="Times New Roman" w:cs="Times New Roman"/>
+          <w:color w:val="000000" w:themeColor="text1"/>
+          <w:sz w:val="28"/>
+          <w:szCs w:val="28"/>
+        </w:rPr>
+        <w:t xml:space="preserve"> </w:t>
+      </w:r>
+      <w:r>
+        <w:rPr>
+          <w:rFonts w:ascii="Times New Roman" w:hAnsi="Times New Roman" w:cs="Times New Roman"/>
+          <w:color w:val="000000" w:themeColor="text1"/>
+          <w:sz w:val="28"/>
+          <w:szCs w:val="28"/>
+        </w:rPr>
+        <w:t>инвестиций, а также поступлений заказчику доходов</w:t>
+      </w:r>
+      <w:r>
+        <w:rPr>
+          <w:rFonts w:ascii="Times New Roman" w:hAnsi="Times New Roman" w:cs="Times New Roman"/>
+          <w:color w:val="000000" w:themeColor="text1"/>
+          <w:sz w:val="28"/>
+          <w:szCs w:val="28"/>
+        </w:rPr>
+        <w:t xml:space="preserve"> </w:t>
+      </w:r>
+      <w:r>
+        <w:rPr>
+          <w:rFonts w:ascii="Times New Roman" w:hAnsi="Times New Roman" w:cs="Times New Roman"/>
+          <w:color w:val="000000" w:themeColor="text1"/>
+          <w:sz w:val="28"/>
+          <w:szCs w:val="28"/>
+        </w:rPr>
+        <w:t>от реализации проекта, достаточных для</w:t>
+      </w:r>
+      <w:r>
+        <w:rPr>
+          <w:rFonts w:ascii="Times New Roman" w:hAnsi="Times New Roman" w:cs="Times New Roman"/>
+          <w:color w:val="000000" w:themeColor="text1"/>
+          <w:sz w:val="28"/>
+          <w:szCs w:val="28"/>
+        </w:rPr>
+        <w:t xml:space="preserve"> </w:t>
+      </w:r>
+      <w:r>
+        <w:rPr>
+          <w:rFonts w:ascii="Times New Roman" w:hAnsi="Times New Roman" w:cs="Times New Roman"/>
+          <w:color w:val="000000" w:themeColor="text1"/>
+          <w:sz w:val="28"/>
+          <w:szCs w:val="28"/>
+        </w:rPr>
+        <w:t>компенсации</w:t>
+      </w:r>
+      <w:r>
+        <w:rPr>
+          <w:rFonts w:ascii="Times New Roman" w:hAnsi="Times New Roman" w:cs="Times New Roman"/>
+          <w:color w:val="000000" w:themeColor="text1"/>
+          <w:sz w:val="28"/>
+          <w:szCs w:val="28"/>
+        </w:rPr>
+        <w:t xml:space="preserve"> </w:t>
+      </w:r>
+      <w:r>
+        <w:rPr>
+          <w:rFonts w:ascii="Times New Roman" w:hAnsi="Times New Roman" w:cs="Times New Roman"/>
+          <w:color w:val="000000" w:themeColor="text1"/>
+          <w:sz w:val="28"/>
+          <w:szCs w:val="28"/>
+        </w:rPr>
+        <w:t>вложенных инвесторами ресурсов и взятого на себя риска;</w:t>
       </w:r>
     </w:p>
     <w:p>
@@ -604,34 +1084,160 @@
           <w:sz w:val="28"/>
           <w:szCs w:val="28"/>
         </w:rPr>
-        <w:t xml:space="preserve">третья </w:t>
-      </w:r>
-      <w:r>
-        <w:rPr>
-          <w:rFonts w:ascii="Times New Roman" w:hAnsi="Times New Roman" w:cs="Times New Roman"/>
-          <w:color w:val="000000" w:themeColor="text1"/>
-          <w:sz w:val="28"/>
-          <w:szCs w:val="28"/>
-        </w:rPr>
-        <w:t>– управление процессом проектирования</w:t>
-      </w:r>
-      <w:r>
-        <w:rPr>
-          <w:rFonts w:ascii="Times New Roman" w:hAnsi="Times New Roman" w:cs="Times New Roman"/>
-          <w:color w:val="000000" w:themeColor="text1"/>
-          <w:sz w:val="28"/>
-          <w:szCs w:val="28"/>
-        </w:rPr>
-        <w:t xml:space="preserve"> </w:t>
-      </w:r>
-      <w:r>
-        <w:rPr>
-          <w:rFonts w:ascii="Times New Roman" w:hAnsi="Times New Roman" w:cs="Times New Roman"/>
-          <w:color w:val="000000" w:themeColor="text1"/>
-          <w:sz w:val="28"/>
-          <w:szCs w:val="28"/>
-        </w:rPr>
-        <w:t xml:space="preserve">(управление проектом). </w:t>
+        <w:t xml:space="preserve">вторая </w:t>
+      </w:r>
+      <w:r>
+        <w:rPr>
+          <w:rFonts w:ascii="Times New Roman" w:hAnsi="Times New Roman" w:cs="Times New Roman"/>
+          <w:color w:val="000000" w:themeColor="text1"/>
+          <w:sz w:val="28"/>
+          <w:szCs w:val="28"/>
+        </w:rPr>
+        <w:t>– применение при проектировании конкурентных на рынке научно-технических достижений</w:t>
+      </w:r>
+      <w:r>
+        <w:rPr>
+          <w:rFonts w:ascii="Times New Roman" w:hAnsi="Times New Roman" w:cs="Times New Roman"/>
+          <w:color w:val="000000" w:themeColor="text1"/>
+          <w:sz w:val="28"/>
+          <w:szCs w:val="28"/>
+        </w:rPr>
+        <w:t xml:space="preserve"> </w:t>
+      </w:r>
+      <w:r>
+        <w:rPr>
+          <w:rFonts w:ascii="Times New Roman" w:hAnsi="Times New Roman" w:cs="Times New Roman"/>
+          <w:color w:val="000000" w:themeColor="text1"/>
+          <w:sz w:val="28"/>
+          <w:szCs w:val="28"/>
+        </w:rPr>
+        <w:t>и прогрессивных технологий. Поэтому все решения</w:t>
+      </w:r>
+      <w:r>
+        <w:rPr>
+          <w:rFonts w:ascii="Times New Roman" w:hAnsi="Times New Roman" w:cs="Times New Roman"/>
+          <w:color w:val="000000" w:themeColor="text1"/>
+          <w:sz w:val="28"/>
+          <w:szCs w:val="28"/>
+        </w:rPr>
+        <w:t xml:space="preserve"> </w:t>
+      </w:r>
+      <w:r>
+        <w:rPr>
+          <w:rFonts w:ascii="Times New Roman" w:hAnsi="Times New Roman" w:cs="Times New Roman"/>
+          <w:color w:val="000000" w:themeColor="text1"/>
+          <w:sz w:val="28"/>
+          <w:szCs w:val="28"/>
+        </w:rPr>
+        <w:t>при проектировании ГИП принимает по критерию экономической</w:t>
+      </w:r>
+      <w:r>
+        <w:rPr>
+          <w:rFonts w:ascii="Times New Roman" w:hAnsi="Times New Roman" w:cs="Times New Roman"/>
+          <w:color w:val="000000" w:themeColor="text1"/>
+          <w:sz w:val="28"/>
+          <w:szCs w:val="28"/>
+        </w:rPr>
+        <w:t xml:space="preserve"> </w:t>
+      </w:r>
+      <w:r>
+        <w:rPr>
+          <w:rFonts w:ascii="Times New Roman" w:hAnsi="Times New Roman" w:cs="Times New Roman"/>
+          <w:color w:val="000000" w:themeColor="text1"/>
+          <w:sz w:val="28"/>
+          <w:szCs w:val="28"/>
+        </w:rPr>
+        <w:t>эффективности проектирования, строительства и эксплуатации объекта.</w:t>
+      </w:r>
+      <w:r>
+        <w:rPr>
+          <w:rFonts w:ascii="Times New Roman" w:hAnsi="Times New Roman" w:cs="Times New Roman"/>
+          <w:color w:val="000000" w:themeColor="text1"/>
+          <w:sz w:val="28"/>
+          <w:szCs w:val="28"/>
+        </w:rPr>
+        <w:t xml:space="preserve"> </w:t>
+      </w:r>
+      <w:r>
+        <w:rPr>
+          <w:rFonts w:ascii="Times New Roman" w:hAnsi="Times New Roman" w:cs="Times New Roman"/>
+          <w:color w:val="000000" w:themeColor="text1"/>
+          <w:sz w:val="28"/>
+          <w:szCs w:val="28"/>
+        </w:rPr>
+        <w:t>Остальные участники</w:t>
+      </w:r>
+      <w:r>
+        <w:rPr>
+          <w:rFonts w:ascii="Times New Roman" w:hAnsi="Times New Roman" w:cs="Times New Roman"/>
+          <w:color w:val="000000" w:themeColor="text1"/>
+          <w:sz w:val="28"/>
+          <w:szCs w:val="28"/>
+        </w:rPr>
+        <w:t xml:space="preserve"> </w:t>
+      </w:r>
+      <w:r>
+        <w:rPr>
+          <w:rFonts w:ascii="Times New Roman" w:hAnsi="Times New Roman" w:cs="Times New Roman"/>
+          <w:color w:val="000000" w:themeColor="text1"/>
+          <w:sz w:val="28"/>
+          <w:szCs w:val="28"/>
+        </w:rPr>
+        <w:t>процесса проектирования принимают решения по критерию технической оптимальности, и реализуется это</w:t>
+      </w:r>
+      <w:r>
+        <w:rPr>
+          <w:rFonts w:ascii="Times New Roman" w:hAnsi="Times New Roman" w:cs="Times New Roman"/>
+          <w:color w:val="000000" w:themeColor="text1"/>
+          <w:sz w:val="28"/>
+          <w:szCs w:val="28"/>
+        </w:rPr>
+        <w:t xml:space="preserve"> </w:t>
+      </w:r>
+      <w:r>
+        <w:rPr>
+          <w:rFonts w:ascii="Times New Roman" w:hAnsi="Times New Roman" w:cs="Times New Roman"/>
+          <w:color w:val="000000" w:themeColor="text1"/>
+          <w:sz w:val="28"/>
+          <w:szCs w:val="28"/>
+        </w:rPr>
+        <w:t>условие в процессе</w:t>
+      </w:r>
+      <w:r>
+        <w:rPr>
+          <w:rFonts w:ascii="Times New Roman" w:hAnsi="Times New Roman" w:cs="Times New Roman"/>
+          <w:color w:val="000000" w:themeColor="text1"/>
+          <w:sz w:val="28"/>
+          <w:szCs w:val="28"/>
+        </w:rPr>
+        <w:t xml:space="preserve"> </w:t>
+      </w:r>
+      <w:r>
+        <w:rPr>
+          <w:rFonts w:ascii="Times New Roman" w:hAnsi="Times New Roman" w:cs="Times New Roman"/>
+          <w:color w:val="000000" w:themeColor="text1"/>
+          <w:sz w:val="28"/>
+          <w:szCs w:val="28"/>
+        </w:rPr>
+        <w:t>согласования проектных решений</w:t>
+      </w:r>
+      <w:r>
+        <w:rPr>
+          <w:rFonts w:ascii="Times New Roman" w:hAnsi="Times New Roman" w:cs="Times New Roman"/>
+          <w:color w:val="000000" w:themeColor="text1"/>
+          <w:sz w:val="28"/>
+          <w:szCs w:val="28"/>
+        </w:rPr>
+        <w:t xml:space="preserve"> г</w:t>
+      </w:r>
+      <w:r>
+        <w:rPr>
+          <w:rFonts w:ascii="Times New Roman" w:hAnsi="Times New Roman" w:cs="Times New Roman"/>
+          <w:color w:val="000000" w:themeColor="text1"/>
+          <w:sz w:val="28"/>
+          <w:szCs w:val="28"/>
+        </w:rPr>
+        <w:t>лавными специалистами по разделам проекта;</w:t>
       </w:r>
     </w:p>
     <w:p>
@@ -672,16 +1278,34 @@
           <w:sz w:val="28"/>
           <w:szCs w:val="28"/>
         </w:rPr>
-        <w:t xml:space="preserve">четвертая </w:t>
-      </w:r>
-      <w:r>
-        <w:rPr>
-          <w:rFonts w:ascii="Times New Roman" w:hAnsi="Times New Roman" w:cs="Times New Roman"/>
-          <w:color w:val="000000" w:themeColor="text1"/>
-          <w:sz w:val="28"/>
-          <w:szCs w:val="28"/>
-        </w:rPr>
-        <w:t>– снижение объектной себестоимости.</w:t>
+        <w:t xml:space="preserve">третья </w:t>
+      </w:r>
+      <w:r>
+        <w:rPr>
+          <w:rFonts w:ascii="Times New Roman" w:hAnsi="Times New Roman" w:cs="Times New Roman"/>
+          <w:color w:val="000000" w:themeColor="text1"/>
+          <w:sz w:val="28"/>
+          <w:szCs w:val="28"/>
+        </w:rPr>
+        <w:t>– управление процессом проектирования</w:t>
+      </w:r>
+      <w:r>
+        <w:rPr>
+          <w:rFonts w:ascii="Times New Roman" w:hAnsi="Times New Roman" w:cs="Times New Roman"/>
+          <w:color w:val="000000" w:themeColor="text1"/>
+          <w:sz w:val="28"/>
+          <w:szCs w:val="28"/>
+        </w:rPr>
+        <w:t xml:space="preserve"> </w:t>
+      </w:r>
+      <w:r>
+        <w:rPr>
+          <w:rFonts w:ascii="Times New Roman" w:hAnsi="Times New Roman" w:cs="Times New Roman"/>
+          <w:color w:val="000000" w:themeColor="text1"/>
+          <w:sz w:val="28"/>
+          <w:szCs w:val="28"/>
+        </w:rPr>
+        <w:t xml:space="preserve">(управление проектом). </w:t>
       </w:r>
     </w:p>
     <w:p>
@@ -690,20 +1314,21 @@
         <w:autoSpaceDN w:val="0"/>
         <w:adjustRightInd w:val="0"/>
         <w:spacing w:after="0" w:line="240" w:lineRule="auto"/>
-        <w:rPr>
-          <w:rFonts w:ascii="Times New Roman" w:hAnsi="Times New Roman" w:cs="Times New Roman"/>
-          <w:b/>
-          <w:bCs/>
-          <w:color w:val="000000" w:themeColor="text1"/>
-          <w:sz w:val="28"/>
-          <w:szCs w:val="28"/>
-        </w:rPr>
-      </w:pPr>
-      <w:r>
-        <w:rPr>
-          <w:rFonts w:ascii="Times New Roman" w:hAnsi="Times New Roman" w:cs="Times New Roman"/>
-          <w:b/>
-          <w:bCs/>
+        <w:jc w:val="both"/>
+        <w:rPr>
+          <w:rFonts w:ascii="Times New Roman" w:hAnsi="Times New Roman" w:cs="Times New Roman"/>
+          <w:color w:val="000000" w:themeColor="text1"/>
+          <w:sz w:val="28"/>
+          <w:szCs w:val="28"/>
+        </w:rPr>
+      </w:pPr>
+      <w:r>
+        <w:rPr>
+          <w:rFonts w:ascii="Times New Roman" w:hAnsi="Times New Roman" w:cs="Times New Roman"/>
+          <w:b/>
+          <w:bCs/>
+          <w:i/>
+          <w:iCs/>
           <w:color w:val="000000" w:themeColor="text1"/>
           <w:sz w:val="28"/>
           <w:szCs w:val="28"/>
@@ -715,35 +1340,22 @@
           <w:rFonts w:ascii="Times New Roman" w:hAnsi="Times New Roman" w:cs="Times New Roman"/>
           <w:b/>
           <w:bCs/>
-          <w:color w:val="000000" w:themeColor="text1"/>
-          <w:sz w:val="28"/>
-          <w:szCs w:val="28"/>
-        </w:rPr>
-        <w:t xml:space="preserve">Обязанности </w:t>
-      </w:r>
-      <w:proofErr w:type="spellStart"/>
-      <w:r>
-        <w:rPr>
-          <w:rFonts w:ascii="Times New Roman" w:hAnsi="Times New Roman" w:cs="Times New Roman"/>
-          <w:b/>
-          <w:bCs/>
-          <w:color w:val="000000" w:themeColor="text1"/>
-          <w:sz w:val="28"/>
-          <w:szCs w:val="28"/>
-        </w:rPr>
-        <w:t>ГИПа</w:t>
-      </w:r>
-      <w:proofErr w:type="spellEnd"/>
-      <w:r>
-        <w:rPr>
-          <w:rFonts w:ascii="Times New Roman" w:hAnsi="Times New Roman" w:cs="Times New Roman"/>
-          <w:b/>
-          <w:bCs/>
-          <w:color w:val="000000" w:themeColor="text1"/>
-          <w:sz w:val="28"/>
-          <w:szCs w:val="28"/>
-        </w:rPr>
-        <w:t>.</w:t>
+          <w:i/>
+          <w:iCs/>
+          <w:color w:val="000000" w:themeColor="text1"/>
+          <w:sz w:val="28"/>
+          <w:szCs w:val="28"/>
+        </w:rPr>
+        <w:t xml:space="preserve">четвертая </w:t>
+      </w:r>
+      <w:r>
+        <w:rPr>
+          <w:rFonts w:ascii="Times New Roman" w:hAnsi="Times New Roman" w:cs="Times New Roman"/>
+          <w:color w:val="000000" w:themeColor="text1"/>
+          <w:sz w:val="28"/>
+          <w:szCs w:val="28"/>
+        </w:rPr>
+        <w:t>– снижение объектной себестоимости.</w:t>
       </w:r>
     </w:p>
     <w:p>
@@ -752,17 +1364,20 @@
         <w:autoSpaceDN w:val="0"/>
         <w:adjustRightInd w:val="0"/>
         <w:spacing w:after="0" w:line="240" w:lineRule="auto"/>
-        <w:jc w:val="both"/>
-        <w:rPr>
-          <w:rFonts w:ascii="Times New Roman" w:hAnsi="Times New Roman" w:cs="Times New Roman"/>
-          <w:color w:val="000000" w:themeColor="text1"/>
-          <w:sz w:val="28"/>
-          <w:szCs w:val="28"/>
-        </w:rPr>
-      </w:pPr>
-      <w:r>
-        <w:rPr>
-          <w:rFonts w:ascii="Times New Roman" w:hAnsi="Times New Roman" w:cs="Times New Roman"/>
+        <w:rPr>
+          <w:rFonts w:ascii="Times New Roman" w:hAnsi="Times New Roman" w:cs="Times New Roman"/>
+          <w:b/>
+          <w:bCs/>
+          <w:color w:val="000000" w:themeColor="text1"/>
+          <w:sz w:val="28"/>
+          <w:szCs w:val="28"/>
+        </w:rPr>
+      </w:pPr>
+      <w:r>
+        <w:rPr>
+          <w:rFonts w:ascii="Times New Roman" w:hAnsi="Times New Roman" w:cs="Times New Roman"/>
+          <w:b/>
+          <w:bCs/>
           <w:color w:val="000000" w:themeColor="text1"/>
           <w:sz w:val="28"/>
           <w:szCs w:val="28"/>
@@ -772,52 +1387,20 @@
       <w:r>
         <w:rPr>
           <w:rFonts w:ascii="Times New Roman" w:hAnsi="Times New Roman" w:cs="Times New Roman"/>
-          <w:color w:val="000000" w:themeColor="text1"/>
-          <w:sz w:val="28"/>
-          <w:szCs w:val="28"/>
-        </w:rPr>
-        <w:t>В рамках вышеуказанных границ формируются</w:t>
-      </w:r>
-      <w:r>
-        <w:rPr>
-          <w:rFonts w:ascii="Times New Roman" w:hAnsi="Times New Roman" w:cs="Times New Roman"/>
-          <w:color w:val="000000" w:themeColor="text1"/>
-          <w:sz w:val="28"/>
-          <w:szCs w:val="28"/>
-        </w:rPr>
-        <w:t xml:space="preserve"> </w:t>
-      </w:r>
-      <w:r>
-        <w:rPr>
-          <w:rFonts w:ascii="Times New Roman" w:hAnsi="Times New Roman" w:cs="Times New Roman"/>
-          <w:color w:val="000000" w:themeColor="text1"/>
-          <w:sz w:val="28"/>
-          <w:szCs w:val="28"/>
-        </w:rPr>
-        <w:t>конкретные группы</w:t>
-      </w:r>
-      <w:r>
-        <w:rPr>
-          <w:rFonts w:ascii="Times New Roman" w:hAnsi="Times New Roman" w:cs="Times New Roman"/>
-          <w:color w:val="000000" w:themeColor="text1"/>
-          <w:sz w:val="28"/>
-          <w:szCs w:val="28"/>
-        </w:rPr>
-        <w:t xml:space="preserve"> </w:t>
-      </w:r>
-      <w:r>
-        <w:rPr>
-          <w:rFonts w:ascii="Times New Roman" w:hAnsi="Times New Roman" w:cs="Times New Roman"/>
-          <w:color w:val="000000" w:themeColor="text1"/>
-          <w:sz w:val="28"/>
-          <w:szCs w:val="28"/>
-        </w:rPr>
-        <w:t xml:space="preserve">обязанностей </w:t>
+          <w:b/>
+          <w:bCs/>
+          <w:color w:val="000000" w:themeColor="text1"/>
+          <w:sz w:val="28"/>
+          <w:szCs w:val="28"/>
+        </w:rPr>
+        <w:t xml:space="preserve">Обязанности </w:t>
       </w:r>
       <w:proofErr w:type="spellStart"/>
       <w:r>
         <w:rPr>
           <w:rFonts w:ascii="Times New Roman" w:hAnsi="Times New Roman" w:cs="Times New Roman"/>
+          <w:b/>
+          <w:bCs/>
           <w:color w:val="000000" w:themeColor="text1"/>
           <w:sz w:val="28"/>
           <w:szCs w:val="28"/>
@@ -828,47 +1411,13 @@
       <w:r>
         <w:rPr>
           <w:rFonts w:ascii="Times New Roman" w:hAnsi="Times New Roman" w:cs="Times New Roman"/>
-          <w:color w:val="000000" w:themeColor="text1"/>
-          <w:sz w:val="28"/>
-          <w:szCs w:val="28"/>
-        </w:rPr>
-        <w:t>, «привязанные» к</w:t>
-      </w:r>
-      <w:r>
-        <w:rPr>
-          <w:rFonts w:ascii="Times New Roman" w:hAnsi="Times New Roman" w:cs="Times New Roman"/>
-          <w:color w:val="000000" w:themeColor="text1"/>
-          <w:sz w:val="28"/>
-          <w:szCs w:val="28"/>
-        </w:rPr>
-        <w:t xml:space="preserve"> </w:t>
-      </w:r>
-      <w:r>
-        <w:rPr>
-          <w:rFonts w:ascii="Times New Roman" w:hAnsi="Times New Roman" w:cs="Times New Roman"/>
-          <w:color w:val="000000" w:themeColor="text1"/>
-          <w:sz w:val="28"/>
-          <w:szCs w:val="28"/>
-        </w:rPr>
-        <w:t>соответствующим этапам</w:t>
-      </w:r>
-      <w:r>
-        <w:rPr>
-          <w:rFonts w:ascii="Times New Roman" w:hAnsi="Times New Roman" w:cs="Times New Roman"/>
-          <w:color w:val="000000" w:themeColor="text1"/>
-          <w:sz w:val="28"/>
-          <w:szCs w:val="28"/>
-        </w:rPr>
-        <w:t xml:space="preserve"> </w:t>
-      </w:r>
-      <w:r>
-        <w:rPr>
-          <w:rFonts w:ascii="Times New Roman" w:hAnsi="Times New Roman" w:cs="Times New Roman"/>
-          <w:color w:val="000000" w:themeColor="text1"/>
-          <w:sz w:val="28"/>
-          <w:szCs w:val="28"/>
-        </w:rPr>
-        <w:t>проектирования.</w:t>
+          <w:b/>
+          <w:bCs/>
+          <w:color w:val="000000" w:themeColor="text1"/>
+          <w:sz w:val="28"/>
+          <w:szCs w:val="28"/>
+        </w:rPr>
+        <w:t>.</w:t>
       </w:r>
     </w:p>
     <w:p>
@@ -877,24 +1426,17 @@
         <w:autoSpaceDN w:val="0"/>
         <w:adjustRightInd w:val="0"/>
         <w:spacing w:after="0" w:line="240" w:lineRule="auto"/>
-        <w:rPr>
-          <w:rFonts w:ascii="Times New Roman" w:hAnsi="Times New Roman" w:cs="Times New Roman"/>
-          <w:b/>
-          <w:bCs/>
-          <w:i/>
-          <w:iCs/>
-          <w:color w:val="000000" w:themeColor="text1"/>
-          <w:sz w:val="28"/>
-          <w:szCs w:val="28"/>
-        </w:rPr>
-      </w:pPr>
-      <w:r>
-        <w:rPr>
-          <w:rFonts w:ascii="Times New Roman" w:hAnsi="Times New Roman" w:cs="Times New Roman"/>
-          <w:b/>
-          <w:bCs/>
-          <w:i/>
-          <w:iCs/>
+        <w:jc w:val="both"/>
+        <w:rPr>
+          <w:rFonts w:ascii="Times New Roman" w:hAnsi="Times New Roman" w:cs="Times New Roman"/>
+          <w:color w:val="000000" w:themeColor="text1"/>
+          <w:sz w:val="28"/>
+          <w:szCs w:val="28"/>
+        </w:rPr>
+      </w:pPr>
+      <w:r>
+        <w:rPr>
+          <w:rFonts w:ascii="Times New Roman" w:hAnsi="Times New Roman" w:cs="Times New Roman"/>
           <w:color w:val="000000" w:themeColor="text1"/>
           <w:sz w:val="28"/>
           <w:szCs w:val="28"/>
@@ -904,28 +1446,103 @@
       <w:r>
         <w:rPr>
           <w:rFonts w:ascii="Times New Roman" w:hAnsi="Times New Roman" w:cs="Times New Roman"/>
-          <w:b/>
-          <w:bCs/>
-          <w:i/>
-          <w:iCs/>
-          <w:color w:val="000000" w:themeColor="text1"/>
-          <w:sz w:val="28"/>
-          <w:szCs w:val="28"/>
-        </w:rPr>
-        <w:t>Предпроектный этап</w:t>
-      </w:r>
-      <w:r>
-        <w:rPr>
-          <w:rFonts w:ascii="Times New Roman" w:hAnsi="Times New Roman" w:cs="Times New Roman"/>
-          <w:b/>
-          <w:bCs/>
-          <w:i/>
-          <w:iCs/>
-          <w:color w:val="000000" w:themeColor="text1"/>
-          <w:sz w:val="28"/>
-          <w:szCs w:val="28"/>
-        </w:rPr>
-        <w:t xml:space="preserve"> </w:t>
+          <w:color w:val="000000" w:themeColor="text1"/>
+          <w:sz w:val="28"/>
+          <w:szCs w:val="28"/>
+        </w:rPr>
+        <w:t>В рамках вышеуказанных границ формируются</w:t>
+      </w:r>
+      <w:r>
+        <w:rPr>
+          <w:rFonts w:ascii="Times New Roman" w:hAnsi="Times New Roman" w:cs="Times New Roman"/>
+          <w:color w:val="000000" w:themeColor="text1"/>
+          <w:sz w:val="28"/>
+          <w:szCs w:val="28"/>
+        </w:rPr>
+        <w:t xml:space="preserve"> </w:t>
+      </w:r>
+      <w:r>
+        <w:rPr>
+          <w:rFonts w:ascii="Times New Roman" w:hAnsi="Times New Roman" w:cs="Times New Roman"/>
+          <w:color w:val="000000" w:themeColor="text1"/>
+          <w:sz w:val="28"/>
+          <w:szCs w:val="28"/>
+        </w:rPr>
+        <w:t>конкретные группы</w:t>
+      </w:r>
+      <w:r>
+        <w:rPr>
+          <w:rFonts w:ascii="Times New Roman" w:hAnsi="Times New Roman" w:cs="Times New Roman"/>
+          <w:color w:val="000000" w:themeColor="text1"/>
+          <w:sz w:val="28"/>
+          <w:szCs w:val="28"/>
+        </w:rPr>
+        <w:t xml:space="preserve"> </w:t>
+      </w:r>
+      <w:r>
+        <w:rPr>
+          <w:rFonts w:ascii="Times New Roman" w:hAnsi="Times New Roman" w:cs="Times New Roman"/>
+          <w:color w:val="000000" w:themeColor="text1"/>
+          <w:sz w:val="28"/>
+          <w:szCs w:val="28"/>
+        </w:rPr>
+        <w:t xml:space="preserve">обязанностей </w:t>
+      </w:r>
+      <w:proofErr w:type="spellStart"/>
+      <w:r>
+        <w:rPr>
+          <w:rFonts w:ascii="Times New Roman" w:hAnsi="Times New Roman" w:cs="Times New Roman"/>
+          <w:color w:val="000000" w:themeColor="text1"/>
+          <w:sz w:val="28"/>
+          <w:szCs w:val="28"/>
+        </w:rPr>
+        <w:t>ГИПа</w:t>
+      </w:r>
+      <w:proofErr w:type="spellEnd"/>
+      <w:r>
+        <w:rPr>
+          <w:rFonts w:ascii="Times New Roman" w:hAnsi="Times New Roman" w:cs="Times New Roman"/>
+          <w:color w:val="000000" w:themeColor="text1"/>
+          <w:sz w:val="28"/>
+          <w:szCs w:val="28"/>
+        </w:rPr>
+        <w:t>, «привязанные» к</w:t>
+      </w:r>
+      <w:r>
+        <w:rPr>
+          <w:rFonts w:ascii="Times New Roman" w:hAnsi="Times New Roman" w:cs="Times New Roman"/>
+          <w:color w:val="000000" w:themeColor="text1"/>
+          <w:sz w:val="28"/>
+          <w:szCs w:val="28"/>
+        </w:rPr>
+        <w:t xml:space="preserve"> </w:t>
+      </w:r>
+      <w:r>
+        <w:rPr>
+          <w:rFonts w:ascii="Times New Roman" w:hAnsi="Times New Roman" w:cs="Times New Roman"/>
+          <w:color w:val="000000" w:themeColor="text1"/>
+          <w:sz w:val="28"/>
+          <w:szCs w:val="28"/>
+        </w:rPr>
+        <w:t>соответствующим этапам</w:t>
+      </w:r>
+      <w:r>
+        <w:rPr>
+          <w:rFonts w:ascii="Times New Roman" w:hAnsi="Times New Roman" w:cs="Times New Roman"/>
+          <w:color w:val="000000" w:themeColor="text1"/>
+          <w:sz w:val="28"/>
+          <w:szCs w:val="28"/>
+        </w:rPr>
+        <w:t xml:space="preserve"> </w:t>
+      </w:r>
+      <w:r>
+        <w:rPr>
+          <w:rFonts w:ascii="Times New Roman" w:hAnsi="Times New Roman" w:cs="Times New Roman"/>
+          <w:color w:val="000000" w:themeColor="text1"/>
+          <w:sz w:val="28"/>
+          <w:szCs w:val="28"/>
+        </w:rPr>
+        <w:t>проектирования.</w:t>
       </w:r>
     </w:p>
     <w:p>
@@ -948,6 +1565,10 @@
       <w:r>
         <w:rPr>
           <w:rFonts w:ascii="Times New Roman" w:hAnsi="Times New Roman" w:cs="Times New Roman"/>
+          <w:b/>
+          <w:bCs/>
+          <w:i/>
+          <w:iCs/>
           <w:color w:val="000000" w:themeColor="text1"/>
           <w:sz w:val="28"/>
           <w:szCs w:val="28"/>
@@ -957,31 +1578,15 @@
       <w:r>
         <w:rPr>
           <w:rFonts w:ascii="Times New Roman" w:hAnsi="Times New Roman" w:cs="Times New Roman"/>
-          <w:color w:val="000000" w:themeColor="text1"/>
-          <w:sz w:val="28"/>
-          <w:szCs w:val="28"/>
-        </w:rPr>
-        <w:t xml:space="preserve">Обязанности </w:t>
-      </w:r>
-      <w:proofErr w:type="spellStart"/>
-      <w:r>
-        <w:rPr>
-          <w:rFonts w:ascii="Times New Roman" w:hAnsi="Times New Roman" w:cs="Times New Roman"/>
-          <w:color w:val="000000" w:themeColor="text1"/>
-          <w:sz w:val="28"/>
-          <w:szCs w:val="28"/>
-        </w:rPr>
-        <w:t>ГИПа</w:t>
-      </w:r>
-      <w:proofErr w:type="spellEnd"/>
-      <w:r>
-        <w:rPr>
-          <w:rFonts w:ascii="Times New Roman" w:hAnsi="Times New Roman" w:cs="Times New Roman"/>
-          <w:color w:val="000000" w:themeColor="text1"/>
-          <w:sz w:val="28"/>
-          <w:szCs w:val="28"/>
-        </w:rPr>
-        <w:t>, связанные:</w:t>
+          <w:b/>
+          <w:bCs/>
+          <w:i/>
+          <w:iCs/>
+          <w:color w:val="000000" w:themeColor="text1"/>
+          <w:sz w:val="28"/>
+          <w:szCs w:val="28"/>
+        </w:rPr>
+        <w:t>Предпроектный этап</w:t>
       </w:r>
       <w:r>
         <w:rPr>
@@ -1003,7 +1608,6 @@
         <w:autoSpaceDN w:val="0"/>
         <w:adjustRightInd w:val="0"/>
         <w:spacing w:after="0" w:line="240" w:lineRule="auto"/>
-        <w:jc w:val="both"/>
         <w:rPr>
           <w:rFonts w:ascii="Times New Roman" w:hAnsi="Times New Roman" w:cs="Times New Roman"/>
           <w:b/>
@@ -1031,7 +1635,27 @@
           <w:sz w:val="28"/>
           <w:szCs w:val="28"/>
         </w:rPr>
-        <w:t>группа 1 – с формированием ПО спроса на свои</w:t>
+        <w:t xml:space="preserve">Обязанности </w:t>
+      </w:r>
+      <w:proofErr w:type="spellStart"/>
+      <w:r>
+        <w:rPr>
+          <w:rFonts w:ascii="Times New Roman" w:hAnsi="Times New Roman" w:cs="Times New Roman"/>
+          <w:color w:val="000000" w:themeColor="text1"/>
+          <w:sz w:val="28"/>
+          <w:szCs w:val="28"/>
+        </w:rPr>
+        <w:t>ГИПа</w:t>
+      </w:r>
+      <w:proofErr w:type="spellEnd"/>
+      <w:r>
+        <w:rPr>
+          <w:rFonts w:ascii="Times New Roman" w:hAnsi="Times New Roman" w:cs="Times New Roman"/>
+          <w:color w:val="000000" w:themeColor="text1"/>
+          <w:sz w:val="28"/>
+          <w:szCs w:val="28"/>
+        </w:rPr>
+        <w:t>, связанные:</w:t>
       </w:r>
       <w:r>
         <w:rPr>
@@ -1045,115 +1669,6 @@
           <w:szCs w:val="28"/>
         </w:rPr>
         <w:t xml:space="preserve"> </w:t>
-      </w:r>
-      <w:r>
-        <w:rPr>
-          <w:rFonts w:ascii="Times New Roman" w:hAnsi="Times New Roman" w:cs="Times New Roman"/>
-          <w:color w:val="000000" w:themeColor="text1"/>
-          <w:sz w:val="28"/>
-          <w:szCs w:val="28"/>
-        </w:rPr>
-        <w:t>услуги, поиском,</w:t>
-      </w:r>
-      <w:r>
-        <w:rPr>
-          <w:rFonts w:ascii="Times New Roman" w:hAnsi="Times New Roman" w:cs="Times New Roman"/>
-          <w:color w:val="000000" w:themeColor="text1"/>
-          <w:sz w:val="28"/>
-          <w:szCs w:val="28"/>
-        </w:rPr>
-        <w:t xml:space="preserve"> </w:t>
-      </w:r>
-      <w:r>
-        <w:rPr>
-          <w:rFonts w:ascii="Times New Roman" w:hAnsi="Times New Roman" w:cs="Times New Roman"/>
-          <w:color w:val="000000" w:themeColor="text1"/>
-          <w:sz w:val="28"/>
-          <w:szCs w:val="28"/>
-        </w:rPr>
-        <w:t>привлечением и предварительным</w:t>
-      </w:r>
-      <w:r>
-        <w:rPr>
-          <w:rFonts w:ascii="Times New Roman" w:hAnsi="Times New Roman" w:cs="Times New Roman"/>
-          <w:b/>
-          <w:bCs/>
-          <w:i/>
-          <w:iCs/>
-          <w:color w:val="000000" w:themeColor="text1"/>
-          <w:sz w:val="28"/>
-          <w:szCs w:val="28"/>
-        </w:rPr>
-        <w:t xml:space="preserve"> </w:t>
-      </w:r>
-      <w:r>
-        <w:rPr>
-          <w:rFonts w:ascii="Times New Roman" w:hAnsi="Times New Roman" w:cs="Times New Roman"/>
-          <w:color w:val="000000" w:themeColor="text1"/>
-          <w:sz w:val="28"/>
-          <w:szCs w:val="28"/>
-        </w:rPr>
-        <w:t>отбором заказчиков и субподрядчиков,</w:t>
-      </w:r>
-      <w:r>
-        <w:rPr>
-          <w:rFonts w:ascii="Times New Roman" w:hAnsi="Times New Roman" w:cs="Times New Roman"/>
-          <w:color w:val="000000" w:themeColor="text1"/>
-          <w:sz w:val="28"/>
-          <w:szCs w:val="28"/>
-        </w:rPr>
-        <w:t xml:space="preserve"> </w:t>
-      </w:r>
-      <w:r>
-        <w:rPr>
-          <w:rFonts w:ascii="Times New Roman" w:hAnsi="Times New Roman" w:cs="Times New Roman"/>
-          <w:color w:val="000000" w:themeColor="text1"/>
-          <w:sz w:val="28"/>
-          <w:szCs w:val="28"/>
-        </w:rPr>
-        <w:t xml:space="preserve">включая легализацию </w:t>
-      </w:r>
-      <w:proofErr w:type="spellStart"/>
-      <w:r>
-        <w:rPr>
-          <w:rFonts w:ascii="Times New Roman" w:hAnsi="Times New Roman" w:cs="Times New Roman"/>
-          <w:color w:val="000000" w:themeColor="text1"/>
-          <w:sz w:val="28"/>
-          <w:szCs w:val="28"/>
-        </w:rPr>
-        <w:t>ГИПа</w:t>
-      </w:r>
-      <w:proofErr w:type="spellEnd"/>
-      <w:r>
-        <w:rPr>
-          <w:rFonts w:ascii="Times New Roman" w:hAnsi="Times New Roman" w:cs="Times New Roman"/>
-          <w:color w:val="000000" w:themeColor="text1"/>
-          <w:sz w:val="28"/>
-          <w:szCs w:val="28"/>
-        </w:rPr>
-        <w:t xml:space="preserve"> в качестве должностного лица ПО, ответственного за работу с целевыми клиентами (заказчиками) на</w:t>
-      </w:r>
-      <w:r>
-        <w:rPr>
-          <w:rFonts w:ascii="Times New Roman" w:hAnsi="Times New Roman" w:cs="Times New Roman"/>
-          <w:b/>
-          <w:bCs/>
-          <w:i/>
-          <w:iCs/>
-          <w:color w:val="000000" w:themeColor="text1"/>
-          <w:sz w:val="28"/>
-          <w:szCs w:val="28"/>
-        </w:rPr>
-        <w:t xml:space="preserve"> </w:t>
-      </w:r>
-      <w:r>
-        <w:rPr>
-          <w:rFonts w:ascii="Times New Roman" w:hAnsi="Times New Roman" w:cs="Times New Roman"/>
-          <w:color w:val="000000" w:themeColor="text1"/>
-          <w:sz w:val="28"/>
-          <w:szCs w:val="28"/>
-        </w:rPr>
-        <w:t>преддоговорном этапе;</w:t>
       </w:r>
     </w:p>
     <w:p>
@@ -1190,7 +1705,7 @@
           <w:sz w:val="28"/>
           <w:szCs w:val="28"/>
         </w:rPr>
-        <w:t>группа 2 – с преддоговорной работой ПО с заказчиками и субподрядчиками (подготовка коммерческих</w:t>
+        <w:t>группа 1 – с формированием ПО спроса на свои</w:t>
       </w:r>
       <w:r>
         <w:rPr>
@@ -1212,7 +1727,107 @@
           <w:sz w:val="28"/>
           <w:szCs w:val="28"/>
         </w:rPr>
-        <w:t>предложений, участие в тендерах, конкурсах, аукционах);</w:t>
+        <w:t>услуги, поиском,</w:t>
+      </w:r>
+      <w:r>
+        <w:rPr>
+          <w:rFonts w:ascii="Times New Roman" w:hAnsi="Times New Roman" w:cs="Times New Roman"/>
+          <w:color w:val="000000" w:themeColor="text1"/>
+          <w:sz w:val="28"/>
+          <w:szCs w:val="28"/>
+        </w:rPr>
+        <w:t xml:space="preserve"> </w:t>
+      </w:r>
+      <w:r>
+        <w:rPr>
+          <w:rFonts w:ascii="Times New Roman" w:hAnsi="Times New Roman" w:cs="Times New Roman"/>
+          <w:color w:val="000000" w:themeColor="text1"/>
+          <w:sz w:val="28"/>
+          <w:szCs w:val="28"/>
+        </w:rPr>
+        <w:t>привлечением и предварительным</w:t>
+      </w:r>
+      <w:r>
+        <w:rPr>
+          <w:rFonts w:ascii="Times New Roman" w:hAnsi="Times New Roman" w:cs="Times New Roman"/>
+          <w:b/>
+          <w:bCs/>
+          <w:i/>
+          <w:iCs/>
+          <w:color w:val="000000" w:themeColor="text1"/>
+          <w:sz w:val="28"/>
+          <w:szCs w:val="28"/>
+        </w:rPr>
+        <w:t xml:space="preserve"> </w:t>
+      </w:r>
+      <w:r>
+        <w:rPr>
+          <w:rFonts w:ascii="Times New Roman" w:hAnsi="Times New Roman" w:cs="Times New Roman"/>
+          <w:color w:val="000000" w:themeColor="text1"/>
+          <w:sz w:val="28"/>
+          <w:szCs w:val="28"/>
+        </w:rPr>
+        <w:t>отбором заказчиков и субподрядчиков,</w:t>
+      </w:r>
+      <w:r>
+        <w:rPr>
+          <w:rFonts w:ascii="Times New Roman" w:hAnsi="Times New Roman" w:cs="Times New Roman"/>
+          <w:color w:val="000000" w:themeColor="text1"/>
+          <w:sz w:val="28"/>
+          <w:szCs w:val="28"/>
+        </w:rPr>
+        <w:t xml:space="preserve"> </w:t>
+      </w:r>
+      <w:r>
+        <w:rPr>
+          <w:rFonts w:ascii="Times New Roman" w:hAnsi="Times New Roman" w:cs="Times New Roman"/>
+          <w:color w:val="000000" w:themeColor="text1"/>
+          <w:sz w:val="28"/>
+          <w:szCs w:val="28"/>
+        </w:rPr>
+        <w:t xml:space="preserve">включая легализацию </w:t>
+      </w:r>
+      <w:proofErr w:type="spellStart"/>
+      <w:r>
+        <w:rPr>
+          <w:rFonts w:ascii="Times New Roman" w:hAnsi="Times New Roman" w:cs="Times New Roman"/>
+          <w:color w:val="000000" w:themeColor="text1"/>
+          <w:sz w:val="28"/>
+          <w:szCs w:val="28"/>
+        </w:rPr>
+        <w:t>ГИПа</w:t>
+      </w:r>
+      <w:proofErr w:type="spellEnd"/>
+      <w:r>
+        <w:rPr>
+          <w:rFonts w:ascii="Times New Roman" w:hAnsi="Times New Roman" w:cs="Times New Roman"/>
+          <w:color w:val="000000" w:themeColor="text1"/>
+          <w:sz w:val="28"/>
+          <w:szCs w:val="28"/>
+        </w:rPr>
+        <w:t xml:space="preserve"> в качестве должностного лица ПО, ответственного за работу с целевыми клиентами (заказчиками) на</w:t>
+      </w:r>
+      <w:r>
+        <w:rPr>
+          <w:rFonts w:ascii="Times New Roman" w:hAnsi="Times New Roman" w:cs="Times New Roman"/>
+          <w:b/>
+          <w:bCs/>
+          <w:i/>
+          <w:iCs/>
+          <w:color w:val="000000" w:themeColor="text1"/>
+          <w:sz w:val="28"/>
+          <w:szCs w:val="28"/>
+        </w:rPr>
+        <w:t xml:space="preserve"> </w:t>
+      </w:r>
+      <w:r>
+        <w:rPr>
+          <w:rFonts w:ascii="Times New Roman" w:hAnsi="Times New Roman" w:cs="Times New Roman"/>
+          <w:color w:val="000000" w:themeColor="text1"/>
+          <w:sz w:val="28"/>
+          <w:szCs w:val="28"/>
+        </w:rPr>
+        <w:t>преддоговорном этапе;</w:t>
       </w:r>
     </w:p>
     <w:p>
@@ -1249,7 +1864,7 @@
           <w:sz w:val="28"/>
           <w:szCs w:val="28"/>
         </w:rPr>
-        <w:t>группа 3 – с проведением коммерческих переговоров</w:t>
+        <w:t>группа 2 – с преддоговорной работой ПО с заказчиками и субподрядчиками (подготовка коммерческих</w:t>
       </w:r>
       <w:r>
         <w:rPr>
@@ -1271,7 +1886,7 @@
           <w:sz w:val="28"/>
           <w:szCs w:val="28"/>
         </w:rPr>
-        <w:t>по условиям сделок и заключением с заказчиками договоров подряда на подготовку проектной документации;</w:t>
+        <w:t>предложений, участие в тендерах, конкурсах, аукционах);</w:t>
       </w:r>
     </w:p>
     <w:p>
@@ -1308,7 +1923,7 @@
           <w:sz w:val="28"/>
           <w:szCs w:val="28"/>
         </w:rPr>
-        <w:t>группа 4 – с запуском проекта, а также легализацией</w:t>
+        <w:t>группа 3 – с проведением коммерческих переговоров</w:t>
       </w:r>
       <w:r>
         <w:rPr>
@@ -1330,116 +1945,7 @@
           <w:sz w:val="28"/>
           <w:szCs w:val="28"/>
         </w:rPr>
-        <w:t xml:space="preserve">деятельности </w:t>
-      </w:r>
-      <w:proofErr w:type="spellStart"/>
-      <w:r>
-        <w:rPr>
-          <w:rFonts w:ascii="Times New Roman" w:hAnsi="Times New Roman" w:cs="Times New Roman"/>
-          <w:color w:val="000000" w:themeColor="text1"/>
-          <w:sz w:val="28"/>
-          <w:szCs w:val="28"/>
-        </w:rPr>
-        <w:t>ГИПа</w:t>
-      </w:r>
-      <w:proofErr w:type="spellEnd"/>
-      <w:r>
-        <w:rPr>
-          <w:rFonts w:ascii="Times New Roman" w:hAnsi="Times New Roman" w:cs="Times New Roman"/>
-          <w:color w:val="000000" w:themeColor="text1"/>
-          <w:sz w:val="28"/>
-          <w:szCs w:val="28"/>
-        </w:rPr>
-        <w:t xml:space="preserve"> в</w:t>
-      </w:r>
-      <w:r>
-        <w:rPr>
-          <w:rFonts w:ascii="Times New Roman" w:hAnsi="Times New Roman" w:cs="Times New Roman"/>
-          <w:color w:val="000000" w:themeColor="text1"/>
-          <w:sz w:val="28"/>
-          <w:szCs w:val="28"/>
-        </w:rPr>
-        <w:t xml:space="preserve"> </w:t>
-      </w:r>
-      <w:r>
-        <w:rPr>
-          <w:rFonts w:ascii="Times New Roman" w:hAnsi="Times New Roman" w:cs="Times New Roman"/>
-          <w:color w:val="000000" w:themeColor="text1"/>
-          <w:sz w:val="28"/>
-          <w:szCs w:val="28"/>
-        </w:rPr>
-        <w:t>качестве должностного лица ПО –</w:t>
-      </w:r>
-      <w:r>
-        <w:rPr>
-          <w:rFonts w:ascii="Times New Roman" w:hAnsi="Times New Roman" w:cs="Times New Roman"/>
-          <w:b/>
-          <w:bCs/>
-          <w:i/>
-          <w:iCs/>
-          <w:color w:val="000000" w:themeColor="text1"/>
-          <w:sz w:val="28"/>
-          <w:szCs w:val="28"/>
-        </w:rPr>
-        <w:t xml:space="preserve"> </w:t>
-      </w:r>
-      <w:r>
-        <w:rPr>
-          <w:rFonts w:ascii="Times New Roman" w:hAnsi="Times New Roman" w:cs="Times New Roman"/>
-          <w:color w:val="000000" w:themeColor="text1"/>
-          <w:sz w:val="28"/>
-          <w:szCs w:val="28"/>
-        </w:rPr>
-        <w:t>р</w:t>
-      </w:r>
-      <w:r>
-        <w:rPr>
-          <w:rFonts w:ascii="Times New Roman" w:hAnsi="Times New Roman" w:cs="Times New Roman"/>
-          <w:color w:val="000000" w:themeColor="text1"/>
-          <w:sz w:val="28"/>
-          <w:szCs w:val="28"/>
-        </w:rPr>
-        <w:t>уководителя, ответственного за</w:t>
-      </w:r>
-      <w:r>
-        <w:rPr>
-          <w:rFonts w:ascii="Times New Roman" w:hAnsi="Times New Roman" w:cs="Times New Roman"/>
-          <w:color w:val="000000" w:themeColor="text1"/>
-          <w:sz w:val="28"/>
-          <w:szCs w:val="28"/>
-        </w:rPr>
-        <w:t xml:space="preserve"> </w:t>
-      </w:r>
-      <w:r>
-        <w:rPr>
-          <w:rFonts w:ascii="Times New Roman" w:hAnsi="Times New Roman" w:cs="Times New Roman"/>
-          <w:color w:val="000000" w:themeColor="text1"/>
-          <w:sz w:val="28"/>
-          <w:szCs w:val="28"/>
-        </w:rPr>
-        <w:t>реализацию ПО проекта</w:t>
-      </w:r>
-      <w:r>
-        <w:rPr>
-          <w:rFonts w:ascii="Times New Roman" w:hAnsi="Times New Roman" w:cs="Times New Roman"/>
-          <w:b/>
-          <w:bCs/>
-          <w:i/>
-          <w:iCs/>
-          <w:color w:val="000000" w:themeColor="text1"/>
-          <w:sz w:val="28"/>
-          <w:szCs w:val="28"/>
-        </w:rPr>
-        <w:t xml:space="preserve"> </w:t>
-      </w:r>
-      <w:r>
-        <w:rPr>
-          <w:rFonts w:ascii="Times New Roman" w:hAnsi="Times New Roman" w:cs="Times New Roman"/>
-          <w:color w:val="000000" w:themeColor="text1"/>
-          <w:sz w:val="28"/>
-          <w:szCs w:val="28"/>
-        </w:rPr>
-        <w:t>в соответствии с заключенным договором подряда.</w:t>
+        <w:t>по условиям сделок и заключением с заказчиками договоров подряда на подготовку проектной документации;</w:t>
       </w:r>
     </w:p>
     <w:p>
@@ -1448,6 +1954,7 @@
         <w:autoSpaceDN w:val="0"/>
         <w:adjustRightInd w:val="0"/>
         <w:spacing w:after="0" w:line="240" w:lineRule="auto"/>
+        <w:jc w:val="both"/>
         <w:rPr>
           <w:rFonts w:ascii="Times New Roman" w:hAnsi="Times New Roman" w:cs="Times New Roman"/>
           <w:b/>
@@ -1462,6 +1969,24 @@
       <w:r>
         <w:rPr>
           <w:rFonts w:ascii="Times New Roman" w:hAnsi="Times New Roman" w:cs="Times New Roman"/>
+          <w:color w:val="000000" w:themeColor="text1"/>
+          <w:sz w:val="28"/>
+          <w:szCs w:val="28"/>
+        </w:rPr>
+        <w:t xml:space="preserve">   </w:t>
+      </w:r>
+      <w:r>
+        <w:rPr>
+          <w:rFonts w:ascii="Times New Roman" w:hAnsi="Times New Roman" w:cs="Times New Roman"/>
+          <w:color w:val="000000" w:themeColor="text1"/>
+          <w:sz w:val="28"/>
+          <w:szCs w:val="28"/>
+        </w:rPr>
+        <w:t>группа 4 – с запуском проекта, а также легализацией</w:t>
+      </w:r>
+      <w:r>
+        <w:rPr>
+          <w:rFonts w:ascii="Times New Roman" w:hAnsi="Times New Roman" w:cs="Times New Roman"/>
           <w:b/>
           <w:bCs/>
           <w:i/>
@@ -1470,7 +1995,54 @@
           <w:sz w:val="28"/>
           <w:szCs w:val="28"/>
         </w:rPr>
-        <w:t xml:space="preserve">   </w:t>
+        <w:t xml:space="preserve"> </w:t>
+      </w:r>
+      <w:r>
+        <w:rPr>
+          <w:rFonts w:ascii="Times New Roman" w:hAnsi="Times New Roman" w:cs="Times New Roman"/>
+          <w:color w:val="000000" w:themeColor="text1"/>
+          <w:sz w:val="28"/>
+          <w:szCs w:val="28"/>
+        </w:rPr>
+        <w:t xml:space="preserve">деятельности </w:t>
+      </w:r>
+      <w:proofErr w:type="spellStart"/>
+      <w:r>
+        <w:rPr>
+          <w:rFonts w:ascii="Times New Roman" w:hAnsi="Times New Roman" w:cs="Times New Roman"/>
+          <w:color w:val="000000" w:themeColor="text1"/>
+          <w:sz w:val="28"/>
+          <w:szCs w:val="28"/>
+        </w:rPr>
+        <w:t>ГИПа</w:t>
+      </w:r>
+      <w:proofErr w:type="spellEnd"/>
+      <w:r>
+        <w:rPr>
+          <w:rFonts w:ascii="Times New Roman" w:hAnsi="Times New Roman" w:cs="Times New Roman"/>
+          <w:color w:val="000000" w:themeColor="text1"/>
+          <w:sz w:val="28"/>
+          <w:szCs w:val="28"/>
+        </w:rPr>
+        <w:t xml:space="preserve"> в</w:t>
+      </w:r>
+      <w:r>
+        <w:rPr>
+          <w:rFonts w:ascii="Times New Roman" w:hAnsi="Times New Roman" w:cs="Times New Roman"/>
+          <w:color w:val="000000" w:themeColor="text1"/>
+          <w:sz w:val="28"/>
+          <w:szCs w:val="28"/>
+        </w:rPr>
+        <w:t xml:space="preserve"> </w:t>
+      </w:r>
+      <w:r>
+        <w:rPr>
+          <w:rFonts w:ascii="Times New Roman" w:hAnsi="Times New Roman" w:cs="Times New Roman"/>
+          <w:color w:val="000000" w:themeColor="text1"/>
+          <w:sz w:val="28"/>
+          <w:szCs w:val="28"/>
+        </w:rPr>
+        <w:t>качестве должностного лица ПО –</w:t>
       </w:r>
       <w:r>
         <w:rPr>
@@ -1483,7 +2055,65 @@
           <w:sz w:val="28"/>
           <w:szCs w:val="28"/>
         </w:rPr>
-        <w:t>Проектный этап</w:t>
+        <w:t xml:space="preserve"> </w:t>
+      </w:r>
+      <w:r>
+        <w:rPr>
+          <w:rFonts w:ascii="Times New Roman" w:hAnsi="Times New Roman" w:cs="Times New Roman"/>
+          <w:color w:val="000000" w:themeColor="text1"/>
+          <w:sz w:val="28"/>
+          <w:szCs w:val="28"/>
+        </w:rPr>
+        <w:t>р</w:t>
+      </w:r>
+      <w:r>
+        <w:rPr>
+          <w:rFonts w:ascii="Times New Roman" w:hAnsi="Times New Roman" w:cs="Times New Roman"/>
+          <w:color w:val="000000" w:themeColor="text1"/>
+          <w:sz w:val="28"/>
+          <w:szCs w:val="28"/>
+        </w:rPr>
+        <w:t>уководителя, ответственного за</w:t>
+      </w:r>
+      <w:r>
+        <w:rPr>
+          <w:rFonts w:ascii="Times New Roman" w:hAnsi="Times New Roman" w:cs="Times New Roman"/>
+          <w:color w:val="000000" w:themeColor="text1"/>
+          <w:sz w:val="28"/>
+          <w:szCs w:val="28"/>
+        </w:rPr>
+        <w:t xml:space="preserve"> </w:t>
+      </w:r>
+      <w:r>
+        <w:rPr>
+          <w:rFonts w:ascii="Times New Roman" w:hAnsi="Times New Roman" w:cs="Times New Roman"/>
+          <w:color w:val="000000" w:themeColor="text1"/>
+          <w:sz w:val="28"/>
+          <w:szCs w:val="28"/>
+        </w:rPr>
+        <w:t>реализацию ПО проекта</w:t>
+      </w:r>
+      <w:r>
+        <w:rPr>
+          <w:rFonts w:ascii="Times New Roman" w:hAnsi="Times New Roman" w:cs="Times New Roman"/>
+          <w:b/>
+          <w:bCs/>
+          <w:i/>
+          <w:iCs/>
+          <w:color w:val="000000" w:themeColor="text1"/>
+          <w:sz w:val="28"/>
+          <w:szCs w:val="28"/>
+        </w:rPr>
+        <w:t xml:space="preserve"> </w:t>
+      </w:r>
+      <w:r>
+        <w:rPr>
+          <w:rFonts w:ascii="Times New Roman" w:hAnsi="Times New Roman" w:cs="Times New Roman"/>
+          <w:color w:val="000000" w:themeColor="text1"/>
+          <w:sz w:val="28"/>
+          <w:szCs w:val="28"/>
+        </w:rPr>
+        <w:t>в соответствии с заключенным договором подряда.</w:t>
       </w:r>
     </w:p>
     <w:p>
@@ -1492,7 +2122,6 @@
         <w:autoSpaceDN w:val="0"/>
         <w:adjustRightInd w:val="0"/>
         <w:spacing w:after="0" w:line="240" w:lineRule="auto"/>
-        <w:jc w:val="both"/>
         <w:rPr>
           <w:rFonts w:ascii="Times New Roman" w:hAnsi="Times New Roman" w:cs="Times New Roman"/>
           <w:b/>
@@ -1507,6 +2136,10 @@
       <w:r>
         <w:rPr>
           <w:rFonts w:ascii="Times New Roman" w:hAnsi="Times New Roman" w:cs="Times New Roman"/>
+          <w:b/>
+          <w:bCs/>
+          <w:i/>
+          <w:iCs/>
           <w:color w:val="000000" w:themeColor="text1"/>
           <w:sz w:val="28"/>
           <w:szCs w:val="28"/>
@@ -1516,35 +2149,6 @@
       <w:r>
         <w:rPr>
           <w:rFonts w:ascii="Times New Roman" w:hAnsi="Times New Roman" w:cs="Times New Roman"/>
-          <w:color w:val="000000" w:themeColor="text1"/>
-          <w:sz w:val="28"/>
-          <w:szCs w:val="28"/>
-        </w:rPr>
-        <w:t xml:space="preserve">Обязанности </w:t>
-      </w:r>
-      <w:proofErr w:type="spellStart"/>
-      <w:r>
-        <w:rPr>
-          <w:rFonts w:ascii="Times New Roman" w:hAnsi="Times New Roman" w:cs="Times New Roman"/>
-          <w:color w:val="000000" w:themeColor="text1"/>
-          <w:sz w:val="28"/>
-          <w:szCs w:val="28"/>
-        </w:rPr>
-        <w:t>ГИПа</w:t>
-      </w:r>
-      <w:proofErr w:type="spellEnd"/>
-      <w:r>
-        <w:rPr>
-          <w:rFonts w:ascii="Times New Roman" w:hAnsi="Times New Roman" w:cs="Times New Roman"/>
-          <w:color w:val="000000" w:themeColor="text1"/>
-          <w:sz w:val="28"/>
-          <w:szCs w:val="28"/>
-        </w:rPr>
-        <w:t xml:space="preserve"> как руководителя бизнес-проекта,</w:t>
-      </w:r>
-      <w:r>
-        <w:rPr>
-          <w:rFonts w:ascii="Times New Roman" w:hAnsi="Times New Roman" w:cs="Times New Roman"/>
           <w:b/>
           <w:bCs/>
           <w:i/>
@@ -1553,16 +2157,7 @@
           <w:sz w:val="28"/>
           <w:szCs w:val="28"/>
         </w:rPr>
-        <w:t xml:space="preserve"> </w:t>
-      </w:r>
-      <w:r>
-        <w:rPr>
-          <w:rFonts w:ascii="Times New Roman" w:hAnsi="Times New Roman" w:cs="Times New Roman"/>
-          <w:color w:val="000000" w:themeColor="text1"/>
-          <w:sz w:val="28"/>
-          <w:szCs w:val="28"/>
-        </w:rPr>
-        <w:t>связанные:</w:t>
+        <w:t>Проектный этап</w:t>
       </w:r>
     </w:p>
     <w:p>
@@ -1571,6 +2166,7 @@
         <w:autoSpaceDN w:val="0"/>
         <w:adjustRightInd w:val="0"/>
         <w:spacing w:after="0" w:line="240" w:lineRule="auto"/>
+        <w:jc w:val="both"/>
         <w:rPr>
           <w:rFonts w:ascii="Times New Roman" w:hAnsi="Times New Roman" w:cs="Times New Roman"/>
           <w:b/>
@@ -1598,7 +2194,49 @@
           <w:sz w:val="28"/>
           <w:szCs w:val="28"/>
         </w:rPr>
-        <w:t>группа 5 – с планированием работ и ресурсов;</w:t>
+        <w:t xml:space="preserve">Обязанности </w:t>
+      </w:r>
+      <w:proofErr w:type="spellStart"/>
+      <w:r>
+        <w:rPr>
+          <w:rFonts w:ascii="Times New Roman" w:hAnsi="Times New Roman" w:cs="Times New Roman"/>
+          <w:color w:val="000000" w:themeColor="text1"/>
+          <w:sz w:val="28"/>
+          <w:szCs w:val="28"/>
+        </w:rPr>
+        <w:t>ГИПа</w:t>
+      </w:r>
+      <w:proofErr w:type="spellEnd"/>
+      <w:r>
+        <w:rPr>
+          <w:rFonts w:ascii="Times New Roman" w:hAnsi="Times New Roman" w:cs="Times New Roman"/>
+          <w:color w:val="000000" w:themeColor="text1"/>
+          <w:sz w:val="28"/>
+          <w:szCs w:val="28"/>
+        </w:rPr>
+        <w:t xml:space="preserve"> как руководителя бизнес-проекта,</w:t>
+      </w:r>
+      <w:r>
+        <w:rPr>
+          <w:rFonts w:ascii="Times New Roman" w:hAnsi="Times New Roman" w:cs="Times New Roman"/>
+          <w:b/>
+          <w:bCs/>
+          <w:i/>
+          <w:iCs/>
+          <w:color w:val="000000" w:themeColor="text1"/>
+          <w:sz w:val="28"/>
+          <w:szCs w:val="28"/>
+        </w:rPr>
+        <w:t xml:space="preserve"> </w:t>
+      </w:r>
+      <w:r>
+        <w:rPr>
+          <w:rFonts w:ascii="Times New Roman" w:hAnsi="Times New Roman" w:cs="Times New Roman"/>
+          <w:color w:val="000000" w:themeColor="text1"/>
+          <w:sz w:val="28"/>
+          <w:szCs w:val="28"/>
+        </w:rPr>
+        <w:t>связанные:</w:t>
       </w:r>
     </w:p>
     <w:p>
@@ -1607,7 +2245,6 @@
         <w:autoSpaceDN w:val="0"/>
         <w:adjustRightInd w:val="0"/>
         <w:spacing w:after="0" w:line="240" w:lineRule="auto"/>
-        <w:jc w:val="both"/>
         <w:rPr>
           <w:rFonts w:ascii="Times New Roman" w:hAnsi="Times New Roman" w:cs="Times New Roman"/>
           <w:b/>
@@ -1626,7 +2263,6 @@
           <w:sz w:val="28"/>
           <w:szCs w:val="28"/>
         </w:rPr>
-        <w:lastRenderedPageBreak/>
         <w:t xml:space="preserve">   </w:t>
       </w:r>
       <w:r>
@@ -1636,93 +2272,7 @@
           <w:sz w:val="28"/>
           <w:szCs w:val="28"/>
         </w:rPr>
-        <w:t>группа 6 – с получением, сбором и/или подготовкой</w:t>
-      </w:r>
-      <w:r>
-        <w:rPr>
-          <w:rFonts w:ascii="Times New Roman" w:hAnsi="Times New Roman" w:cs="Times New Roman"/>
-          <w:b/>
-          <w:bCs/>
-          <w:i/>
-          <w:iCs/>
-          <w:color w:val="000000" w:themeColor="text1"/>
-          <w:sz w:val="28"/>
-          <w:szCs w:val="28"/>
-        </w:rPr>
-        <w:t xml:space="preserve"> </w:t>
-      </w:r>
-      <w:r>
-        <w:rPr>
-          <w:rFonts w:ascii="Times New Roman" w:hAnsi="Times New Roman" w:cs="Times New Roman"/>
-          <w:color w:val="000000" w:themeColor="text1"/>
-          <w:sz w:val="28"/>
-          <w:szCs w:val="28"/>
-        </w:rPr>
-        <w:t>исходных данных для проектирования и оценкой степени</w:t>
-      </w:r>
-      <w:r>
-        <w:rPr>
-          <w:rFonts w:ascii="Times New Roman" w:hAnsi="Times New Roman" w:cs="Times New Roman"/>
-          <w:b/>
-          <w:bCs/>
-          <w:i/>
-          <w:iCs/>
-          <w:color w:val="000000" w:themeColor="text1"/>
-          <w:sz w:val="28"/>
-          <w:szCs w:val="28"/>
-        </w:rPr>
-        <w:t xml:space="preserve"> </w:t>
-      </w:r>
-      <w:r>
-        <w:rPr>
-          <w:rFonts w:ascii="Times New Roman" w:hAnsi="Times New Roman" w:cs="Times New Roman"/>
-          <w:color w:val="000000" w:themeColor="text1"/>
-          <w:sz w:val="28"/>
-          <w:szCs w:val="28"/>
-        </w:rPr>
-        <w:t>готовности внутренних (производственных подразделений ПО) и внешних исполнителей (</w:t>
-      </w:r>
-      <w:proofErr w:type="spellStart"/>
-      <w:r>
-        <w:rPr>
-          <w:rFonts w:ascii="Times New Roman" w:hAnsi="Times New Roman" w:cs="Times New Roman"/>
-          <w:color w:val="000000" w:themeColor="text1"/>
-          <w:sz w:val="28"/>
-          <w:szCs w:val="28"/>
-        </w:rPr>
-        <w:t>субпроектировщиков</w:t>
-      </w:r>
-      <w:proofErr w:type="spellEnd"/>
-      <w:r>
-        <w:rPr>
-          <w:rFonts w:ascii="Times New Roman" w:hAnsi="Times New Roman" w:cs="Times New Roman"/>
-          <w:color w:val="000000" w:themeColor="text1"/>
-          <w:sz w:val="28"/>
-          <w:szCs w:val="28"/>
-        </w:rPr>
-        <w:t>)</w:t>
-      </w:r>
-      <w:r>
-        <w:rPr>
-          <w:rFonts w:ascii="Times New Roman" w:hAnsi="Times New Roman" w:cs="Times New Roman"/>
-          <w:b/>
-          <w:bCs/>
-          <w:i/>
-          <w:iCs/>
-          <w:color w:val="000000" w:themeColor="text1"/>
-          <w:sz w:val="28"/>
-          <w:szCs w:val="28"/>
-        </w:rPr>
-        <w:t xml:space="preserve"> </w:t>
-      </w:r>
-      <w:r>
-        <w:rPr>
-          <w:rFonts w:ascii="Times New Roman" w:hAnsi="Times New Roman" w:cs="Times New Roman"/>
-          <w:color w:val="000000" w:themeColor="text1"/>
-          <w:sz w:val="28"/>
-          <w:szCs w:val="28"/>
-        </w:rPr>
-        <w:t>к началу работ над проектом;</w:t>
+        <w:t>группа 5 – с планированием работ и ресурсов;</w:t>
       </w:r>
     </w:p>
     <w:p>
@@ -1750,6 +2300,7 @@
           <w:sz w:val="28"/>
           <w:szCs w:val="28"/>
         </w:rPr>
+        <w:lastRenderedPageBreak/>
         <w:t xml:space="preserve">   </w:t>
       </w:r>
       <w:r>
@@ -1759,7 +2310,7 @@
           <w:sz w:val="28"/>
           <w:szCs w:val="28"/>
         </w:rPr>
-        <w:t>группа 7 – с разработкой и документированием</w:t>
+        <w:t>группа 6 – с получением, сбором и/или подготовкой</w:t>
       </w:r>
       <w:r>
         <w:rPr>
@@ -1781,25 +2332,7 @@
           <w:sz w:val="28"/>
           <w:szCs w:val="28"/>
         </w:rPr>
-        <w:t>проектных решений</w:t>
-      </w:r>
-      <w:r>
-        <w:rPr>
-          <w:rFonts w:ascii="Times New Roman" w:hAnsi="Times New Roman" w:cs="Times New Roman"/>
-          <w:color w:val="000000" w:themeColor="text1"/>
-          <w:sz w:val="28"/>
-          <w:szCs w:val="28"/>
-        </w:rPr>
-        <w:t xml:space="preserve"> </w:t>
-      </w:r>
-      <w:r>
-        <w:rPr>
-          <w:rFonts w:ascii="Times New Roman" w:hAnsi="Times New Roman" w:cs="Times New Roman"/>
-          <w:color w:val="000000" w:themeColor="text1"/>
-          <w:sz w:val="28"/>
-          <w:szCs w:val="28"/>
-        </w:rPr>
-        <w:t>внутренними исполнителями и</w:t>
+        <w:t>исходных данных для проектирования и оценкой степени</w:t>
       </w:r>
       <w:r>
         <w:rPr>
@@ -1821,7 +2354,27 @@
           <w:sz w:val="28"/>
           <w:szCs w:val="28"/>
         </w:rPr>
-        <w:t>субподрядчиками, их согласованием со смежниками</w:t>
+        <w:t>готовности внутренних (производственных подразделений ПО) и внешних исполнителей (</w:t>
+      </w:r>
+      <w:proofErr w:type="spellStart"/>
+      <w:r>
+        <w:rPr>
+          <w:rFonts w:ascii="Times New Roman" w:hAnsi="Times New Roman" w:cs="Times New Roman"/>
+          <w:color w:val="000000" w:themeColor="text1"/>
+          <w:sz w:val="28"/>
+          <w:szCs w:val="28"/>
+        </w:rPr>
+        <w:t>субпроектировщиков</w:t>
+      </w:r>
+      <w:proofErr w:type="spellEnd"/>
+      <w:r>
+        <w:rPr>
+          <w:rFonts w:ascii="Times New Roman" w:hAnsi="Times New Roman" w:cs="Times New Roman"/>
+          <w:color w:val="000000" w:themeColor="text1"/>
+          <w:sz w:val="28"/>
+          <w:szCs w:val="28"/>
+        </w:rPr>
+        <w:t>)</w:t>
       </w:r>
       <w:r>
         <w:rPr>
@@ -1843,144 +2396,7 @@
           <w:sz w:val="28"/>
           <w:szCs w:val="28"/>
         </w:rPr>
-        <w:t>и заинтересованными сторонами, анализом проверки</w:t>
-      </w:r>
-      <w:r>
-        <w:rPr>
-          <w:rFonts w:ascii="Times New Roman" w:hAnsi="Times New Roman" w:cs="Times New Roman"/>
-          <w:b/>
-          <w:bCs/>
-          <w:i/>
-          <w:iCs/>
-          <w:color w:val="000000" w:themeColor="text1"/>
-          <w:sz w:val="28"/>
-          <w:szCs w:val="28"/>
-        </w:rPr>
-        <w:t xml:space="preserve"> </w:t>
-      </w:r>
-      <w:r>
-        <w:rPr>
-          <w:rFonts w:ascii="Times New Roman" w:hAnsi="Times New Roman" w:cs="Times New Roman"/>
-          <w:color w:val="000000" w:themeColor="text1"/>
-          <w:sz w:val="28"/>
-          <w:szCs w:val="28"/>
-        </w:rPr>
-        <w:t>(</w:t>
-      </w:r>
-      <w:proofErr w:type="spellStart"/>
-      <w:r>
-        <w:rPr>
-          <w:rFonts w:ascii="Times New Roman" w:hAnsi="Times New Roman" w:cs="Times New Roman"/>
-          <w:color w:val="000000" w:themeColor="text1"/>
-          <w:sz w:val="28"/>
-          <w:szCs w:val="28"/>
-        </w:rPr>
-        <w:t>нормоконтроля</w:t>
-      </w:r>
-      <w:proofErr w:type="spellEnd"/>
-      <w:r>
-        <w:rPr>
-          <w:rFonts w:ascii="Times New Roman" w:hAnsi="Times New Roman" w:cs="Times New Roman"/>
-          <w:color w:val="000000" w:themeColor="text1"/>
-          <w:sz w:val="28"/>
-          <w:szCs w:val="28"/>
-        </w:rPr>
-        <w:t>), верификацией и валидацией, подписанием и утверждением</w:t>
-      </w:r>
-      <w:r>
-        <w:rPr>
-          <w:rFonts w:ascii="Times New Roman" w:hAnsi="Times New Roman" w:cs="Times New Roman"/>
-          <w:color w:val="000000" w:themeColor="text1"/>
-          <w:sz w:val="28"/>
-          <w:szCs w:val="28"/>
-        </w:rPr>
-        <w:t xml:space="preserve"> </w:t>
-      </w:r>
-      <w:proofErr w:type="spellStart"/>
-      <w:r>
-        <w:rPr>
-          <w:rFonts w:ascii="Times New Roman" w:hAnsi="Times New Roman" w:cs="Times New Roman"/>
-          <w:color w:val="000000" w:themeColor="text1"/>
-          <w:sz w:val="28"/>
-          <w:szCs w:val="28"/>
-        </w:rPr>
-        <w:t>ГИПом</w:t>
-      </w:r>
-      <w:proofErr w:type="spellEnd"/>
-      <w:r>
-        <w:rPr>
-          <w:rFonts w:ascii="Times New Roman" w:hAnsi="Times New Roman" w:cs="Times New Roman"/>
-          <w:color w:val="000000" w:themeColor="text1"/>
-          <w:sz w:val="28"/>
-          <w:szCs w:val="28"/>
-        </w:rPr>
-        <w:t>, а также обеспечением</w:t>
-      </w:r>
-      <w:r>
-        <w:rPr>
-          <w:rFonts w:ascii="Times New Roman" w:hAnsi="Times New Roman" w:cs="Times New Roman"/>
-          <w:b/>
-          <w:bCs/>
-          <w:i/>
-          <w:iCs/>
-          <w:color w:val="000000" w:themeColor="text1"/>
-          <w:sz w:val="28"/>
-          <w:szCs w:val="28"/>
-        </w:rPr>
-        <w:t xml:space="preserve"> </w:t>
-      </w:r>
-      <w:r>
-        <w:rPr>
-          <w:rFonts w:ascii="Times New Roman" w:hAnsi="Times New Roman" w:cs="Times New Roman"/>
-          <w:color w:val="000000" w:themeColor="text1"/>
-          <w:sz w:val="28"/>
-          <w:szCs w:val="28"/>
-        </w:rPr>
-        <w:t>хранения оригиналов индивидуальных эффективных</w:t>
-      </w:r>
-      <w:r>
-        <w:rPr>
-          <w:rFonts w:ascii="Times New Roman" w:hAnsi="Times New Roman" w:cs="Times New Roman"/>
-          <w:b/>
-          <w:bCs/>
-          <w:i/>
-          <w:iCs/>
-          <w:color w:val="000000" w:themeColor="text1"/>
-          <w:sz w:val="28"/>
-          <w:szCs w:val="28"/>
-        </w:rPr>
-        <w:t xml:space="preserve"> </w:t>
-      </w:r>
-      <w:r>
-        <w:rPr>
-          <w:rFonts w:ascii="Times New Roman" w:hAnsi="Times New Roman" w:cs="Times New Roman"/>
-          <w:color w:val="000000" w:themeColor="text1"/>
-          <w:sz w:val="28"/>
-          <w:szCs w:val="28"/>
-        </w:rPr>
-        <w:t>проектных решений, рекомендуемых для повторного</w:t>
-      </w:r>
-      <w:r>
-        <w:rPr>
-          <w:rFonts w:ascii="Times New Roman" w:hAnsi="Times New Roman" w:cs="Times New Roman"/>
-          <w:b/>
-          <w:bCs/>
-          <w:i/>
-          <w:iCs/>
-          <w:color w:val="000000" w:themeColor="text1"/>
-          <w:sz w:val="28"/>
-          <w:szCs w:val="28"/>
-        </w:rPr>
-        <w:t xml:space="preserve"> </w:t>
-      </w:r>
-      <w:r>
-        <w:rPr>
-          <w:rFonts w:ascii="Times New Roman" w:hAnsi="Times New Roman" w:cs="Times New Roman"/>
-          <w:color w:val="000000" w:themeColor="text1"/>
-          <w:sz w:val="28"/>
-          <w:szCs w:val="28"/>
-        </w:rPr>
-        <w:t>применения (их сдачей в технический архив);</w:t>
+        <w:t>к началу работ над проектом;</w:t>
       </w:r>
     </w:p>
     <w:p>
@@ -2017,25 +2433,228 @@
           <w:sz w:val="28"/>
           <w:szCs w:val="28"/>
         </w:rPr>
-        <w:t>группа 8 – с выпуском готовой проектной документации – оформлением,</w:t>
-      </w:r>
-      <w:r>
-        <w:rPr>
-          <w:rFonts w:ascii="Times New Roman" w:hAnsi="Times New Roman" w:cs="Times New Roman"/>
-          <w:color w:val="000000" w:themeColor="text1"/>
-          <w:sz w:val="28"/>
-          <w:szCs w:val="28"/>
-        </w:rPr>
-        <w:t xml:space="preserve"> </w:t>
-      </w:r>
-      <w:r>
-        <w:rPr>
-          <w:rFonts w:ascii="Times New Roman" w:hAnsi="Times New Roman" w:cs="Times New Roman"/>
-          <w:color w:val="000000" w:themeColor="text1"/>
-          <w:sz w:val="28"/>
-          <w:szCs w:val="28"/>
-        </w:rPr>
-        <w:t>тиражированием, комплектацией.</w:t>
+        <w:t>группа 7 – с разработкой и документированием</w:t>
+      </w:r>
+      <w:r>
+        <w:rPr>
+          <w:rFonts w:ascii="Times New Roman" w:hAnsi="Times New Roman" w:cs="Times New Roman"/>
+          <w:b/>
+          <w:bCs/>
+          <w:i/>
+          <w:iCs/>
+          <w:color w:val="000000" w:themeColor="text1"/>
+          <w:sz w:val="28"/>
+          <w:szCs w:val="28"/>
+        </w:rPr>
+        <w:t xml:space="preserve"> </w:t>
+      </w:r>
+      <w:r>
+        <w:rPr>
+          <w:rFonts w:ascii="Times New Roman" w:hAnsi="Times New Roman" w:cs="Times New Roman"/>
+          <w:color w:val="000000" w:themeColor="text1"/>
+          <w:sz w:val="28"/>
+          <w:szCs w:val="28"/>
+        </w:rPr>
+        <w:t>проектных решений</w:t>
+      </w:r>
+      <w:r>
+        <w:rPr>
+          <w:rFonts w:ascii="Times New Roman" w:hAnsi="Times New Roman" w:cs="Times New Roman"/>
+          <w:color w:val="000000" w:themeColor="text1"/>
+          <w:sz w:val="28"/>
+          <w:szCs w:val="28"/>
+        </w:rPr>
+        <w:t xml:space="preserve"> </w:t>
+      </w:r>
+      <w:r>
+        <w:rPr>
+          <w:rFonts w:ascii="Times New Roman" w:hAnsi="Times New Roman" w:cs="Times New Roman"/>
+          <w:color w:val="000000" w:themeColor="text1"/>
+          <w:sz w:val="28"/>
+          <w:szCs w:val="28"/>
+        </w:rPr>
+        <w:t>внутренними исполнителями и</w:t>
+      </w:r>
+      <w:r>
+        <w:rPr>
+          <w:rFonts w:ascii="Times New Roman" w:hAnsi="Times New Roman" w:cs="Times New Roman"/>
+          <w:b/>
+          <w:bCs/>
+          <w:i/>
+          <w:iCs/>
+          <w:color w:val="000000" w:themeColor="text1"/>
+          <w:sz w:val="28"/>
+          <w:szCs w:val="28"/>
+        </w:rPr>
+        <w:t xml:space="preserve"> </w:t>
+      </w:r>
+      <w:r>
+        <w:rPr>
+          <w:rFonts w:ascii="Times New Roman" w:hAnsi="Times New Roman" w:cs="Times New Roman"/>
+          <w:color w:val="000000" w:themeColor="text1"/>
+          <w:sz w:val="28"/>
+          <w:szCs w:val="28"/>
+        </w:rPr>
+        <w:t>субподрядчиками, их согласованием со смежниками</w:t>
+      </w:r>
+      <w:r>
+        <w:rPr>
+          <w:rFonts w:ascii="Times New Roman" w:hAnsi="Times New Roman" w:cs="Times New Roman"/>
+          <w:b/>
+          <w:bCs/>
+          <w:i/>
+          <w:iCs/>
+          <w:color w:val="000000" w:themeColor="text1"/>
+          <w:sz w:val="28"/>
+          <w:szCs w:val="28"/>
+        </w:rPr>
+        <w:t xml:space="preserve"> </w:t>
+      </w:r>
+      <w:r>
+        <w:rPr>
+          <w:rFonts w:ascii="Times New Roman" w:hAnsi="Times New Roman" w:cs="Times New Roman"/>
+          <w:color w:val="000000" w:themeColor="text1"/>
+          <w:sz w:val="28"/>
+          <w:szCs w:val="28"/>
+        </w:rPr>
+        <w:t>и заинтересованными сторонами, анализом проверки</w:t>
+      </w:r>
+      <w:r>
+        <w:rPr>
+          <w:rFonts w:ascii="Times New Roman" w:hAnsi="Times New Roman" w:cs="Times New Roman"/>
+          <w:b/>
+          <w:bCs/>
+          <w:i/>
+          <w:iCs/>
+          <w:color w:val="000000" w:themeColor="text1"/>
+          <w:sz w:val="28"/>
+          <w:szCs w:val="28"/>
+        </w:rPr>
+        <w:t xml:space="preserve"> </w:t>
+      </w:r>
+      <w:r>
+        <w:rPr>
+          <w:rFonts w:ascii="Times New Roman" w:hAnsi="Times New Roman" w:cs="Times New Roman"/>
+          <w:color w:val="000000" w:themeColor="text1"/>
+          <w:sz w:val="28"/>
+          <w:szCs w:val="28"/>
+        </w:rPr>
+        <w:t>(</w:t>
+      </w:r>
+      <w:proofErr w:type="spellStart"/>
+      <w:r>
+        <w:rPr>
+          <w:rFonts w:ascii="Times New Roman" w:hAnsi="Times New Roman" w:cs="Times New Roman"/>
+          <w:color w:val="000000" w:themeColor="text1"/>
+          <w:sz w:val="28"/>
+          <w:szCs w:val="28"/>
+        </w:rPr>
+        <w:t>нормоконтроля</w:t>
+      </w:r>
+      <w:proofErr w:type="spellEnd"/>
+      <w:r>
+        <w:rPr>
+          <w:rFonts w:ascii="Times New Roman" w:hAnsi="Times New Roman" w:cs="Times New Roman"/>
+          <w:color w:val="000000" w:themeColor="text1"/>
+          <w:sz w:val="28"/>
+          <w:szCs w:val="28"/>
+        </w:rPr>
+        <w:t>), верификацией и валидацией, подписанием и утверждением</w:t>
+      </w:r>
+      <w:r>
+        <w:rPr>
+          <w:rFonts w:ascii="Times New Roman" w:hAnsi="Times New Roman" w:cs="Times New Roman"/>
+          <w:color w:val="000000" w:themeColor="text1"/>
+          <w:sz w:val="28"/>
+          <w:szCs w:val="28"/>
+        </w:rPr>
+        <w:t xml:space="preserve"> </w:t>
+      </w:r>
+      <w:proofErr w:type="spellStart"/>
+      <w:r>
+        <w:rPr>
+          <w:rFonts w:ascii="Times New Roman" w:hAnsi="Times New Roman" w:cs="Times New Roman"/>
+          <w:color w:val="000000" w:themeColor="text1"/>
+          <w:sz w:val="28"/>
+          <w:szCs w:val="28"/>
+        </w:rPr>
+        <w:t>ГИПом</w:t>
+      </w:r>
+      <w:proofErr w:type="spellEnd"/>
+      <w:r>
+        <w:rPr>
+          <w:rFonts w:ascii="Times New Roman" w:hAnsi="Times New Roman" w:cs="Times New Roman"/>
+          <w:color w:val="000000" w:themeColor="text1"/>
+          <w:sz w:val="28"/>
+          <w:szCs w:val="28"/>
+        </w:rPr>
+        <w:t>, а также обеспечением</w:t>
+      </w:r>
+      <w:r>
+        <w:rPr>
+          <w:rFonts w:ascii="Times New Roman" w:hAnsi="Times New Roman" w:cs="Times New Roman"/>
+          <w:b/>
+          <w:bCs/>
+          <w:i/>
+          <w:iCs/>
+          <w:color w:val="000000" w:themeColor="text1"/>
+          <w:sz w:val="28"/>
+          <w:szCs w:val="28"/>
+        </w:rPr>
+        <w:t xml:space="preserve"> </w:t>
+      </w:r>
+      <w:r>
+        <w:rPr>
+          <w:rFonts w:ascii="Times New Roman" w:hAnsi="Times New Roman" w:cs="Times New Roman"/>
+          <w:color w:val="000000" w:themeColor="text1"/>
+          <w:sz w:val="28"/>
+          <w:szCs w:val="28"/>
+        </w:rPr>
+        <w:t>хранения оригиналов индивидуальных эффективных</w:t>
+      </w:r>
+      <w:r>
+        <w:rPr>
+          <w:rFonts w:ascii="Times New Roman" w:hAnsi="Times New Roman" w:cs="Times New Roman"/>
+          <w:b/>
+          <w:bCs/>
+          <w:i/>
+          <w:iCs/>
+          <w:color w:val="000000" w:themeColor="text1"/>
+          <w:sz w:val="28"/>
+          <w:szCs w:val="28"/>
+        </w:rPr>
+        <w:t xml:space="preserve"> </w:t>
+      </w:r>
+      <w:r>
+        <w:rPr>
+          <w:rFonts w:ascii="Times New Roman" w:hAnsi="Times New Roman" w:cs="Times New Roman"/>
+          <w:color w:val="000000" w:themeColor="text1"/>
+          <w:sz w:val="28"/>
+          <w:szCs w:val="28"/>
+        </w:rPr>
+        <w:t>проектных решений, рекомендуемых для повторного</w:t>
+      </w:r>
+      <w:r>
+        <w:rPr>
+          <w:rFonts w:ascii="Times New Roman" w:hAnsi="Times New Roman" w:cs="Times New Roman"/>
+          <w:b/>
+          <w:bCs/>
+          <w:i/>
+          <w:iCs/>
+          <w:color w:val="000000" w:themeColor="text1"/>
+          <w:sz w:val="28"/>
+          <w:szCs w:val="28"/>
+        </w:rPr>
+        <w:t xml:space="preserve"> </w:t>
+      </w:r>
+      <w:r>
+        <w:rPr>
+          <w:rFonts w:ascii="Times New Roman" w:hAnsi="Times New Roman" w:cs="Times New Roman"/>
+          <w:color w:val="000000" w:themeColor="text1"/>
+          <w:sz w:val="28"/>
+          <w:szCs w:val="28"/>
+        </w:rPr>
+        <w:t>применения (их сдачей в технический архив);</w:t>
       </w:r>
     </w:p>
     <w:p>
@@ -2044,6 +2663,7 @@
         <w:autoSpaceDN w:val="0"/>
         <w:adjustRightInd w:val="0"/>
         <w:spacing w:after="0" w:line="240" w:lineRule="auto"/>
+        <w:jc w:val="both"/>
         <w:rPr>
           <w:rFonts w:ascii="Times New Roman" w:hAnsi="Times New Roman" w:cs="Times New Roman"/>
           <w:b/>
@@ -2058,43 +2678,38 @@
       <w:r>
         <w:rPr>
           <w:rFonts w:ascii="Times New Roman" w:hAnsi="Times New Roman" w:cs="Times New Roman"/>
-          <w:b/>
-          <w:bCs/>
-          <w:i/>
-          <w:iCs/>
           <w:color w:val="000000" w:themeColor="text1"/>
           <w:sz w:val="28"/>
           <w:szCs w:val="28"/>
         </w:rPr>
         <w:t xml:space="preserve">   </w:t>
       </w:r>
-      <w:proofErr w:type="spellStart"/>
-      <w:r>
-        <w:rPr>
-          <w:rFonts w:ascii="Times New Roman" w:hAnsi="Times New Roman" w:cs="Times New Roman"/>
-          <w:b/>
-          <w:bCs/>
-          <w:i/>
-          <w:iCs/>
-          <w:color w:val="000000" w:themeColor="text1"/>
-          <w:sz w:val="28"/>
-          <w:szCs w:val="28"/>
-        </w:rPr>
-        <w:t>Послепроектный</w:t>
-      </w:r>
-      <w:proofErr w:type="spellEnd"/>
-      <w:r>
-        <w:rPr>
-          <w:rFonts w:ascii="Times New Roman" w:hAnsi="Times New Roman" w:cs="Times New Roman"/>
-          <w:b/>
-          <w:bCs/>
-          <w:i/>
-          <w:iCs/>
-          <w:color w:val="000000" w:themeColor="text1"/>
-          <w:sz w:val="28"/>
-          <w:szCs w:val="28"/>
-        </w:rPr>
-        <w:t xml:space="preserve"> этап</w:t>
+      <w:r>
+        <w:rPr>
+          <w:rFonts w:ascii="Times New Roman" w:hAnsi="Times New Roman" w:cs="Times New Roman"/>
+          <w:color w:val="000000" w:themeColor="text1"/>
+          <w:sz w:val="28"/>
+          <w:szCs w:val="28"/>
+        </w:rPr>
+        <w:t>группа 8 – с выпуском готовой проектной документации – оформлением,</w:t>
+      </w:r>
+      <w:r>
+        <w:rPr>
+          <w:rFonts w:ascii="Times New Roman" w:hAnsi="Times New Roman" w:cs="Times New Roman"/>
+          <w:color w:val="000000" w:themeColor="text1"/>
+          <w:sz w:val="28"/>
+          <w:szCs w:val="28"/>
+        </w:rPr>
+        <w:t xml:space="preserve"> </w:t>
+      </w:r>
+      <w:r>
+        <w:rPr>
+          <w:rFonts w:ascii="Times New Roman" w:hAnsi="Times New Roman" w:cs="Times New Roman"/>
+          <w:color w:val="000000" w:themeColor="text1"/>
+          <w:sz w:val="28"/>
+          <w:szCs w:val="28"/>
+        </w:rPr>
+        <w:t>тиражированием, комплектацией.</w:t>
       </w:r>
     </w:p>
     <w:p>
@@ -2117,40 +2732,43 @@
       <w:r>
         <w:rPr>
           <w:rFonts w:ascii="Times New Roman" w:hAnsi="Times New Roman" w:cs="Times New Roman"/>
+          <w:b/>
+          <w:bCs/>
+          <w:i/>
+          <w:iCs/>
           <w:color w:val="000000" w:themeColor="text1"/>
           <w:sz w:val="28"/>
           <w:szCs w:val="28"/>
         </w:rPr>
         <w:t xml:space="preserve">   </w:t>
       </w:r>
-      <w:r>
-        <w:rPr>
-          <w:rFonts w:ascii="Times New Roman" w:hAnsi="Times New Roman" w:cs="Times New Roman"/>
-          <w:color w:val="000000" w:themeColor="text1"/>
-          <w:sz w:val="28"/>
-          <w:szCs w:val="28"/>
-        </w:rPr>
-        <w:t xml:space="preserve">Обязанности </w:t>
-      </w:r>
       <w:proofErr w:type="spellStart"/>
       <w:r>
         <w:rPr>
           <w:rFonts w:ascii="Times New Roman" w:hAnsi="Times New Roman" w:cs="Times New Roman"/>
-          <w:color w:val="000000" w:themeColor="text1"/>
-          <w:sz w:val="28"/>
-          <w:szCs w:val="28"/>
-        </w:rPr>
-        <w:t>ГИПа</w:t>
+          <w:b/>
+          <w:bCs/>
+          <w:i/>
+          <w:iCs/>
+          <w:color w:val="000000" w:themeColor="text1"/>
+          <w:sz w:val="28"/>
+          <w:szCs w:val="28"/>
+        </w:rPr>
+        <w:t>Послепроектный</w:t>
       </w:r>
       <w:proofErr w:type="spellEnd"/>
       <w:r>
         <w:rPr>
           <w:rFonts w:ascii="Times New Roman" w:hAnsi="Times New Roman" w:cs="Times New Roman"/>
-          <w:color w:val="000000" w:themeColor="text1"/>
-          <w:sz w:val="28"/>
-          <w:szCs w:val="28"/>
-        </w:rPr>
-        <w:t>, связанные:</w:t>
+          <w:b/>
+          <w:bCs/>
+          <w:i/>
+          <w:iCs/>
+          <w:color w:val="000000" w:themeColor="text1"/>
+          <w:sz w:val="28"/>
+          <w:szCs w:val="28"/>
+        </w:rPr>
+        <w:t xml:space="preserve"> этап</w:t>
       </w:r>
     </w:p>
     <w:p>
@@ -2159,6 +2777,62 @@
         <w:autoSpaceDN w:val="0"/>
         <w:adjustRightInd w:val="0"/>
         <w:spacing w:after="0" w:line="240" w:lineRule="auto"/>
+        <w:rPr>
+          <w:rFonts w:ascii="Times New Roman" w:hAnsi="Times New Roman" w:cs="Times New Roman"/>
+          <w:b/>
+          <w:bCs/>
+          <w:i/>
+          <w:iCs/>
+          <w:color w:val="000000" w:themeColor="text1"/>
+          <w:sz w:val="28"/>
+          <w:szCs w:val="28"/>
+        </w:rPr>
+      </w:pPr>
+      <w:r>
+        <w:rPr>
+          <w:rFonts w:ascii="Times New Roman" w:hAnsi="Times New Roman" w:cs="Times New Roman"/>
+          <w:color w:val="000000" w:themeColor="text1"/>
+          <w:sz w:val="28"/>
+          <w:szCs w:val="28"/>
+        </w:rPr>
+        <w:t xml:space="preserve">   </w:t>
+      </w:r>
+      <w:r>
+        <w:rPr>
+          <w:rFonts w:ascii="Times New Roman" w:hAnsi="Times New Roman" w:cs="Times New Roman"/>
+          <w:color w:val="000000" w:themeColor="text1"/>
+          <w:sz w:val="28"/>
+          <w:szCs w:val="28"/>
+        </w:rPr>
+        <w:t xml:space="preserve">Обязанности </w:t>
+      </w:r>
+      <w:proofErr w:type="spellStart"/>
+      <w:r>
+        <w:rPr>
+          <w:rFonts w:ascii="Times New Roman" w:hAnsi="Times New Roman" w:cs="Times New Roman"/>
+          <w:color w:val="000000" w:themeColor="text1"/>
+          <w:sz w:val="28"/>
+          <w:szCs w:val="28"/>
+        </w:rPr>
+        <w:t>ГИПа</w:t>
+      </w:r>
+      <w:proofErr w:type="spellEnd"/>
+      <w:r>
+        <w:rPr>
+          <w:rFonts w:ascii="Times New Roman" w:hAnsi="Times New Roman" w:cs="Times New Roman"/>
+          <w:color w:val="000000" w:themeColor="text1"/>
+          <w:sz w:val="28"/>
+          <w:szCs w:val="28"/>
+        </w:rPr>
+        <w:t>, связанные:</w:t>
+      </w:r>
+    </w:p>
+    <w:p>
+      <w:pPr>
+        <w:autoSpaceDE w:val="0"/>
+        <w:autoSpaceDN w:val="0"/>
+        <w:adjustRightInd w:val="0"/>
+        <w:spacing w:after="0" w:line="240" w:lineRule="auto"/>
         <w:jc w:val="both"/>
         <w:rPr>
           <w:rFonts w:ascii="Times New Roman" w:hAnsi="Times New Roman" w:cs="Times New Roman"/>
@@ -2444,8 +3118,6 @@
         </w:rPr>
         <w:t>проекта.</w:t>
       </w:r>
-      <w:bookmarkStart w:id="0" w:name="_GoBack"/>
-      <w:bookmarkEnd w:id="0"/>
     </w:p>
     <w:p>
       <w:pPr>
@@ -2494,6 +3166,18 @@
         </w:rPr>
         <w:t>а</w:t>
       </w:r>
+      <w:r>
+        <w:rPr>
+          <w:rFonts w:ascii="Times New Roman" w:hAnsi="Times New Roman" w:cs="Times New Roman"/>
+          <w:b/>
+          <w:color w:val="000000"/>
+          <w:sz w:val="28"/>
+          <w:szCs w:val="28"/>
+        </w:rPr>
+        <w:t>.</w:t>
+      </w:r>
+      <w:bookmarkStart w:id="0" w:name="_GoBack"/>
+      <w:bookmarkEnd w:id="0"/>
     </w:p>
     <w:p>
       <w:pPr>
@@ -3315,6 +3999,526 @@
           <w:sz w:val="28"/>
           <w:szCs w:val="28"/>
         </w:rPr>
+        <w:t xml:space="preserve">   3. Подготовка и защита проектной документации:</w:t>
+      </w:r>
+    </w:p>
+    <w:p>
+      <w:pPr>
+        <w:pStyle w:val="a3"/>
+        <w:spacing w:before="0" w:beforeAutospacing="0" w:after="0" w:afterAutospacing="0"/>
+        <w:jc w:val="both"/>
+        <w:rPr>
+          <w:color w:val="000000"/>
+          <w:sz w:val="28"/>
+          <w:szCs w:val="28"/>
+        </w:rPr>
+      </w:pPr>
+      <w:r>
+        <w:rPr>
+          <w:color w:val="000000"/>
+          <w:sz w:val="28"/>
+          <w:szCs w:val="28"/>
+        </w:rPr>
+        <w:t xml:space="preserve">   ‒ Планирование подготовки и контроль комплектности и качества оформления архитектурного раздела проектной документации;</w:t>
+      </w:r>
+    </w:p>
+    <w:p>
+      <w:pPr>
+        <w:pStyle w:val="a3"/>
+        <w:spacing w:before="0" w:beforeAutospacing="0" w:after="0" w:afterAutospacing="0"/>
+        <w:jc w:val="both"/>
+        <w:rPr>
+          <w:color w:val="000000"/>
+          <w:sz w:val="28"/>
+          <w:szCs w:val="28"/>
+        </w:rPr>
+      </w:pPr>
+      <w:r>
+        <w:rPr>
+          <w:color w:val="000000"/>
+          <w:sz w:val="28"/>
+          <w:szCs w:val="28"/>
+        </w:rPr>
+        <w:t xml:space="preserve">   ‒ Подготовка для согласования комплекта проектной документации;</w:t>
+      </w:r>
+    </w:p>
+    <w:p>
+      <w:pPr>
+        <w:pStyle w:val="a3"/>
+        <w:spacing w:before="0" w:beforeAutospacing="0" w:after="0" w:afterAutospacing="0"/>
+        <w:jc w:val="both"/>
+        <w:rPr>
+          <w:color w:val="000000"/>
+          <w:sz w:val="28"/>
+          <w:szCs w:val="28"/>
+        </w:rPr>
+      </w:pPr>
+      <w:r>
+        <w:rPr>
+          <w:color w:val="000000"/>
+          <w:sz w:val="28"/>
+          <w:szCs w:val="28"/>
+        </w:rPr>
+        <w:lastRenderedPageBreak/>
+        <w:t xml:space="preserve">   ‒ Представление, согласование и приемка результатов работ по подготовке архитектурного раздела проектной документации;</w:t>
+      </w:r>
+    </w:p>
+    <w:p>
+      <w:pPr>
+        <w:pStyle w:val="a3"/>
+        <w:spacing w:before="0" w:beforeAutospacing="0" w:after="0" w:afterAutospacing="0"/>
+        <w:rPr>
+          <w:color w:val="000000"/>
+          <w:sz w:val="28"/>
+          <w:szCs w:val="28"/>
+        </w:rPr>
+      </w:pPr>
+      <w:r>
+        <w:rPr>
+          <w:color w:val="000000"/>
+          <w:sz w:val="28"/>
+          <w:szCs w:val="28"/>
+        </w:rPr>
+        <w:t xml:space="preserve">   ‒ Обеспечение согласования смежных разделов проекта с заказчиком;</w:t>
+      </w:r>
+    </w:p>
+    <w:p>
+      <w:pPr>
+        <w:pStyle w:val="a3"/>
+        <w:spacing w:before="0" w:beforeAutospacing="0" w:after="0" w:afterAutospacing="0"/>
+        <w:jc w:val="both"/>
+        <w:rPr>
+          <w:color w:val="000000"/>
+          <w:sz w:val="28"/>
+          <w:szCs w:val="28"/>
+        </w:rPr>
+      </w:pPr>
+      <w:r>
+        <w:rPr>
+          <w:color w:val="000000"/>
+          <w:sz w:val="28"/>
+          <w:szCs w:val="28"/>
+        </w:rPr>
+        <w:t xml:space="preserve">   ‒ Защита архитектурного раздела проектной документации в экспертных инстанциях;</w:t>
+      </w:r>
+    </w:p>
+    <w:p>
+      <w:pPr>
+        <w:pStyle w:val="a3"/>
+        <w:spacing w:before="0" w:beforeAutospacing="0" w:after="0" w:afterAutospacing="0"/>
+        <w:jc w:val="both"/>
+        <w:rPr>
+          <w:color w:val="000000"/>
+          <w:sz w:val="28"/>
+          <w:szCs w:val="28"/>
+        </w:rPr>
+      </w:pPr>
+      <w:r>
+        <w:rPr>
+          <w:color w:val="000000"/>
+          <w:sz w:val="28"/>
+          <w:szCs w:val="28"/>
+        </w:rPr>
+        <w:t xml:space="preserve">   ‒ Внесение изменений в архитектурный раздел проектной документации и координация внесения изменений в остальные разделы в соответствии с требованиями и рекомендациями заказчика, уполномоченных организаций;</w:t>
+      </w:r>
+    </w:p>
+    <w:p>
+      <w:pPr>
+        <w:pStyle w:val="a3"/>
+        <w:spacing w:before="0" w:beforeAutospacing="0" w:after="0" w:afterAutospacing="0"/>
+        <w:jc w:val="both"/>
+        <w:rPr>
+          <w:color w:val="000000"/>
+          <w:sz w:val="28"/>
+          <w:szCs w:val="28"/>
+        </w:rPr>
+      </w:pPr>
+      <w:r>
+        <w:rPr>
+          <w:color w:val="000000"/>
+          <w:sz w:val="28"/>
+          <w:szCs w:val="28"/>
+        </w:rPr>
+        <w:t xml:space="preserve">   ‒ Планирование подготовки и контроль комплектности и качества оформления рабочей документации, разрабатываемой в соответствии с утвержденным проектом;</w:t>
+      </w:r>
+    </w:p>
+    <w:p>
+      <w:pPr>
+        <w:pStyle w:val="a3"/>
+        <w:spacing w:before="0" w:beforeAutospacing="0" w:after="0" w:afterAutospacing="0"/>
+        <w:jc w:val="both"/>
+        <w:rPr>
+          <w:color w:val="000000"/>
+          <w:sz w:val="28"/>
+          <w:szCs w:val="28"/>
+        </w:rPr>
+      </w:pPr>
+      <w:r>
+        <w:rPr>
+          <w:color w:val="000000"/>
+          <w:sz w:val="28"/>
+          <w:szCs w:val="28"/>
+        </w:rPr>
+        <w:t xml:space="preserve">   ‒ Утверждение результатов архитектурного раздела проектной документации.</w:t>
+      </w:r>
+    </w:p>
+    <w:p>
+      <w:pPr>
+        <w:pStyle w:val="a3"/>
+        <w:spacing w:before="0" w:beforeAutospacing="0" w:after="0" w:afterAutospacing="0"/>
+        <w:jc w:val="both"/>
+        <w:rPr>
+          <w:color w:val="000000"/>
+          <w:sz w:val="28"/>
+          <w:szCs w:val="28"/>
+        </w:rPr>
+      </w:pPr>
+      <w:r>
+        <w:rPr>
+          <w:color w:val="000000"/>
+          <w:sz w:val="28"/>
+          <w:szCs w:val="28"/>
+        </w:rPr>
+        <w:t xml:space="preserve">   4. Оказание консультационных услуг и выполнение проектных работ на стадии реализации объектов капитального строительства:</w:t>
+      </w:r>
+    </w:p>
+    <w:p>
+      <w:pPr>
+        <w:pStyle w:val="a3"/>
+        <w:spacing w:before="0" w:beforeAutospacing="0" w:after="0" w:afterAutospacing="0"/>
+        <w:jc w:val="both"/>
+        <w:rPr>
+          <w:color w:val="000000"/>
+          <w:sz w:val="28"/>
+          <w:szCs w:val="28"/>
+        </w:rPr>
+      </w:pPr>
+      <w:r>
+        <w:rPr>
+          <w:color w:val="000000"/>
+          <w:sz w:val="28"/>
+          <w:szCs w:val="28"/>
+        </w:rPr>
+        <w:t xml:space="preserve">   ‒ Подготовка пакетов тендерной документации по архитектурной части проекта;</w:t>
+      </w:r>
+    </w:p>
+    <w:p>
+      <w:pPr>
+        <w:pStyle w:val="a3"/>
+        <w:spacing w:before="0" w:beforeAutospacing="0" w:after="0" w:afterAutospacing="0"/>
+        <w:jc w:val="both"/>
+        <w:rPr>
+          <w:color w:val="000000"/>
+          <w:sz w:val="28"/>
+          <w:szCs w:val="28"/>
+        </w:rPr>
+      </w:pPr>
+      <w:r>
+        <w:rPr>
+          <w:color w:val="000000"/>
+          <w:sz w:val="28"/>
+          <w:szCs w:val="28"/>
+        </w:rPr>
+        <w:t xml:space="preserve">   ‒ Координация состава тендерной документации;</w:t>
+      </w:r>
+    </w:p>
+    <w:p>
+      <w:pPr>
+        <w:pStyle w:val="a3"/>
+        <w:spacing w:before="0" w:beforeAutospacing="0" w:after="0" w:afterAutospacing="0"/>
+        <w:jc w:val="both"/>
+        <w:rPr>
+          <w:color w:val="000000"/>
+          <w:sz w:val="28"/>
+          <w:szCs w:val="28"/>
+        </w:rPr>
+      </w:pPr>
+      <w:r>
+        <w:rPr>
+          <w:color w:val="000000"/>
+          <w:sz w:val="28"/>
+          <w:szCs w:val="28"/>
+        </w:rPr>
+        <w:t xml:space="preserve">   ‒ Консультации заказчика по отбору подрядных и субподрядных организаций для участия в проекте</w:t>
+      </w:r>
+      <w:r>
+        <w:rPr>
+          <w:color w:val="000000"/>
+          <w:sz w:val="28"/>
+          <w:szCs w:val="28"/>
+        </w:rPr>
+        <w:t>;</w:t>
+      </w:r>
+    </w:p>
+    <w:p>
+      <w:pPr>
+        <w:pStyle w:val="a3"/>
+        <w:spacing w:before="0" w:beforeAutospacing="0" w:after="0" w:afterAutospacing="0"/>
+        <w:jc w:val="both"/>
+        <w:rPr>
+          <w:color w:val="000000"/>
+          <w:sz w:val="28"/>
+          <w:szCs w:val="28"/>
+        </w:rPr>
+      </w:pPr>
+      <w:r>
+        <w:rPr>
+          <w:color w:val="000000"/>
+          <w:sz w:val="28"/>
+          <w:szCs w:val="28"/>
+        </w:rPr>
+        <w:t xml:space="preserve">   ‒</w:t>
+      </w:r>
+      <w:r>
+        <w:rPr>
+          <w:color w:val="000000"/>
+          <w:sz w:val="28"/>
+          <w:szCs w:val="28"/>
+        </w:rPr>
+        <w:t xml:space="preserve"> Подготовка исполнительной документации или ее проверка, консультирование подрядчика по исполнительной документации</w:t>
+      </w:r>
+      <w:r>
+        <w:rPr>
+          <w:color w:val="000000"/>
+          <w:sz w:val="28"/>
+          <w:szCs w:val="28"/>
+        </w:rPr>
+        <w:t>;</w:t>
+      </w:r>
+    </w:p>
+    <w:p>
+      <w:pPr>
+        <w:pStyle w:val="a3"/>
+        <w:spacing w:before="0" w:beforeAutospacing="0" w:after="0" w:afterAutospacing="0"/>
+        <w:jc w:val="both"/>
+        <w:rPr>
+          <w:color w:val="000000"/>
+          <w:sz w:val="28"/>
+          <w:szCs w:val="28"/>
+        </w:rPr>
+      </w:pPr>
+      <w:r>
+        <w:rPr>
+          <w:color w:val="000000"/>
+          <w:sz w:val="28"/>
+          <w:szCs w:val="28"/>
+        </w:rPr>
+        <w:t xml:space="preserve">   ‒</w:t>
+      </w:r>
+      <w:r>
+        <w:rPr>
+          <w:color w:val="000000"/>
+          <w:sz w:val="28"/>
+          <w:szCs w:val="28"/>
+        </w:rPr>
+        <w:t xml:space="preserve"> Согласование исполнительной документации по объекту, подготовленной подрядчиком</w:t>
+      </w:r>
+      <w:r>
+        <w:rPr>
+          <w:color w:val="000000"/>
+          <w:sz w:val="28"/>
+          <w:szCs w:val="28"/>
+        </w:rPr>
+        <w:t>;</w:t>
+      </w:r>
+    </w:p>
+    <w:p>
+      <w:pPr>
+        <w:pStyle w:val="a3"/>
+        <w:spacing w:before="0" w:beforeAutospacing="0" w:after="0" w:afterAutospacing="0"/>
+        <w:jc w:val="both"/>
+        <w:rPr>
+          <w:color w:val="000000"/>
+          <w:sz w:val="28"/>
+          <w:szCs w:val="28"/>
+        </w:rPr>
+      </w:pPr>
+      <w:r>
+        <w:rPr>
+          <w:color w:val="000000"/>
+          <w:sz w:val="28"/>
+          <w:szCs w:val="28"/>
+        </w:rPr>
+        <w:t xml:space="preserve">   ‒</w:t>
+      </w:r>
+      <w:r>
+        <w:rPr>
+          <w:color w:val="000000"/>
+          <w:sz w:val="28"/>
+          <w:szCs w:val="28"/>
+        </w:rPr>
+        <w:t xml:space="preserve"> Работа в государственных приемочных комиссиях</w:t>
+      </w:r>
+      <w:r>
+        <w:rPr>
+          <w:color w:val="000000"/>
+          <w:sz w:val="28"/>
+          <w:szCs w:val="28"/>
+        </w:rPr>
+        <w:t>;</w:t>
+      </w:r>
+    </w:p>
+    <w:p>
+      <w:pPr>
+        <w:pStyle w:val="a3"/>
+        <w:spacing w:before="0" w:beforeAutospacing="0" w:after="0" w:afterAutospacing="0"/>
+        <w:jc w:val="both"/>
+        <w:rPr>
+          <w:color w:val="000000"/>
+          <w:sz w:val="28"/>
+          <w:szCs w:val="28"/>
+        </w:rPr>
+      </w:pPr>
+      <w:r>
+        <w:rPr>
+          <w:color w:val="000000"/>
+          <w:sz w:val="28"/>
+          <w:szCs w:val="28"/>
+        </w:rPr>
+        <w:t xml:space="preserve">   ‒</w:t>
+      </w:r>
+      <w:r>
+        <w:rPr>
+          <w:color w:val="000000"/>
+          <w:sz w:val="28"/>
+          <w:szCs w:val="28"/>
+        </w:rPr>
+        <w:t xml:space="preserve"> Консультирование заказчика по вопросам оптимальной эксплуатации объекта, подготовка указаний по эксплуатации объекта</w:t>
+      </w:r>
+      <w:r>
+        <w:rPr>
+          <w:color w:val="000000"/>
+          <w:sz w:val="28"/>
+          <w:szCs w:val="28"/>
+        </w:rPr>
+        <w:t>;</w:t>
+      </w:r>
+    </w:p>
+    <w:p>
+      <w:pPr>
+        <w:pStyle w:val="a3"/>
+        <w:spacing w:before="0" w:beforeAutospacing="0" w:after="0" w:afterAutospacing="0"/>
+        <w:jc w:val="both"/>
+        <w:rPr>
+          <w:color w:val="000000"/>
+          <w:sz w:val="28"/>
+          <w:szCs w:val="28"/>
+        </w:rPr>
+      </w:pPr>
+      <w:r>
+        <w:rPr>
+          <w:color w:val="000000"/>
+          <w:sz w:val="28"/>
+          <w:szCs w:val="28"/>
+        </w:rPr>
+        <w:t xml:space="preserve">   ‒</w:t>
+      </w:r>
+      <w:r>
+        <w:rPr>
+          <w:color w:val="000000"/>
+          <w:sz w:val="28"/>
+          <w:szCs w:val="28"/>
+        </w:rPr>
+        <w:t xml:space="preserve"> Обеспечение мероприятий, связанных с выявлением причин появления дефектов в период эксплуатации объекта</w:t>
+      </w:r>
+      <w:r>
+        <w:rPr>
+          <w:color w:val="000000"/>
+          <w:sz w:val="28"/>
+          <w:szCs w:val="28"/>
+        </w:rPr>
+        <w:t>;</w:t>
+      </w:r>
+    </w:p>
+    <w:p>
+      <w:pPr>
+        <w:pStyle w:val="a3"/>
+        <w:spacing w:before="0" w:beforeAutospacing="0" w:after="0" w:afterAutospacing="0"/>
+        <w:jc w:val="both"/>
+        <w:rPr>
+          <w:color w:val="000000"/>
+          <w:sz w:val="28"/>
+          <w:szCs w:val="28"/>
+        </w:rPr>
+      </w:pPr>
+      <w:r>
+        <w:rPr>
+          <w:color w:val="000000"/>
+          <w:sz w:val="28"/>
+          <w:szCs w:val="28"/>
+        </w:rPr>
+        <w:t xml:space="preserve">   ‒</w:t>
+      </w:r>
+      <w:r>
+        <w:rPr>
+          <w:color w:val="000000"/>
+          <w:sz w:val="28"/>
+          <w:szCs w:val="28"/>
+        </w:rPr>
+        <w:t xml:space="preserve"> Разработка, согласование с заказчиком и контроль исполнения рекомендаций и указаний о порядке устранения выявленных дефектов</w:t>
+      </w:r>
+      <w:r>
+        <w:rPr>
+          <w:color w:val="000000"/>
+          <w:sz w:val="28"/>
+          <w:szCs w:val="28"/>
+        </w:rPr>
+        <w:t>;</w:t>
+      </w:r>
+    </w:p>
+    <w:p>
+      <w:pPr>
+        <w:pStyle w:val="a3"/>
+        <w:spacing w:before="0" w:beforeAutospacing="0" w:after="0" w:afterAutospacing="0"/>
+        <w:jc w:val="both"/>
+        <w:rPr>
+          <w:color w:val="000000"/>
+          <w:sz w:val="28"/>
+          <w:szCs w:val="28"/>
+        </w:rPr>
+      </w:pPr>
+      <w:r>
+        <w:rPr>
+          <w:color w:val="000000"/>
+          <w:sz w:val="28"/>
+          <w:szCs w:val="28"/>
+        </w:rPr>
+        <w:t xml:space="preserve">   ‒</w:t>
+      </w:r>
+      <w:r>
+        <w:rPr>
+          <w:color w:val="000000"/>
+          <w:sz w:val="28"/>
+          <w:szCs w:val="28"/>
+        </w:rPr>
+        <w:t xml:space="preserve"> Отслеживание выполнения работ по устранению дефектов на построенном объекте</w:t>
+      </w:r>
+      <w:r>
+        <w:rPr>
+          <w:color w:val="000000"/>
+          <w:sz w:val="28"/>
+          <w:szCs w:val="28"/>
+        </w:rPr>
+        <w:t>.</w:t>
+      </w:r>
+    </w:p>
+    <w:p>
+      <w:pPr>
+        <w:pStyle w:val="a3"/>
+        <w:spacing w:before="0" w:beforeAutospacing="0" w:after="0" w:afterAutospacing="0"/>
+        <w:jc w:val="both"/>
+        <w:rPr>
+          <w:color w:val="000000"/>
+          <w:sz w:val="28"/>
+          <w:szCs w:val="28"/>
+        </w:rPr>
+      </w:pPr>
+      <w:r>
+        <w:rPr>
+          <w:color w:val="000000"/>
+          <w:sz w:val="28"/>
+          <w:szCs w:val="28"/>
+        </w:rPr>
         <w:t xml:space="preserve">   </w:t>
       </w:r>
       <w:r>
@@ -3323,79 +4527,95 @@
           <w:sz w:val="28"/>
           <w:szCs w:val="28"/>
         </w:rPr>
-        <w:t>3. Подготовка и защита проектной документации:</w:t>
-      </w:r>
-    </w:p>
-    <w:p>
-      <w:pPr>
-        <w:pStyle w:val="a3"/>
-        <w:spacing w:before="0" w:beforeAutospacing="0" w:after="0" w:afterAutospacing="0"/>
-        <w:jc w:val="both"/>
-        <w:rPr>
-          <w:color w:val="000000"/>
-          <w:sz w:val="28"/>
-          <w:szCs w:val="28"/>
-        </w:rPr>
-      </w:pPr>
-      <w:r>
-        <w:rPr>
-          <w:color w:val="000000"/>
-          <w:sz w:val="28"/>
-          <w:szCs w:val="28"/>
-        </w:rPr>
-        <w:t xml:space="preserve">   ‒</w:t>
-      </w:r>
-      <w:r>
-        <w:rPr>
-          <w:color w:val="000000"/>
-          <w:sz w:val="28"/>
-          <w:szCs w:val="28"/>
-        </w:rPr>
-        <w:t xml:space="preserve"> Планирование подготовки и контроль комплектности и качества оформления архитектурного раздела проектной документации</w:t>
-      </w:r>
-      <w:r>
-        <w:rPr>
-          <w:color w:val="000000"/>
-          <w:sz w:val="28"/>
-          <w:szCs w:val="28"/>
-        </w:rPr>
-        <w:t>;</w:t>
-      </w:r>
-    </w:p>
-    <w:p>
-      <w:pPr>
-        <w:pStyle w:val="a3"/>
-        <w:spacing w:before="0" w:beforeAutospacing="0" w:after="0" w:afterAutospacing="0"/>
-        <w:jc w:val="both"/>
-        <w:rPr>
-          <w:color w:val="000000"/>
-          <w:sz w:val="28"/>
-          <w:szCs w:val="28"/>
-        </w:rPr>
-      </w:pPr>
-      <w:r>
-        <w:rPr>
-          <w:color w:val="000000"/>
-          <w:sz w:val="28"/>
-          <w:szCs w:val="28"/>
-        </w:rPr>
-        <w:t xml:space="preserve">   ‒</w:t>
-      </w:r>
-      <w:r>
-        <w:rPr>
-          <w:color w:val="000000"/>
-          <w:sz w:val="28"/>
-          <w:szCs w:val="28"/>
-        </w:rPr>
-        <w:t xml:space="preserve"> Подготовка для согласования комплекта проектной документации</w:t>
-      </w:r>
-      <w:r>
-        <w:rPr>
-          <w:color w:val="000000"/>
-          <w:sz w:val="28"/>
-          <w:szCs w:val="28"/>
-        </w:rPr>
-        <w:t>;</w:t>
+        <w:t>5</w:t>
+      </w:r>
+      <w:r>
+        <w:rPr>
+          <w:color w:val="000000"/>
+          <w:sz w:val="28"/>
+          <w:szCs w:val="28"/>
+        </w:rPr>
+        <w:t>. Администрирование процессов управления проектом, в том числе договорных отношений, финансовых процедур и документооборота в рамках проектной деятельности архитектурной организации или подразделения:</w:t>
+      </w:r>
+    </w:p>
+    <w:p>
+      <w:pPr>
+        <w:pStyle w:val="a3"/>
+        <w:spacing w:before="0" w:beforeAutospacing="0" w:after="0" w:afterAutospacing="0"/>
+        <w:jc w:val="both"/>
+        <w:rPr>
+          <w:color w:val="000000"/>
+          <w:sz w:val="28"/>
+          <w:szCs w:val="28"/>
+        </w:rPr>
+      </w:pPr>
+      <w:r>
+        <w:rPr>
+          <w:color w:val="000000"/>
+          <w:sz w:val="28"/>
+          <w:szCs w:val="28"/>
+        </w:rPr>
+        <w:t xml:space="preserve">   ‒ Формирование портфеля заказов архитектурной организации/подразделения;</w:t>
+      </w:r>
+    </w:p>
+    <w:p>
+      <w:pPr>
+        <w:pStyle w:val="a3"/>
+        <w:spacing w:before="0" w:beforeAutospacing="0" w:after="0" w:afterAutospacing="0"/>
+        <w:jc w:val="both"/>
+        <w:rPr>
+          <w:color w:val="000000"/>
+          <w:sz w:val="28"/>
+          <w:szCs w:val="28"/>
+        </w:rPr>
+      </w:pPr>
+      <w:r>
+        <w:rPr>
+          <w:color w:val="000000"/>
+          <w:sz w:val="28"/>
+          <w:szCs w:val="28"/>
+        </w:rPr>
+        <w:t xml:space="preserve">   ‒ Подготовка текущих и перспективных планов работ;</w:t>
+      </w:r>
+    </w:p>
+    <w:p>
+      <w:pPr>
+        <w:pStyle w:val="a3"/>
+        <w:spacing w:before="0" w:beforeAutospacing="0" w:after="0" w:afterAutospacing="0"/>
+        <w:jc w:val="both"/>
+        <w:rPr>
+          <w:color w:val="000000"/>
+          <w:sz w:val="28"/>
+          <w:szCs w:val="28"/>
+        </w:rPr>
+      </w:pPr>
+      <w:r>
+        <w:rPr>
+          <w:color w:val="000000"/>
+          <w:sz w:val="28"/>
+          <w:szCs w:val="28"/>
+        </w:rPr>
+        <w:t xml:space="preserve">   ‒ Администрирование договорных отношений в рамках проектной деятельности;</w:t>
+      </w:r>
+    </w:p>
+    <w:p>
+      <w:pPr>
+        <w:pStyle w:val="a3"/>
+        <w:spacing w:before="0" w:beforeAutospacing="0" w:after="0" w:afterAutospacing="0"/>
+        <w:jc w:val="both"/>
+        <w:rPr>
+          <w:color w:val="000000"/>
+          <w:sz w:val="28"/>
+          <w:szCs w:val="28"/>
+        </w:rPr>
+      </w:pPr>
+      <w:r>
+        <w:rPr>
+          <w:color w:val="000000"/>
+          <w:sz w:val="28"/>
+          <w:szCs w:val="28"/>
+        </w:rPr>
+        <w:t xml:space="preserve">   ‒ Определение целей и задач проекта, стратегии его реализации в увязке с требованиями заказчика по будущему использованию объекта капитального строительства;</w:t>
       </w:r>
     </w:p>
     <w:p>
@@ -3416,935 +4636,87 @@
           <w:szCs w:val="28"/>
         </w:rPr>
         <w:lastRenderedPageBreak/>
-        <w:t xml:space="preserve">   ‒</w:t>
-      </w:r>
-      <w:r>
-        <w:rPr>
-          <w:color w:val="000000"/>
-          <w:sz w:val="28"/>
-          <w:szCs w:val="28"/>
-        </w:rPr>
-        <w:t xml:space="preserve"> Представление, согласование и приемка результатов работ по подготовке архитектурного раздела проектной документации</w:t>
-      </w:r>
-      <w:r>
-        <w:rPr>
-          <w:color w:val="000000"/>
-          <w:sz w:val="28"/>
-          <w:szCs w:val="28"/>
-        </w:rPr>
-        <w:t>;</w:t>
-      </w:r>
-    </w:p>
-    <w:p>
-      <w:pPr>
-        <w:pStyle w:val="a3"/>
-        <w:spacing w:before="0" w:beforeAutospacing="0" w:after="0" w:afterAutospacing="0"/>
-        <w:rPr>
-          <w:color w:val="000000"/>
-          <w:sz w:val="28"/>
-          <w:szCs w:val="28"/>
-        </w:rPr>
-      </w:pPr>
-      <w:r>
-        <w:rPr>
-          <w:color w:val="000000"/>
-          <w:sz w:val="28"/>
-          <w:szCs w:val="28"/>
-        </w:rPr>
-        <w:t xml:space="preserve">   ‒</w:t>
-      </w:r>
-      <w:r>
-        <w:rPr>
-          <w:color w:val="000000"/>
-          <w:sz w:val="28"/>
-          <w:szCs w:val="28"/>
-        </w:rPr>
-        <w:t xml:space="preserve"> Обеспечение согласования смежных разделов проекта с заказчиком</w:t>
-      </w:r>
-      <w:r>
-        <w:rPr>
-          <w:color w:val="000000"/>
-          <w:sz w:val="28"/>
-          <w:szCs w:val="28"/>
-        </w:rPr>
-        <w:t>;</w:t>
-      </w:r>
-    </w:p>
-    <w:p>
-      <w:pPr>
-        <w:pStyle w:val="a3"/>
-        <w:spacing w:before="0" w:beforeAutospacing="0" w:after="0" w:afterAutospacing="0"/>
-        <w:jc w:val="both"/>
-        <w:rPr>
-          <w:color w:val="000000"/>
-          <w:sz w:val="28"/>
-          <w:szCs w:val="28"/>
-        </w:rPr>
-      </w:pPr>
-      <w:r>
-        <w:rPr>
-          <w:color w:val="000000"/>
-          <w:sz w:val="28"/>
-          <w:szCs w:val="28"/>
-        </w:rPr>
-        <w:t xml:space="preserve">   ‒</w:t>
-      </w:r>
-      <w:r>
-        <w:rPr>
-          <w:color w:val="000000"/>
-          <w:sz w:val="28"/>
-          <w:szCs w:val="28"/>
-        </w:rPr>
-        <w:t xml:space="preserve"> Защита архитектурного раздела проектной документации в экспертных инстанциях</w:t>
-      </w:r>
-      <w:r>
-        <w:rPr>
-          <w:color w:val="000000"/>
-          <w:sz w:val="28"/>
-          <w:szCs w:val="28"/>
-        </w:rPr>
-        <w:t>;</w:t>
-      </w:r>
-    </w:p>
-    <w:p>
-      <w:pPr>
-        <w:pStyle w:val="a3"/>
-        <w:spacing w:before="0" w:beforeAutospacing="0" w:after="0" w:afterAutospacing="0"/>
-        <w:jc w:val="both"/>
-        <w:rPr>
-          <w:color w:val="000000"/>
-          <w:sz w:val="28"/>
-          <w:szCs w:val="28"/>
-        </w:rPr>
-      </w:pPr>
-      <w:r>
-        <w:rPr>
-          <w:color w:val="000000"/>
-          <w:sz w:val="28"/>
-          <w:szCs w:val="28"/>
-        </w:rPr>
-        <w:t xml:space="preserve">   ‒</w:t>
-      </w:r>
-      <w:r>
-        <w:rPr>
-          <w:color w:val="000000"/>
-          <w:sz w:val="28"/>
-          <w:szCs w:val="28"/>
-        </w:rPr>
-        <w:t xml:space="preserve"> Внесение изменений в архитектурный раздел проектной документации и координация внесения изменений в остальные разделы в соответствии с требованиями и рекомендациями заказчика, уполномоченных организаций</w:t>
-      </w:r>
-      <w:r>
-        <w:rPr>
-          <w:color w:val="000000"/>
-          <w:sz w:val="28"/>
-          <w:szCs w:val="28"/>
-        </w:rPr>
-        <w:t>;</w:t>
-      </w:r>
-    </w:p>
-    <w:p>
-      <w:pPr>
-        <w:pStyle w:val="a3"/>
-        <w:spacing w:before="0" w:beforeAutospacing="0" w:after="0" w:afterAutospacing="0"/>
-        <w:jc w:val="both"/>
-        <w:rPr>
-          <w:color w:val="000000"/>
-          <w:sz w:val="28"/>
-          <w:szCs w:val="28"/>
-        </w:rPr>
-      </w:pPr>
-      <w:r>
-        <w:rPr>
-          <w:color w:val="000000"/>
-          <w:sz w:val="28"/>
-          <w:szCs w:val="28"/>
-        </w:rPr>
-        <w:t xml:space="preserve">   ‒</w:t>
-      </w:r>
-      <w:r>
-        <w:rPr>
-          <w:color w:val="000000"/>
-          <w:sz w:val="28"/>
-          <w:szCs w:val="28"/>
-        </w:rPr>
-        <w:t xml:space="preserve"> Планирование подготовки и контроль комплектности и качества оформления рабочей документации, разрабатываемой в соответствии с утвержденным проектом</w:t>
-      </w:r>
-      <w:r>
-        <w:rPr>
-          <w:color w:val="000000"/>
-          <w:sz w:val="28"/>
-          <w:szCs w:val="28"/>
-        </w:rPr>
-        <w:t>;</w:t>
-      </w:r>
-    </w:p>
-    <w:p>
-      <w:pPr>
-        <w:pStyle w:val="a3"/>
-        <w:spacing w:before="0" w:beforeAutospacing="0" w:after="0" w:afterAutospacing="0"/>
-        <w:jc w:val="both"/>
-        <w:rPr>
-          <w:color w:val="000000"/>
-          <w:sz w:val="28"/>
-          <w:szCs w:val="28"/>
-        </w:rPr>
-      </w:pPr>
-      <w:r>
-        <w:rPr>
-          <w:color w:val="000000"/>
-          <w:sz w:val="28"/>
-          <w:szCs w:val="28"/>
-        </w:rPr>
-        <w:t xml:space="preserve">   ‒</w:t>
-      </w:r>
-      <w:r>
-        <w:rPr>
-          <w:color w:val="000000"/>
-          <w:sz w:val="28"/>
-          <w:szCs w:val="28"/>
-        </w:rPr>
-        <w:t xml:space="preserve"> Утверждение результатов архитектурного раздела проектной документации</w:t>
-      </w:r>
-      <w:r>
-        <w:rPr>
-          <w:color w:val="000000"/>
-          <w:sz w:val="28"/>
-          <w:szCs w:val="28"/>
-        </w:rPr>
-        <w:t>.</w:t>
-      </w:r>
-    </w:p>
-    <w:p>
-      <w:pPr>
-        <w:pStyle w:val="a3"/>
-        <w:spacing w:before="0" w:beforeAutospacing="0" w:after="0" w:afterAutospacing="0"/>
-        <w:jc w:val="both"/>
-        <w:rPr>
-          <w:color w:val="000000"/>
-          <w:sz w:val="28"/>
-          <w:szCs w:val="28"/>
-        </w:rPr>
-      </w:pPr>
-      <w:r>
-        <w:rPr>
-          <w:color w:val="000000"/>
-          <w:sz w:val="28"/>
-          <w:szCs w:val="28"/>
-        </w:rPr>
-        <w:t xml:space="preserve">   4</w:t>
-      </w:r>
-      <w:r>
-        <w:rPr>
-          <w:color w:val="000000"/>
-          <w:sz w:val="28"/>
-          <w:szCs w:val="28"/>
-        </w:rPr>
-        <w:t>. Оказание консультационных услуг и выполнение проектных работ на стадии реализации объектов капитального строительства:</w:t>
-      </w:r>
-    </w:p>
-    <w:p>
-      <w:pPr>
-        <w:pStyle w:val="a3"/>
-        <w:spacing w:before="0" w:beforeAutospacing="0" w:after="0" w:afterAutospacing="0"/>
-        <w:jc w:val="both"/>
-        <w:rPr>
-          <w:color w:val="000000"/>
-          <w:sz w:val="28"/>
-          <w:szCs w:val="28"/>
-        </w:rPr>
-      </w:pPr>
-      <w:r>
-        <w:rPr>
-          <w:color w:val="000000"/>
-          <w:sz w:val="28"/>
-          <w:szCs w:val="28"/>
-        </w:rPr>
-        <w:t xml:space="preserve">   ‒</w:t>
-      </w:r>
-      <w:r>
-        <w:rPr>
-          <w:color w:val="000000"/>
-          <w:sz w:val="28"/>
-          <w:szCs w:val="28"/>
-        </w:rPr>
-        <w:t xml:space="preserve"> Подготовка пакетов тендерной документации по архитектурной части проекта</w:t>
-      </w:r>
-      <w:r>
-        <w:rPr>
-          <w:color w:val="000000"/>
-          <w:sz w:val="28"/>
-          <w:szCs w:val="28"/>
-        </w:rPr>
-        <w:t>;</w:t>
-      </w:r>
-    </w:p>
-    <w:p>
-      <w:pPr>
-        <w:pStyle w:val="a3"/>
-        <w:spacing w:before="0" w:beforeAutospacing="0" w:after="0" w:afterAutospacing="0"/>
-        <w:jc w:val="both"/>
-        <w:rPr>
-          <w:color w:val="000000"/>
-          <w:sz w:val="28"/>
-          <w:szCs w:val="28"/>
-        </w:rPr>
-      </w:pPr>
-      <w:r>
-        <w:rPr>
-          <w:color w:val="000000"/>
-          <w:sz w:val="28"/>
-          <w:szCs w:val="28"/>
-        </w:rPr>
-        <w:t xml:space="preserve">   ‒</w:t>
-      </w:r>
-      <w:r>
-        <w:rPr>
-          <w:color w:val="000000"/>
-          <w:sz w:val="28"/>
-          <w:szCs w:val="28"/>
-        </w:rPr>
-        <w:t xml:space="preserve"> Координация состава тендерной документации</w:t>
-      </w:r>
-      <w:r>
-        <w:rPr>
-          <w:color w:val="000000"/>
-          <w:sz w:val="28"/>
-          <w:szCs w:val="28"/>
-        </w:rPr>
-        <w:t>;</w:t>
-      </w:r>
-    </w:p>
-    <w:p>
-      <w:pPr>
-        <w:pStyle w:val="a3"/>
-        <w:spacing w:before="0" w:beforeAutospacing="0" w:after="0" w:afterAutospacing="0"/>
-        <w:jc w:val="both"/>
-        <w:rPr>
-          <w:color w:val="000000"/>
-          <w:sz w:val="28"/>
-          <w:szCs w:val="28"/>
-        </w:rPr>
-      </w:pPr>
-      <w:r>
-        <w:rPr>
-          <w:color w:val="000000"/>
-          <w:sz w:val="28"/>
-          <w:szCs w:val="28"/>
-        </w:rPr>
-        <w:t xml:space="preserve">   ‒</w:t>
-      </w:r>
-      <w:r>
-        <w:rPr>
-          <w:color w:val="000000"/>
-          <w:sz w:val="28"/>
-          <w:szCs w:val="28"/>
-        </w:rPr>
-        <w:t xml:space="preserve"> Консультации заказчика по отбору подрядных и субподрядных организаций для участия в проекте</w:t>
-      </w:r>
-      <w:r>
-        <w:rPr>
-          <w:color w:val="000000"/>
-          <w:sz w:val="28"/>
-          <w:szCs w:val="28"/>
-        </w:rPr>
-        <w:t>;</w:t>
-      </w:r>
-    </w:p>
-    <w:p>
-      <w:pPr>
-        <w:pStyle w:val="a3"/>
-        <w:spacing w:before="0" w:beforeAutospacing="0" w:after="0" w:afterAutospacing="0"/>
-        <w:jc w:val="both"/>
-        <w:rPr>
-          <w:color w:val="000000"/>
-          <w:sz w:val="28"/>
-          <w:szCs w:val="28"/>
-        </w:rPr>
-      </w:pPr>
-      <w:r>
-        <w:rPr>
-          <w:color w:val="000000"/>
-          <w:sz w:val="28"/>
-          <w:szCs w:val="28"/>
-        </w:rPr>
-        <w:t xml:space="preserve">   ‒</w:t>
-      </w:r>
-      <w:r>
-        <w:rPr>
-          <w:color w:val="000000"/>
-          <w:sz w:val="28"/>
-          <w:szCs w:val="28"/>
-        </w:rPr>
-        <w:t xml:space="preserve"> Подготовка исполнительной документации или ее проверка, консультирование подрядчика по исполнительной документации</w:t>
-      </w:r>
-      <w:r>
-        <w:rPr>
-          <w:color w:val="000000"/>
-          <w:sz w:val="28"/>
-          <w:szCs w:val="28"/>
-        </w:rPr>
-        <w:t>;</w:t>
-      </w:r>
-    </w:p>
-    <w:p>
-      <w:pPr>
-        <w:pStyle w:val="a3"/>
-        <w:spacing w:before="0" w:beforeAutospacing="0" w:after="0" w:afterAutospacing="0"/>
-        <w:jc w:val="both"/>
-        <w:rPr>
-          <w:color w:val="000000"/>
-          <w:sz w:val="28"/>
-          <w:szCs w:val="28"/>
-        </w:rPr>
-      </w:pPr>
-      <w:r>
-        <w:rPr>
-          <w:color w:val="000000"/>
-          <w:sz w:val="28"/>
-          <w:szCs w:val="28"/>
-        </w:rPr>
-        <w:t xml:space="preserve">   ‒</w:t>
-      </w:r>
-      <w:r>
-        <w:rPr>
-          <w:color w:val="000000"/>
-          <w:sz w:val="28"/>
-          <w:szCs w:val="28"/>
-        </w:rPr>
-        <w:t xml:space="preserve"> Согласование исполнительной документации по объекту, подготовленной подрядчиком</w:t>
-      </w:r>
-      <w:r>
-        <w:rPr>
-          <w:color w:val="000000"/>
-          <w:sz w:val="28"/>
-          <w:szCs w:val="28"/>
-        </w:rPr>
-        <w:t>;</w:t>
-      </w:r>
-    </w:p>
-    <w:p>
-      <w:pPr>
-        <w:pStyle w:val="a3"/>
-        <w:spacing w:before="0" w:beforeAutospacing="0" w:after="0" w:afterAutospacing="0"/>
-        <w:jc w:val="both"/>
-        <w:rPr>
-          <w:color w:val="000000"/>
-          <w:sz w:val="28"/>
-          <w:szCs w:val="28"/>
-        </w:rPr>
-      </w:pPr>
-      <w:r>
-        <w:rPr>
-          <w:color w:val="000000"/>
-          <w:sz w:val="28"/>
-          <w:szCs w:val="28"/>
-        </w:rPr>
-        <w:t xml:space="preserve">   ‒</w:t>
-      </w:r>
-      <w:r>
-        <w:rPr>
-          <w:color w:val="000000"/>
-          <w:sz w:val="28"/>
-          <w:szCs w:val="28"/>
-        </w:rPr>
-        <w:t xml:space="preserve"> Работа в государственных приемочных комиссиях</w:t>
-      </w:r>
-      <w:r>
-        <w:rPr>
-          <w:color w:val="000000"/>
-          <w:sz w:val="28"/>
-          <w:szCs w:val="28"/>
-        </w:rPr>
-        <w:t>;</w:t>
-      </w:r>
-    </w:p>
-    <w:p>
-      <w:pPr>
-        <w:pStyle w:val="a3"/>
-        <w:spacing w:before="0" w:beforeAutospacing="0" w:after="0" w:afterAutospacing="0"/>
-        <w:jc w:val="both"/>
-        <w:rPr>
-          <w:color w:val="000000"/>
-          <w:sz w:val="28"/>
-          <w:szCs w:val="28"/>
-        </w:rPr>
-      </w:pPr>
-      <w:r>
-        <w:rPr>
-          <w:color w:val="000000"/>
-          <w:sz w:val="28"/>
-          <w:szCs w:val="28"/>
-        </w:rPr>
-        <w:t xml:space="preserve">   ‒</w:t>
-      </w:r>
-      <w:r>
-        <w:rPr>
-          <w:color w:val="000000"/>
-          <w:sz w:val="28"/>
-          <w:szCs w:val="28"/>
-        </w:rPr>
-        <w:t xml:space="preserve"> Консультирование заказчика по вопросам оптимальной эксплуатации объекта, подготовка указаний по эксплуатации объекта</w:t>
-      </w:r>
-      <w:r>
-        <w:rPr>
-          <w:color w:val="000000"/>
-          <w:sz w:val="28"/>
-          <w:szCs w:val="28"/>
-        </w:rPr>
-        <w:t>;</w:t>
-      </w:r>
-    </w:p>
-    <w:p>
-      <w:pPr>
-        <w:pStyle w:val="a3"/>
-        <w:spacing w:before="0" w:beforeAutospacing="0" w:after="0" w:afterAutospacing="0"/>
-        <w:jc w:val="both"/>
-        <w:rPr>
-          <w:color w:val="000000"/>
-          <w:sz w:val="28"/>
-          <w:szCs w:val="28"/>
-        </w:rPr>
-      </w:pPr>
-      <w:r>
-        <w:rPr>
-          <w:color w:val="000000"/>
-          <w:sz w:val="28"/>
-          <w:szCs w:val="28"/>
-        </w:rPr>
-        <w:t xml:space="preserve">   ‒</w:t>
-      </w:r>
-      <w:r>
-        <w:rPr>
-          <w:color w:val="000000"/>
-          <w:sz w:val="28"/>
-          <w:szCs w:val="28"/>
-        </w:rPr>
-        <w:t xml:space="preserve"> Обеспечение мероприятий, связанных с выявлением причин появления дефектов в период эксплуатации объекта</w:t>
-      </w:r>
-      <w:r>
-        <w:rPr>
-          <w:color w:val="000000"/>
-          <w:sz w:val="28"/>
-          <w:szCs w:val="28"/>
-        </w:rPr>
-        <w:t>;</w:t>
-      </w:r>
-    </w:p>
-    <w:p>
-      <w:pPr>
-        <w:pStyle w:val="a3"/>
-        <w:spacing w:before="0" w:beforeAutospacing="0" w:after="0" w:afterAutospacing="0"/>
-        <w:jc w:val="both"/>
-        <w:rPr>
-          <w:color w:val="000000"/>
-          <w:sz w:val="28"/>
-          <w:szCs w:val="28"/>
-        </w:rPr>
-      </w:pPr>
-      <w:r>
-        <w:rPr>
-          <w:color w:val="000000"/>
-          <w:sz w:val="28"/>
-          <w:szCs w:val="28"/>
-        </w:rPr>
-        <w:t xml:space="preserve">   ‒</w:t>
-      </w:r>
-      <w:r>
-        <w:rPr>
-          <w:color w:val="000000"/>
-          <w:sz w:val="28"/>
-          <w:szCs w:val="28"/>
-        </w:rPr>
-        <w:t xml:space="preserve"> Разработка, согласование с заказчиком и контроль исполнения рекомендаций и указаний о порядке устранения выявленных дефектов</w:t>
-      </w:r>
-      <w:r>
-        <w:rPr>
-          <w:color w:val="000000"/>
-          <w:sz w:val="28"/>
-          <w:szCs w:val="28"/>
-        </w:rPr>
-        <w:t>;</w:t>
-      </w:r>
-    </w:p>
-    <w:p>
-      <w:pPr>
-        <w:pStyle w:val="a3"/>
-        <w:spacing w:before="0" w:beforeAutospacing="0" w:after="0" w:afterAutospacing="0"/>
-        <w:jc w:val="both"/>
-        <w:rPr>
-          <w:color w:val="000000"/>
-          <w:sz w:val="28"/>
-          <w:szCs w:val="28"/>
-        </w:rPr>
-      </w:pPr>
-      <w:r>
-        <w:rPr>
-          <w:color w:val="000000"/>
-          <w:sz w:val="28"/>
-          <w:szCs w:val="28"/>
-        </w:rPr>
-        <w:t xml:space="preserve">   ‒</w:t>
-      </w:r>
-      <w:r>
-        <w:rPr>
-          <w:color w:val="000000"/>
-          <w:sz w:val="28"/>
-          <w:szCs w:val="28"/>
-        </w:rPr>
-        <w:t xml:space="preserve"> Отслеживание выполнения работ по устранению дефектов на построенном объекте</w:t>
-      </w:r>
-      <w:r>
-        <w:rPr>
-          <w:color w:val="000000"/>
-          <w:sz w:val="28"/>
-          <w:szCs w:val="28"/>
-        </w:rPr>
-        <w:t>.</w:t>
-      </w:r>
-    </w:p>
-    <w:p>
-      <w:pPr>
-        <w:pStyle w:val="a3"/>
-        <w:spacing w:before="0" w:beforeAutospacing="0" w:after="0" w:afterAutospacing="0"/>
-        <w:jc w:val="both"/>
-        <w:rPr>
-          <w:color w:val="000000"/>
-          <w:sz w:val="28"/>
-          <w:szCs w:val="28"/>
-        </w:rPr>
-      </w:pPr>
-      <w:r>
-        <w:rPr>
-          <w:color w:val="000000"/>
-          <w:sz w:val="28"/>
-          <w:szCs w:val="28"/>
-        </w:rPr>
-        <w:t xml:space="preserve">   </w:t>
-      </w:r>
-      <w:r>
-        <w:rPr>
-          <w:color w:val="000000"/>
-          <w:sz w:val="28"/>
-          <w:szCs w:val="28"/>
-        </w:rPr>
-        <w:t>5</w:t>
-      </w:r>
-      <w:r>
-        <w:rPr>
-          <w:color w:val="000000"/>
-          <w:sz w:val="28"/>
-          <w:szCs w:val="28"/>
-        </w:rPr>
-        <w:t>. Администрирование процессов управления проектом, в том числе договорных отношений, финансовых процедур и документооборота в рамках проектной деятельности архитектурной организации или подразделения:</w:t>
-      </w:r>
-    </w:p>
-    <w:p>
-      <w:pPr>
-        <w:pStyle w:val="a3"/>
-        <w:spacing w:before="0" w:beforeAutospacing="0" w:after="0" w:afterAutospacing="0"/>
-        <w:jc w:val="both"/>
-        <w:rPr>
-          <w:color w:val="000000"/>
-          <w:sz w:val="28"/>
-          <w:szCs w:val="28"/>
-        </w:rPr>
-      </w:pPr>
-      <w:r>
-        <w:rPr>
-          <w:color w:val="000000"/>
-          <w:sz w:val="28"/>
-          <w:szCs w:val="28"/>
-        </w:rPr>
-        <w:t xml:space="preserve">   ‒</w:t>
-      </w:r>
-      <w:r>
-        <w:rPr>
-          <w:color w:val="000000"/>
-          <w:sz w:val="28"/>
-          <w:szCs w:val="28"/>
-        </w:rPr>
-        <w:t xml:space="preserve"> Формирование портфеля заказов архитектурной организации/подразделения</w:t>
-      </w:r>
-      <w:r>
-        <w:rPr>
-          <w:color w:val="000000"/>
-          <w:sz w:val="28"/>
-          <w:szCs w:val="28"/>
-        </w:rPr>
-        <w:t>;</w:t>
-      </w:r>
-    </w:p>
-    <w:p>
-      <w:pPr>
-        <w:pStyle w:val="a3"/>
-        <w:spacing w:before="0" w:beforeAutospacing="0" w:after="0" w:afterAutospacing="0"/>
-        <w:jc w:val="both"/>
-        <w:rPr>
-          <w:color w:val="000000"/>
-          <w:sz w:val="28"/>
-          <w:szCs w:val="28"/>
-        </w:rPr>
-      </w:pPr>
-      <w:r>
-        <w:rPr>
-          <w:color w:val="000000"/>
-          <w:sz w:val="28"/>
-          <w:szCs w:val="28"/>
-        </w:rPr>
-        <w:t xml:space="preserve">   ‒</w:t>
-      </w:r>
-      <w:r>
-        <w:rPr>
-          <w:color w:val="000000"/>
-          <w:sz w:val="28"/>
-          <w:szCs w:val="28"/>
-        </w:rPr>
-        <w:t xml:space="preserve"> Подготовка текущих и перспективных планов работ</w:t>
-      </w:r>
-      <w:r>
-        <w:rPr>
-          <w:color w:val="000000"/>
-          <w:sz w:val="28"/>
-          <w:szCs w:val="28"/>
-        </w:rPr>
-        <w:t>;</w:t>
-      </w:r>
-    </w:p>
-    <w:p>
-      <w:pPr>
-        <w:pStyle w:val="a3"/>
-        <w:spacing w:before="0" w:beforeAutospacing="0" w:after="0" w:afterAutospacing="0"/>
-        <w:jc w:val="both"/>
-        <w:rPr>
-          <w:color w:val="000000"/>
-          <w:sz w:val="28"/>
-          <w:szCs w:val="28"/>
-        </w:rPr>
-      </w:pPr>
-      <w:r>
-        <w:rPr>
-          <w:color w:val="000000"/>
-          <w:sz w:val="28"/>
-          <w:szCs w:val="28"/>
-        </w:rPr>
-        <w:t xml:space="preserve">   ‒</w:t>
-      </w:r>
-      <w:r>
-        <w:rPr>
-          <w:color w:val="000000"/>
-          <w:sz w:val="28"/>
-          <w:szCs w:val="28"/>
-        </w:rPr>
-        <w:t xml:space="preserve"> Администрирование договорных отношений в рамках проектной деятельности</w:t>
-      </w:r>
-      <w:r>
-        <w:rPr>
-          <w:color w:val="000000"/>
-          <w:sz w:val="28"/>
-          <w:szCs w:val="28"/>
-        </w:rPr>
-        <w:t>;</w:t>
-      </w:r>
-    </w:p>
-    <w:p>
-      <w:pPr>
-        <w:pStyle w:val="a3"/>
-        <w:spacing w:before="0" w:beforeAutospacing="0" w:after="0" w:afterAutospacing="0"/>
-        <w:jc w:val="both"/>
-        <w:rPr>
-          <w:color w:val="000000"/>
-          <w:sz w:val="28"/>
-          <w:szCs w:val="28"/>
-        </w:rPr>
-      </w:pPr>
-      <w:r>
-        <w:rPr>
-          <w:color w:val="000000"/>
-          <w:sz w:val="28"/>
-          <w:szCs w:val="28"/>
-        </w:rPr>
-        <w:t xml:space="preserve">   ‒</w:t>
-      </w:r>
-      <w:r>
-        <w:rPr>
-          <w:color w:val="000000"/>
-          <w:sz w:val="28"/>
-          <w:szCs w:val="28"/>
-        </w:rPr>
-        <w:t xml:space="preserve"> Определение целей и задач проекта, стратегии его реализации в увязке с требованиями заказчика по будущему использованию объекта капитального строительства</w:t>
-      </w:r>
-      <w:r>
-        <w:rPr>
-          <w:color w:val="000000"/>
-          <w:sz w:val="28"/>
-          <w:szCs w:val="28"/>
-        </w:rPr>
-        <w:t>;</w:t>
-      </w:r>
-    </w:p>
-    <w:p>
-      <w:pPr>
-        <w:pStyle w:val="a3"/>
-        <w:spacing w:before="0" w:beforeAutospacing="0" w:after="0" w:afterAutospacing="0"/>
-        <w:jc w:val="both"/>
-        <w:rPr>
-          <w:color w:val="000000"/>
-          <w:sz w:val="28"/>
-          <w:szCs w:val="28"/>
-        </w:rPr>
-      </w:pPr>
-      <w:r>
-        <w:rPr>
-          <w:color w:val="000000"/>
-          <w:sz w:val="28"/>
-          <w:szCs w:val="28"/>
-        </w:rPr>
-        <w:lastRenderedPageBreak/>
-        <w:t xml:space="preserve">   ‒</w:t>
-      </w:r>
-      <w:r>
-        <w:rPr>
-          <w:color w:val="000000"/>
-          <w:sz w:val="28"/>
-          <w:szCs w:val="28"/>
-        </w:rPr>
-        <w:t xml:space="preserve"> Определение стоимости и договорной цены на проектирование для формирования бюджета проекта</w:t>
-      </w:r>
-      <w:r>
-        <w:rPr>
-          <w:color w:val="000000"/>
-          <w:sz w:val="28"/>
-          <w:szCs w:val="28"/>
-        </w:rPr>
-        <w:t>;</w:t>
-      </w:r>
-    </w:p>
-    <w:p>
-      <w:pPr>
-        <w:pStyle w:val="a3"/>
-        <w:spacing w:before="0" w:beforeAutospacing="0" w:after="0" w:afterAutospacing="0"/>
-        <w:jc w:val="both"/>
-        <w:rPr>
-          <w:color w:val="000000"/>
-          <w:sz w:val="28"/>
-          <w:szCs w:val="28"/>
-        </w:rPr>
-      </w:pPr>
-      <w:r>
-        <w:rPr>
-          <w:color w:val="000000"/>
-          <w:sz w:val="28"/>
-          <w:szCs w:val="28"/>
-        </w:rPr>
-        <w:t xml:space="preserve">   ‒</w:t>
-      </w:r>
-      <w:r>
-        <w:rPr>
-          <w:color w:val="000000"/>
-          <w:sz w:val="28"/>
-          <w:szCs w:val="28"/>
-        </w:rPr>
-        <w:t xml:space="preserve"> Планирование работы посредством составления графиков ведения проектных работ и их координация с проведением строительных работ</w:t>
-      </w:r>
-      <w:r>
-        <w:rPr>
-          <w:color w:val="000000"/>
-          <w:sz w:val="28"/>
-          <w:szCs w:val="28"/>
-        </w:rPr>
-        <w:t>.</w:t>
-      </w:r>
-    </w:p>
-    <w:p>
-      <w:pPr>
-        <w:pStyle w:val="a3"/>
-        <w:spacing w:before="0" w:beforeAutospacing="0" w:after="0" w:afterAutospacing="0"/>
-        <w:jc w:val="both"/>
-        <w:rPr>
-          <w:color w:val="000000"/>
-          <w:sz w:val="28"/>
-          <w:szCs w:val="28"/>
-        </w:rPr>
-      </w:pPr>
-      <w:r>
-        <w:rPr>
-          <w:color w:val="000000"/>
-          <w:sz w:val="28"/>
-          <w:szCs w:val="28"/>
-        </w:rPr>
-        <w:t xml:space="preserve">   </w:t>
-      </w:r>
-      <w:r>
-        <w:rPr>
-          <w:color w:val="000000"/>
-          <w:sz w:val="28"/>
-          <w:szCs w:val="28"/>
-        </w:rPr>
-        <w:t>8. Руководство работниками и операционное управление персоналом творческого коллектива и/или архитектурным подразделением организации:</w:t>
-      </w:r>
-    </w:p>
-    <w:p>
-      <w:pPr>
-        <w:pStyle w:val="a3"/>
-        <w:spacing w:before="0" w:beforeAutospacing="0" w:after="0" w:afterAutospacing="0"/>
-        <w:jc w:val="both"/>
-        <w:rPr>
-          <w:color w:val="000000"/>
-          <w:sz w:val="28"/>
-          <w:szCs w:val="28"/>
-        </w:rPr>
-      </w:pPr>
-      <w:r>
-        <w:rPr>
-          <w:color w:val="000000"/>
-          <w:sz w:val="28"/>
-          <w:szCs w:val="28"/>
-        </w:rPr>
-        <w:t xml:space="preserve">   ‒</w:t>
-      </w:r>
-      <w:r>
-        <w:rPr>
-          <w:color w:val="000000"/>
-          <w:sz w:val="28"/>
-          <w:szCs w:val="28"/>
-        </w:rPr>
-        <w:t xml:space="preserve"> Установление целей для осуществления творческих задач коллектива или архитектурного подразделения проектной организации</w:t>
-      </w:r>
-      <w:r>
-        <w:rPr>
-          <w:color w:val="000000"/>
-          <w:sz w:val="28"/>
-          <w:szCs w:val="28"/>
-        </w:rPr>
-        <w:t>;</w:t>
-      </w:r>
-    </w:p>
-    <w:p>
-      <w:pPr>
-        <w:pStyle w:val="a3"/>
-        <w:spacing w:before="0" w:beforeAutospacing="0" w:after="0" w:afterAutospacing="0"/>
-        <w:jc w:val="both"/>
-        <w:rPr>
-          <w:color w:val="000000"/>
-          <w:sz w:val="28"/>
-          <w:szCs w:val="28"/>
-        </w:rPr>
-      </w:pPr>
-      <w:r>
-        <w:rPr>
-          <w:color w:val="000000"/>
-          <w:sz w:val="28"/>
-          <w:szCs w:val="28"/>
-        </w:rPr>
-        <w:t xml:space="preserve">   ‒</w:t>
-      </w:r>
-      <w:r>
-        <w:rPr>
-          <w:color w:val="000000"/>
-          <w:sz w:val="28"/>
-          <w:szCs w:val="28"/>
-        </w:rPr>
-        <w:t xml:space="preserve"> Формирование кадровой стратегии творческого коллектива, включая определение потребности в трудовых ресурсах подразделения на основе соответствия профессиональных творческих компетенций, знаний, умений и способностей работников функциональным и должностным инструкциям, и контроль ее выполнения</w:t>
+        <w:t xml:space="preserve">   ‒ Определение стоимости и договорной цены на проектирование для формирования бюджета проекта;</w:t>
+      </w:r>
+    </w:p>
+    <w:p>
+      <w:pPr>
+        <w:pStyle w:val="a3"/>
+        <w:spacing w:before="0" w:beforeAutospacing="0" w:after="0" w:afterAutospacing="0"/>
+        <w:jc w:val="both"/>
+        <w:rPr>
+          <w:color w:val="000000"/>
+          <w:sz w:val="28"/>
+          <w:szCs w:val="28"/>
+        </w:rPr>
+      </w:pPr>
+      <w:r>
+        <w:rPr>
+          <w:color w:val="000000"/>
+          <w:sz w:val="28"/>
+          <w:szCs w:val="28"/>
+        </w:rPr>
+        <w:t xml:space="preserve">   ‒ Планирование работы посредством составления графиков ведения проектных работ и их координация с проведением строительных работ.</w:t>
+      </w:r>
+    </w:p>
+    <w:p>
+      <w:pPr>
+        <w:pStyle w:val="a3"/>
+        <w:spacing w:before="0" w:beforeAutospacing="0" w:after="0" w:afterAutospacing="0"/>
+        <w:jc w:val="both"/>
+        <w:rPr>
+          <w:color w:val="000000"/>
+          <w:sz w:val="28"/>
+          <w:szCs w:val="28"/>
+        </w:rPr>
+      </w:pPr>
+      <w:r>
+        <w:rPr>
+          <w:color w:val="000000"/>
+          <w:sz w:val="28"/>
+          <w:szCs w:val="28"/>
+        </w:rPr>
+        <w:t xml:space="preserve">   8. Руководство работниками и операционное управление персоналом творческого коллектива и/или архитектурным подразделением организации:</w:t>
+      </w:r>
+    </w:p>
+    <w:p>
+      <w:pPr>
+        <w:pStyle w:val="a3"/>
+        <w:spacing w:before="0" w:beforeAutospacing="0" w:after="0" w:afterAutospacing="0"/>
+        <w:jc w:val="both"/>
+        <w:rPr>
+          <w:color w:val="000000"/>
+          <w:sz w:val="28"/>
+          <w:szCs w:val="28"/>
+        </w:rPr>
+      </w:pPr>
+      <w:r>
+        <w:rPr>
+          <w:color w:val="000000"/>
+          <w:sz w:val="28"/>
+          <w:szCs w:val="28"/>
+        </w:rPr>
+        <w:t xml:space="preserve">   ‒ Установление целей для осуществления творческих задач коллектива или архитектурного подразделения проектной организации;</w:t>
+      </w:r>
+    </w:p>
+    <w:p>
+      <w:pPr>
+        <w:pStyle w:val="a3"/>
+        <w:spacing w:before="0" w:beforeAutospacing="0" w:after="0" w:afterAutospacing="0"/>
+        <w:jc w:val="both"/>
+        <w:rPr>
+          <w:color w:val="000000"/>
+          <w:sz w:val="28"/>
+          <w:szCs w:val="28"/>
+        </w:rPr>
+      </w:pPr>
+      <w:r>
+        <w:rPr>
+          <w:color w:val="000000"/>
+          <w:sz w:val="28"/>
+          <w:szCs w:val="28"/>
+        </w:rPr>
+        <w:t xml:space="preserve">   ‒ Формирование кадровой стратегии творческого коллектива, включая определение потребности в трудовых ресурсах подразделения на основе соответствия профессиональных творческих компетенций, знаний, умений и способностей работников функциональным и должностным инструкциям, и контроль ее выполнения</w:t>
       </w:r>
       <w:r>
         <w:rPr>
